--- a/Bigdata_analysis_course_20201228/20210108(FRI)/1월8일실습_1.docx
+++ b/Bigdata_analysis_course_20201228/20210108(FRI)/1월8일실습_1.docx
@@ -9,17 +9,13 @@
         <w:jc w:val="left"/>
         <w:rPr>
           <w:rFonts w:ascii="THE개이득" w:eastAsia="THE개이득" w:hAnsi="THE개이득" w:cs="THE개이득"/>
-          <w:b/>
-          <w:bCs/>
-          <w:sz w:val="28"/>
-          <w:szCs w:val="28"/>
-        </w:rPr>
-      </w:pPr>
-      <w:r>
-        <w:rPr>
-          <w:rFonts w:ascii="THE개이득" w:eastAsia="THE개이득" w:hAnsi="THE개이득" w:cs="THE개이득"/>
-          <w:b/>
-          <w:bCs/>
+          <w:sz w:val="28"/>
+          <w:szCs w:val="28"/>
+        </w:rPr>
+      </w:pPr>
+      <w:r>
+        <w:rPr>
+          <w:rFonts w:ascii="THE개이득" w:eastAsia="THE개이득" w:hAnsi="THE개이득" w:cs="THE개이득"/>
           <w:sz w:val="28"/>
           <w:szCs w:val="28"/>
         </w:rPr>
@@ -28,8 +24,6 @@
       <w:r>
         <w:rPr>
           <w:rFonts w:ascii="THE개이득" w:eastAsia="THE개이득" w:hAnsi="THE개이득" w:cs="THE개이득" w:hint="eastAsia"/>
-          <w:b/>
-          <w:bCs/>
           <w:sz w:val="28"/>
           <w:szCs w:val="28"/>
         </w:rPr>
@@ -38,8 +32,6 @@
       <w:r>
         <w:rPr>
           <w:rFonts w:ascii="THE개이득" w:eastAsia="THE개이득" w:hAnsi="THE개이득" w:cs="THE개이득"/>
-          <w:b/>
-          <w:bCs/>
           <w:sz w:val="28"/>
           <w:szCs w:val="28"/>
         </w:rPr>
@@ -53,17 +45,13 @@
         <w:jc w:val="left"/>
         <w:rPr>
           <w:rFonts w:ascii="THE개이득" w:eastAsia="THE개이득" w:hAnsi="THE개이득" w:cs="THE개이득"/>
-          <w:b/>
-          <w:bCs/>
-          <w:sz w:val="28"/>
-          <w:szCs w:val="28"/>
-        </w:rPr>
-      </w:pPr>
-      <w:r>
-        <w:rPr>
-          <w:rFonts w:ascii="THE개이득" w:eastAsia="THE개이득" w:hAnsi="THE개이득" w:cs="THE개이득" w:hint="eastAsia"/>
-          <w:b/>
-          <w:bCs/>
+          <w:sz w:val="28"/>
+          <w:szCs w:val="28"/>
+        </w:rPr>
+      </w:pPr>
+      <w:r>
+        <w:rPr>
+          <w:rFonts w:ascii="THE개이득" w:eastAsia="THE개이득" w:hAnsi="THE개이득" w:cs="THE개이득" w:hint="eastAsia"/>
           <w:sz w:val="28"/>
           <w:szCs w:val="28"/>
         </w:rPr>
@@ -72,8 +60,6 @@
       <w:r>
         <w:rPr>
           <w:rFonts w:ascii="THE개이득" w:eastAsia="THE개이득" w:hAnsi="THE개이득" w:cs="THE개이득"/>
-          <w:b/>
-          <w:bCs/>
           <w:sz w:val="28"/>
           <w:szCs w:val="28"/>
         </w:rPr>
@@ -82,8 +68,6 @@
       <w:r>
         <w:rPr>
           <w:rFonts w:ascii="THE개이득" w:eastAsia="THE개이득" w:hAnsi="THE개이득" w:cs="THE개이득" w:hint="eastAsia"/>
-          <w:b/>
-          <w:bCs/>
           <w:sz w:val="28"/>
           <w:szCs w:val="28"/>
         </w:rPr>
@@ -92,8 +76,6 @@
       <w:r>
         <w:rPr>
           <w:rFonts w:ascii="THE개이득" w:eastAsia="THE개이득" w:hAnsi="THE개이득" w:cs="THE개이득"/>
-          <w:b/>
-          <w:bCs/>
           <w:sz w:val="28"/>
           <w:szCs w:val="28"/>
         </w:rPr>
@@ -102,8 +84,6 @@
       <w:r>
         <w:rPr>
           <w:rFonts w:ascii="THE개이득" w:eastAsia="THE개이득" w:hAnsi="THE개이득" w:cs="THE개이득" w:hint="eastAsia"/>
-          <w:b/>
-          <w:bCs/>
           <w:sz w:val="28"/>
           <w:szCs w:val="28"/>
         </w:rPr>
@@ -112,8 +92,6 @@
       <w:r>
         <w:rPr>
           <w:rFonts w:ascii="THE개이득" w:eastAsia="THE개이득" w:hAnsi="THE개이득" w:cs="THE개이득"/>
-          <w:b/>
-          <w:bCs/>
           <w:sz w:val="28"/>
           <w:szCs w:val="28"/>
         </w:rPr>
@@ -127,17 +105,13 @@
         <w:jc w:val="left"/>
         <w:rPr>
           <w:rFonts w:ascii="THE개이득" w:eastAsia="THE개이득" w:hAnsi="THE개이득" w:cs="THE개이득"/>
-          <w:b/>
-          <w:bCs/>
-          <w:sz w:val="28"/>
-          <w:szCs w:val="28"/>
-        </w:rPr>
-      </w:pPr>
-      <w:r>
-        <w:rPr>
-          <w:rFonts w:ascii="THE개이득" w:eastAsia="THE개이득" w:hAnsi="THE개이득" w:cs="THE개이득" w:hint="eastAsia"/>
-          <w:b/>
-          <w:bCs/>
+          <w:sz w:val="28"/>
+          <w:szCs w:val="28"/>
+        </w:rPr>
+      </w:pPr>
+      <w:r>
+        <w:rPr>
+          <w:rFonts w:ascii="THE개이득" w:eastAsia="THE개이득" w:hAnsi="THE개이득" w:cs="THE개이득" w:hint="eastAsia"/>
           <w:sz w:val="28"/>
           <w:szCs w:val="28"/>
         </w:rPr>
@@ -146,8 +120,6 @@
       <w:r>
         <w:rPr>
           <w:rFonts w:ascii="THE개이득" w:eastAsia="THE개이득" w:hAnsi="THE개이득" w:cs="THE개이득"/>
-          <w:b/>
-          <w:bCs/>
           <w:sz w:val="28"/>
           <w:szCs w:val="28"/>
         </w:rPr>
@@ -156,8 +128,6 @@
       <w:r>
         <w:rPr>
           <w:rFonts w:ascii="THE개이득" w:eastAsia="THE개이득" w:hAnsi="THE개이득" w:cs="THE개이득" w:hint="eastAsia"/>
-          <w:b/>
-          <w:bCs/>
           <w:sz w:val="28"/>
           <w:szCs w:val="28"/>
         </w:rPr>
@@ -171,17 +141,13 @@
         <w:jc w:val="left"/>
         <w:rPr>
           <w:rFonts w:ascii="THE개이득" w:eastAsia="THE개이득" w:hAnsi="THE개이득" w:cs="THE개이득"/>
-          <w:b/>
-          <w:bCs/>
-          <w:sz w:val="28"/>
-          <w:szCs w:val="28"/>
-        </w:rPr>
-      </w:pPr>
-      <w:r>
-        <w:rPr>
-          <w:rFonts w:ascii="THE개이득" w:eastAsia="THE개이득" w:hAnsi="THE개이득" w:cs="THE개이득" w:hint="eastAsia"/>
-          <w:b/>
-          <w:bCs/>
+          <w:sz w:val="28"/>
+          <w:szCs w:val="28"/>
+        </w:rPr>
+      </w:pPr>
+      <w:r>
+        <w:rPr>
+          <w:rFonts w:ascii="THE개이득" w:eastAsia="THE개이득" w:hAnsi="THE개이득" w:cs="THE개이득" w:hint="eastAsia"/>
           <w:sz w:val="28"/>
           <w:szCs w:val="28"/>
         </w:rPr>
@@ -190,8 +156,6 @@
       <w:r>
         <w:rPr>
           <w:rFonts w:ascii="THE개이득" w:eastAsia="THE개이득" w:hAnsi="THE개이득" w:cs="THE개이득"/>
-          <w:b/>
-          <w:bCs/>
           <w:sz w:val="28"/>
           <w:szCs w:val="28"/>
         </w:rPr>
@@ -201,8 +165,6 @@
       <w:r>
         <w:rPr>
           <w:rFonts w:ascii="THE개이득" w:eastAsia="THE개이득" w:hAnsi="THE개이득" w:cs="THE개이득" w:hint="eastAsia"/>
-          <w:b/>
-          <w:bCs/>
           <w:sz w:val="28"/>
           <w:szCs w:val="28"/>
         </w:rPr>
@@ -212,8 +174,6 @@
       <w:r>
         <w:rPr>
           <w:rFonts w:ascii="THE개이득" w:eastAsia="THE개이득" w:hAnsi="THE개이득" w:cs="THE개이득" w:hint="eastAsia"/>
-          <w:b/>
-          <w:bCs/>
           <w:sz w:val="28"/>
           <w:szCs w:val="28"/>
         </w:rPr>
@@ -222,8 +182,6 @@
       <w:r>
         <w:rPr>
           <w:rFonts w:ascii="THE개이득" w:eastAsia="THE개이득" w:hAnsi="THE개이득" w:cs="THE개이득"/>
-          <w:b/>
-          <w:bCs/>
           <w:sz w:val="28"/>
           <w:szCs w:val="28"/>
         </w:rPr>
@@ -233,8 +191,6 @@
       <w:r>
         <w:rPr>
           <w:rFonts w:ascii="THE개이득" w:eastAsia="THE개이득" w:hAnsi="THE개이득" w:cs="THE개이득"/>
-          <w:b/>
-          <w:bCs/>
           <w:sz w:val="28"/>
           <w:szCs w:val="28"/>
         </w:rPr>
@@ -243,13 +199,13 @@
       <w:r>
         <w:rPr>
           <w:rFonts w:ascii="THE개이득" w:eastAsia="THE개이득" w:hAnsi="THE개이득" w:cs="THE개이득" w:hint="eastAsia"/>
-          <w:b/>
-          <w:bCs/>
           <w:sz w:val="28"/>
           <w:szCs w:val="28"/>
         </w:rPr>
         <w:t>_withdeco</w:t>
       </w:r>
+      <w:bookmarkStart w:id="0" w:name="_GoBack"/>
+      <w:bookmarkEnd w:id="0"/>
       <w:proofErr w:type="spellEnd"/>
     </w:p>
     <w:p>
@@ -259,17 +215,13 @@
         <w:jc w:val="left"/>
         <w:rPr>
           <w:rFonts w:ascii="THE개이득" w:eastAsia="THE개이득" w:hAnsi="THE개이득" w:cs="THE개이득"/>
-          <w:b/>
-          <w:bCs/>
-          <w:sz w:val="28"/>
-          <w:szCs w:val="28"/>
-        </w:rPr>
-      </w:pPr>
-      <w:r>
-        <w:rPr>
-          <w:rFonts w:ascii="THE개이득" w:eastAsia="THE개이득" w:hAnsi="THE개이득" w:cs="THE개이득" w:hint="eastAsia"/>
-          <w:b/>
-          <w:bCs/>
+          <w:sz w:val="28"/>
+          <w:szCs w:val="28"/>
+        </w:rPr>
+      </w:pPr>
+      <w:r>
+        <w:rPr>
+          <w:rFonts w:ascii="THE개이득" w:eastAsia="THE개이득" w:hAnsi="THE개이득" w:cs="THE개이득" w:hint="eastAsia"/>
           <w:sz w:val="28"/>
           <w:szCs w:val="28"/>
         </w:rPr>
@@ -278,8 +230,6 @@
       <w:r>
         <w:rPr>
           <w:rFonts w:ascii="THE개이득" w:eastAsia="THE개이득" w:hAnsi="THE개이득" w:cs="THE개이득"/>
-          <w:b/>
-          <w:bCs/>
           <w:sz w:val="28"/>
           <w:szCs w:val="28"/>
         </w:rPr>
@@ -288,8 +238,6 @@
       <w:r>
         <w:rPr>
           <w:rFonts w:ascii="THE개이득" w:eastAsia="THE개이득" w:hAnsi="THE개이득" w:cs="THE개이득" w:hint="eastAsia"/>
-          <w:b/>
-          <w:bCs/>
           <w:sz w:val="28"/>
           <w:szCs w:val="28"/>
         </w:rPr>
@@ -298,8 +246,6 @@
       <w:r>
         <w:rPr>
           <w:rFonts w:ascii="THE개이득" w:eastAsia="THE개이득" w:hAnsi="THE개이득" w:cs="THE개이득"/>
-          <w:b/>
-          <w:bCs/>
           <w:sz w:val="28"/>
           <w:szCs w:val="28"/>
         </w:rPr>
@@ -308,8 +254,6 @@
       <w:r>
         <w:rPr>
           <w:rFonts w:ascii="THE개이득" w:eastAsia="THE개이득" w:hAnsi="THE개이득" w:cs="THE개이득" w:hint="eastAsia"/>
-          <w:b/>
-          <w:bCs/>
           <w:sz w:val="28"/>
           <w:szCs w:val="28"/>
         </w:rPr>
@@ -318,8 +262,6 @@
       <w:r>
         <w:rPr>
           <w:rFonts w:ascii="THE개이득" w:eastAsia="THE개이득" w:hAnsi="THE개이득" w:cs="THE개이득" w:hint="eastAsia"/>
-          <w:b/>
-          <w:bCs/>
           <w:sz w:val="28"/>
           <w:szCs w:val="28"/>
         </w:rPr>
@@ -333,17 +275,13 @@
         <w:jc w:val="left"/>
         <w:rPr>
           <w:rFonts w:ascii="THE개이득" w:eastAsia="THE개이득" w:hAnsi="THE개이득" w:cs="THE개이득"/>
-          <w:b/>
-          <w:bCs/>
-          <w:sz w:val="28"/>
-          <w:szCs w:val="28"/>
-        </w:rPr>
-      </w:pPr>
-      <w:r>
-        <w:rPr>
-          <w:rFonts w:ascii="THE개이득" w:eastAsia="THE개이득" w:hAnsi="THE개이득" w:cs="THE개이득" w:hint="eastAsia"/>
-          <w:b/>
-          <w:bCs/>
+          <w:sz w:val="28"/>
+          <w:szCs w:val="28"/>
+        </w:rPr>
+      </w:pPr>
+      <w:r>
+        <w:rPr>
+          <w:rFonts w:ascii="THE개이득" w:eastAsia="THE개이득" w:hAnsi="THE개이득" w:cs="THE개이득" w:hint="eastAsia"/>
           <w:sz w:val="28"/>
           <w:szCs w:val="28"/>
         </w:rPr>
@@ -353,8 +291,6 @@
       <w:r>
         <w:rPr>
           <w:rFonts w:ascii="THE개이득" w:eastAsia="THE개이득" w:hAnsi="THE개이득" w:cs="THE개이득" w:hint="eastAsia"/>
-          <w:b/>
-          <w:bCs/>
           <w:sz w:val="28"/>
           <w:szCs w:val="28"/>
         </w:rPr>
@@ -364,8 +300,6 @@
       <w:r>
         <w:rPr>
           <w:rFonts w:ascii="THE개이득" w:eastAsia="THE개이득" w:hAnsi="THE개이득" w:cs="THE개이득" w:hint="eastAsia"/>
-          <w:b/>
-          <w:bCs/>
           <w:sz w:val="28"/>
           <w:szCs w:val="28"/>
         </w:rPr>
@@ -379,17 +313,13 @@
         <w:jc w:val="left"/>
         <w:rPr>
           <w:rFonts w:ascii="THE개이득" w:eastAsia="THE개이득" w:hAnsi="THE개이득" w:cs="THE개이득"/>
-          <w:b/>
-          <w:bCs/>
-          <w:sz w:val="28"/>
-          <w:szCs w:val="28"/>
-        </w:rPr>
-      </w:pPr>
-      <w:r>
-        <w:rPr>
-          <w:rFonts w:ascii="THE개이득" w:eastAsia="THE개이득" w:hAnsi="THE개이득" w:cs="THE개이득" w:hint="eastAsia"/>
-          <w:b/>
-          <w:bCs/>
+          <w:sz w:val="28"/>
+          <w:szCs w:val="28"/>
+        </w:rPr>
+      </w:pPr>
+      <w:r>
+        <w:rPr>
+          <w:rFonts w:ascii="THE개이득" w:eastAsia="THE개이득" w:hAnsi="THE개이득" w:cs="THE개이득" w:hint="eastAsia"/>
           <w:sz w:val="28"/>
           <w:szCs w:val="28"/>
         </w:rPr>
@@ -399,8 +329,6 @@
       <w:r>
         <w:rPr>
           <w:rFonts w:ascii="THE개이득" w:eastAsia="THE개이득" w:hAnsi="THE개이득" w:cs="THE개이득" w:hint="eastAsia"/>
-          <w:b/>
-          <w:bCs/>
           <w:sz w:val="28"/>
           <w:szCs w:val="28"/>
         </w:rPr>
@@ -410,8 +338,6 @@
       <w:r>
         <w:rPr>
           <w:rFonts w:ascii="THE개이득" w:eastAsia="THE개이득" w:hAnsi="THE개이득" w:cs="THE개이득" w:hint="eastAsia"/>
-          <w:b/>
-          <w:bCs/>
           <w:sz w:val="28"/>
           <w:szCs w:val="28"/>
         </w:rPr>
@@ -420,8 +346,6 @@
       <w:r>
         <w:rPr>
           <w:rFonts w:ascii="THE개이득" w:eastAsia="THE개이득" w:hAnsi="THE개이득" w:cs="THE개이득"/>
-          <w:b/>
-          <w:bCs/>
           <w:sz w:val="28"/>
           <w:szCs w:val="28"/>
         </w:rPr>
@@ -430,8 +354,6 @@
       <w:r>
         <w:rPr>
           <w:rFonts w:ascii="THE개이득" w:eastAsia="THE개이득" w:hAnsi="THE개이득" w:cs="THE개이득" w:hint="eastAsia"/>
-          <w:b/>
-          <w:bCs/>
           <w:sz w:val="28"/>
           <w:szCs w:val="28"/>
         </w:rPr>
@@ -440,8 +362,6 @@
       <w:r>
         <w:rPr>
           <w:rFonts w:ascii="THE개이득" w:eastAsia="THE개이득" w:hAnsi="THE개이득" w:cs="THE개이득"/>
-          <w:b/>
-          <w:bCs/>
           <w:sz w:val="28"/>
           <w:szCs w:val="28"/>
         </w:rPr>
@@ -450,8 +370,6 @@
       <w:r>
         <w:rPr>
           <w:rFonts w:ascii="THE개이득" w:eastAsia="THE개이득" w:hAnsi="THE개이득" w:cs="THE개이득" w:hint="eastAsia"/>
-          <w:b/>
-          <w:bCs/>
           <w:sz w:val="28"/>
           <w:szCs w:val="28"/>
         </w:rPr>
@@ -465,17 +383,13 @@
         <w:jc w:val="left"/>
         <w:rPr>
           <w:rFonts w:ascii="THE개이득" w:eastAsia="THE개이득" w:hAnsi="THE개이득" w:cs="THE개이득"/>
-          <w:b/>
-          <w:bCs/>
-          <w:sz w:val="28"/>
-          <w:szCs w:val="28"/>
-        </w:rPr>
-      </w:pPr>
-      <w:r>
-        <w:rPr>
-          <w:rFonts w:ascii="THE개이득" w:eastAsia="THE개이득" w:hAnsi="THE개이득" w:cs="THE개이득" w:hint="eastAsia"/>
-          <w:b/>
-          <w:bCs/>
+          <w:sz w:val="28"/>
+          <w:szCs w:val="28"/>
+        </w:rPr>
+      </w:pPr>
+      <w:r>
+        <w:rPr>
+          <w:rFonts w:ascii="THE개이득" w:eastAsia="THE개이득" w:hAnsi="THE개이득" w:cs="THE개이득" w:hint="eastAsia"/>
           <w:sz w:val="28"/>
           <w:szCs w:val="28"/>
         </w:rPr>
@@ -484,8 +398,6 @@
       <w:r>
         <w:rPr>
           <w:rFonts w:ascii="THE개이득" w:eastAsia="THE개이득" w:hAnsi="THE개이득" w:cs="THE개이득"/>
-          <w:b/>
-          <w:bCs/>
           <w:sz w:val="28"/>
           <w:szCs w:val="28"/>
         </w:rPr>
@@ -495,8 +407,6 @@
       <w:r>
         <w:rPr>
           <w:rFonts w:ascii="THE개이득" w:eastAsia="THE개이득" w:hAnsi="THE개이득" w:cs="THE개이득" w:hint="eastAsia"/>
-          <w:b/>
-          <w:bCs/>
           <w:sz w:val="28"/>
           <w:szCs w:val="28"/>
         </w:rPr>
@@ -506,8 +416,6 @@
       <w:r>
         <w:rPr>
           <w:rFonts w:ascii="THE개이득" w:eastAsia="THE개이득" w:hAnsi="THE개이득" w:cs="THE개이득" w:hint="eastAsia"/>
-          <w:b/>
-          <w:bCs/>
           <w:sz w:val="28"/>
           <w:szCs w:val="28"/>
         </w:rPr>
@@ -516,8 +424,6 @@
       <w:r>
         <w:rPr>
           <w:rFonts w:ascii="THE개이득" w:eastAsia="THE개이득" w:hAnsi="THE개이득" w:cs="THE개이득"/>
-          <w:b/>
-          <w:bCs/>
           <w:sz w:val="28"/>
           <w:szCs w:val="28"/>
         </w:rPr>
@@ -526,8 +432,6 @@
       <w:r>
         <w:rPr>
           <w:rFonts w:ascii="THE개이득" w:eastAsia="THE개이득" w:hAnsi="THE개이득" w:cs="THE개이득" w:hint="eastAsia"/>
-          <w:b/>
-          <w:bCs/>
           <w:sz w:val="28"/>
           <w:szCs w:val="28"/>
         </w:rPr>
@@ -541,17 +445,13 @@
         <w:jc w:val="left"/>
         <w:rPr>
           <w:rFonts w:ascii="THE개이득" w:eastAsia="THE개이득" w:hAnsi="THE개이득" w:cs="THE개이득"/>
-          <w:b/>
-          <w:bCs/>
-          <w:sz w:val="28"/>
-          <w:szCs w:val="28"/>
-        </w:rPr>
-      </w:pPr>
-      <w:r>
-        <w:rPr>
-          <w:rFonts w:ascii="THE개이득" w:eastAsia="THE개이득" w:hAnsi="THE개이득" w:cs="THE개이득" w:hint="eastAsia"/>
-          <w:b/>
-          <w:bCs/>
+          <w:sz w:val="28"/>
+          <w:szCs w:val="28"/>
+        </w:rPr>
+      </w:pPr>
+      <w:r>
+        <w:rPr>
+          <w:rFonts w:ascii="THE개이득" w:eastAsia="THE개이득" w:hAnsi="THE개이득" w:cs="THE개이득" w:hint="eastAsia"/>
           <w:sz w:val="28"/>
           <w:szCs w:val="28"/>
         </w:rPr>
@@ -560,8 +460,6 @@
       <w:r>
         <w:rPr>
           <w:rFonts w:ascii="THE개이득" w:eastAsia="THE개이득" w:hAnsi="THE개이득" w:cs="THE개이득"/>
-          <w:b/>
-          <w:bCs/>
           <w:sz w:val="28"/>
           <w:szCs w:val="28"/>
         </w:rPr>
@@ -570,8 +468,6 @@
       <w:r>
         <w:rPr>
           <w:rFonts w:ascii="THE개이득" w:eastAsia="THE개이득" w:hAnsi="THE개이득" w:cs="THE개이득" w:hint="eastAsia"/>
-          <w:b/>
-          <w:bCs/>
           <w:sz w:val="28"/>
           <w:szCs w:val="28"/>
         </w:rPr>
@@ -580,8 +476,6 @@
       <w:r>
         <w:rPr>
           <w:rFonts w:ascii="THE개이득" w:eastAsia="THE개이득" w:hAnsi="THE개이득" w:cs="THE개이득"/>
-          <w:b/>
-          <w:bCs/>
           <w:sz w:val="28"/>
           <w:szCs w:val="28"/>
         </w:rPr>
@@ -590,8 +484,6 @@
       <w:r>
         <w:rPr>
           <w:rFonts w:ascii="THE개이득" w:eastAsia="THE개이득" w:hAnsi="THE개이득" w:cs="THE개이득" w:hint="eastAsia"/>
-          <w:b/>
-          <w:bCs/>
           <w:sz w:val="28"/>
           <w:szCs w:val="28"/>
         </w:rPr>
@@ -600,8 +492,6 @@
       <w:r>
         <w:rPr>
           <w:rFonts w:ascii="THE개이득" w:eastAsia="THE개이득" w:hAnsi="THE개이득" w:cs="THE개이득"/>
-          <w:b/>
-          <w:bCs/>
           <w:sz w:val="28"/>
           <w:szCs w:val="28"/>
         </w:rPr>
@@ -610,8 +500,6 @@
       <w:r>
         <w:rPr>
           <w:rFonts w:ascii="THE개이득" w:eastAsia="THE개이득" w:hAnsi="THE개이득" w:cs="THE개이득" w:hint="eastAsia"/>
-          <w:b/>
-          <w:bCs/>
           <w:sz w:val="28"/>
           <w:szCs w:val="28"/>
         </w:rPr>
@@ -625,17 +513,13 @@
         <w:jc w:val="left"/>
         <w:rPr>
           <w:rFonts w:ascii="THE개이득" w:eastAsia="THE개이득" w:hAnsi="THE개이득" w:cs="THE개이득"/>
-          <w:b/>
-          <w:bCs/>
-          <w:sz w:val="28"/>
-          <w:szCs w:val="28"/>
-        </w:rPr>
-      </w:pPr>
-      <w:r>
-        <w:rPr>
-          <w:rFonts w:ascii="THE개이득" w:eastAsia="THE개이득" w:hAnsi="THE개이득" w:cs="THE개이득" w:hint="eastAsia"/>
-          <w:b/>
-          <w:bCs/>
+          <w:sz w:val="28"/>
+          <w:szCs w:val="28"/>
+        </w:rPr>
+      </w:pPr>
+      <w:r>
+        <w:rPr>
+          <w:rFonts w:ascii="THE개이득" w:eastAsia="THE개이득" w:hAnsi="THE개이득" w:cs="THE개이득" w:hint="eastAsia"/>
           <w:sz w:val="28"/>
           <w:szCs w:val="28"/>
         </w:rPr>
@@ -644,8 +528,6 @@
       <w:r>
         <w:rPr>
           <w:rFonts w:ascii="THE개이득" w:eastAsia="THE개이득" w:hAnsi="THE개이득" w:cs="THE개이득"/>
-          <w:b/>
-          <w:bCs/>
           <w:sz w:val="28"/>
           <w:szCs w:val="28"/>
         </w:rPr>
@@ -654,8 +536,6 @@
       <w:r>
         <w:rPr>
           <w:rFonts w:ascii="THE개이득" w:eastAsia="THE개이득" w:hAnsi="THE개이득" w:cs="THE개이득" w:hint="eastAsia"/>
-          <w:b/>
-          <w:bCs/>
           <w:sz w:val="28"/>
           <w:szCs w:val="28"/>
         </w:rPr>
@@ -664,8 +544,6 @@
       <w:r>
         <w:rPr>
           <w:rFonts w:ascii="THE개이득" w:eastAsia="THE개이득" w:hAnsi="THE개이득" w:cs="THE개이득"/>
-          <w:b/>
-          <w:bCs/>
           <w:sz w:val="28"/>
           <w:szCs w:val="28"/>
         </w:rPr>
@@ -674,8 +552,6 @@
       <w:r>
         <w:rPr>
           <w:rFonts w:ascii="THE개이득" w:eastAsia="THE개이득" w:hAnsi="THE개이득" w:cs="THE개이득" w:hint="eastAsia"/>
-          <w:b/>
-          <w:bCs/>
           <w:sz w:val="28"/>
           <w:szCs w:val="28"/>
         </w:rPr>
@@ -685,8 +561,6 @@
       <w:r>
         <w:rPr>
           <w:rFonts w:ascii="THE개이득" w:eastAsia="THE개이득" w:hAnsi="THE개이득" w:cs="THE개이득" w:hint="eastAsia"/>
-          <w:b/>
-          <w:bCs/>
           <w:sz w:val="28"/>
           <w:szCs w:val="28"/>
         </w:rPr>
@@ -701,8 +575,6 @@
         <w:jc w:val="left"/>
         <w:rPr>
           <w:rFonts w:ascii="THE개이득" w:eastAsia="THE개이득" w:hAnsi="THE개이득" w:cs="THE개이득"/>
-          <w:b/>
-          <w:bCs/>
           <w:color w:val="0000FF"/>
           <w:sz w:val="28"/>
           <w:szCs w:val="28"/>
@@ -711,8 +583,6 @@
       <w:r>
         <w:rPr>
           <w:rFonts w:ascii="THE개이득" w:eastAsia="THE개이득" w:hAnsi="THE개이득" w:cs="THE개이득"/>
-          <w:b/>
-          <w:bCs/>
           <w:sz w:val="28"/>
           <w:szCs w:val="28"/>
         </w:rPr>
@@ -721,8 +591,6 @@
       <w:r>
         <w:rPr>
           <w:rFonts w:ascii="THE개이득" w:eastAsia="THE개이득" w:hAnsi="THE개이득" w:cs="THE개이득"/>
-          <w:b/>
-          <w:bCs/>
           <w:color w:val="0000FF"/>
           <w:sz w:val="28"/>
           <w:szCs w:val="28"/>
@@ -732,8 +600,6 @@
       <w:r>
         <w:rPr>
           <w:rFonts w:ascii="THE개이득" w:eastAsia="THE개이득" w:hAnsi="THE개이득" w:cs="THE개이득" w:hint="eastAsia"/>
-          <w:b/>
-          <w:bCs/>
           <w:color w:val="0000FF"/>
           <w:sz w:val="28"/>
           <w:szCs w:val="28"/>
@@ -748,8 +614,6 @@
         <w:jc w:val="left"/>
         <w:rPr>
           <w:rFonts w:ascii="THE개이득" w:eastAsia="THE개이득" w:hAnsi="THE개이득" w:cs="THE개이득"/>
-          <w:b/>
-          <w:bCs/>
           <w:color w:val="0000FF"/>
           <w:sz w:val="28"/>
           <w:szCs w:val="28"/>
@@ -758,8 +622,6 @@
       <w:r>
         <w:rPr>
           <w:rFonts w:ascii="THE개이득" w:eastAsia="THE개이득" w:hAnsi="THE개이득" w:cs="THE개이득" w:hint="eastAsia"/>
-          <w:b/>
-          <w:bCs/>
           <w:color w:val="0000FF"/>
           <w:sz w:val="28"/>
           <w:szCs w:val="28"/>
@@ -769,8 +631,6 @@
       <w:r>
         <w:rPr>
           <w:rFonts w:ascii="THE개이득" w:eastAsia="THE개이득" w:hAnsi="THE개이득" w:cs="THE개이득"/>
-          <w:b/>
-          <w:bCs/>
           <w:color w:val="0000FF"/>
           <w:sz w:val="28"/>
           <w:szCs w:val="28"/>
@@ -780,8 +640,6 @@
       <w:r>
         <w:rPr>
           <w:rFonts w:ascii="THE개이득" w:eastAsia="THE개이득" w:hAnsi="THE개이득" w:cs="THE개이득" w:hint="eastAsia"/>
-          <w:b/>
-          <w:bCs/>
           <w:color w:val="0000FF"/>
           <w:sz w:val="28"/>
           <w:szCs w:val="28"/>
@@ -796,17 +654,13 @@
         <w:jc w:val="left"/>
         <w:rPr>
           <w:rFonts w:ascii="THE개이득" w:eastAsia="THE개이득" w:hAnsi="THE개이득" w:cs="THE개이득"/>
-          <w:b/>
-          <w:bCs/>
-          <w:sz w:val="28"/>
-          <w:szCs w:val="28"/>
-        </w:rPr>
-      </w:pPr>
-      <w:r>
-        <w:rPr>
-          <w:rFonts w:ascii="THE개이득" w:eastAsia="THE개이득" w:hAnsi="THE개이득" w:cs="THE개이득" w:hint="eastAsia"/>
-          <w:b/>
-          <w:bCs/>
+          <w:sz w:val="28"/>
+          <w:szCs w:val="28"/>
+        </w:rPr>
+      </w:pPr>
+      <w:r>
+        <w:rPr>
+          <w:rFonts w:ascii="THE개이득" w:eastAsia="THE개이득" w:hAnsi="THE개이득" w:cs="THE개이득" w:hint="eastAsia"/>
           <w:sz w:val="28"/>
           <w:szCs w:val="28"/>
         </w:rPr>
@@ -815,8 +669,6 @@
       <w:r>
         <w:rPr>
           <w:rFonts w:ascii="THE개이득" w:eastAsia="THE개이득" w:hAnsi="THE개이득" w:cs="THE개이득"/>
-          <w:b/>
-          <w:bCs/>
           <w:sz w:val="28"/>
           <w:szCs w:val="28"/>
         </w:rPr>
@@ -825,8 +677,6 @@
       <w:r>
         <w:rPr>
           <w:rFonts w:ascii="THE개이득" w:eastAsia="THE개이득" w:hAnsi="THE개이득" w:cs="THE개이득" w:hint="eastAsia"/>
-          <w:b/>
-          <w:bCs/>
           <w:sz w:val="28"/>
           <w:szCs w:val="28"/>
         </w:rPr>
@@ -835,8 +685,6 @@
       <w:r>
         <w:rPr>
           <w:rFonts w:ascii="THE개이득" w:eastAsia="THE개이득" w:hAnsi="THE개이득" w:cs="THE개이득"/>
-          <w:b/>
-          <w:bCs/>
           <w:sz w:val="28"/>
           <w:szCs w:val="28"/>
         </w:rPr>
@@ -845,8 +693,6 @@
       <w:r>
         <w:rPr>
           <w:rFonts w:ascii="THE개이득" w:eastAsia="THE개이득" w:hAnsi="THE개이득" w:cs="THE개이득" w:hint="eastAsia"/>
-          <w:b/>
-          <w:bCs/>
           <w:sz w:val="28"/>
           <w:szCs w:val="28"/>
         </w:rPr>
@@ -856,8 +702,6 @@
       <w:r>
         <w:rPr>
           <w:rFonts w:ascii="THE개이득" w:eastAsia="THE개이득" w:hAnsi="THE개이득" w:cs="THE개이득" w:hint="eastAsia"/>
-          <w:b/>
-          <w:bCs/>
           <w:sz w:val="28"/>
           <w:szCs w:val="28"/>
         </w:rPr>
@@ -867,8 +711,6 @@
       <w:r>
         <w:rPr>
           <w:rFonts w:ascii="THE개이득" w:eastAsia="THE개이득" w:hAnsi="THE개이득" w:cs="THE개이득" w:hint="eastAsia"/>
-          <w:b/>
-          <w:bCs/>
           <w:sz w:val="28"/>
           <w:szCs w:val="28"/>
         </w:rPr>
@@ -877,8 +719,6 @@
       <w:r>
         <w:rPr>
           <w:rFonts w:ascii="THE개이득" w:eastAsia="THE개이득" w:hAnsi="THE개이득" w:cs="THE개이득"/>
-          <w:b/>
-          <w:bCs/>
           <w:sz w:val="28"/>
           <w:szCs w:val="28"/>
         </w:rPr>
@@ -887,8 +727,6 @@
       <w:r>
         <w:rPr>
           <w:rFonts w:ascii="THE개이득" w:eastAsia="THE개이득" w:hAnsi="THE개이득" w:cs="THE개이득" w:hint="eastAsia"/>
-          <w:b/>
-          <w:bCs/>
           <w:sz w:val="28"/>
           <w:szCs w:val="28"/>
         </w:rPr>
@@ -897,8 +735,6 @@
       <w:r>
         <w:rPr>
           <w:rFonts w:ascii="THE개이득" w:eastAsia="THE개이득" w:hAnsi="THE개이득" w:cs="THE개이득"/>
-          <w:b/>
-          <w:bCs/>
           <w:sz w:val="28"/>
           <w:szCs w:val="28"/>
         </w:rPr>
@@ -907,8 +743,6 @@
       <w:r>
         <w:rPr>
           <w:rFonts w:ascii="THE개이득" w:eastAsia="THE개이득" w:hAnsi="THE개이득" w:cs="THE개이득" w:hint="eastAsia"/>
-          <w:b/>
-          <w:bCs/>
           <w:sz w:val="28"/>
           <w:szCs w:val="28"/>
         </w:rPr>
@@ -918,8 +752,6 @@
       <w:r>
         <w:rPr>
           <w:rFonts w:ascii="THE개이득" w:eastAsia="THE개이득" w:hAnsi="THE개이득" w:cs="THE개이득" w:hint="eastAsia"/>
-          <w:b/>
-          <w:bCs/>
           <w:sz w:val="28"/>
           <w:szCs w:val="28"/>
         </w:rPr>
@@ -934,8 +766,6 @@
         <w:jc w:val="left"/>
         <w:rPr>
           <w:rFonts w:ascii="THE개이득" w:eastAsia="THE개이득" w:hAnsi="THE개이득" w:cs="THE개이득"/>
-          <w:b/>
-          <w:bCs/>
           <w:color w:val="0000FF"/>
           <w:sz w:val="28"/>
           <w:szCs w:val="28"/>
@@ -944,8 +774,6 @@
       <w:r>
         <w:rPr>
           <w:rFonts w:ascii="THE개이득" w:eastAsia="THE개이득" w:hAnsi="THE개이득" w:cs="THE개이득" w:hint="eastAsia"/>
-          <w:b/>
-          <w:bCs/>
           <w:sz w:val="28"/>
           <w:szCs w:val="28"/>
         </w:rPr>
@@ -954,8 +782,6 @@
       <w:r>
         <w:rPr>
           <w:rFonts w:ascii="THE개이득" w:eastAsia="THE개이득" w:hAnsi="THE개이득" w:cs="THE개이득"/>
-          <w:b/>
-          <w:bCs/>
           <w:sz w:val="28"/>
           <w:szCs w:val="28"/>
         </w:rPr>
@@ -964,8 +790,6 @@
       <w:r>
         <w:rPr>
           <w:rFonts w:ascii="THE개이득" w:eastAsia="THE개이득" w:hAnsi="THE개이득" w:cs="THE개이득" w:hint="eastAsia"/>
-          <w:b/>
-          <w:bCs/>
           <w:sz w:val="28"/>
           <w:szCs w:val="28"/>
         </w:rPr>
@@ -974,8 +798,6 @@
       <w:r>
         <w:rPr>
           <w:rFonts w:ascii="THE개이득" w:eastAsia="THE개이득" w:hAnsi="THE개이득" w:cs="THE개이득"/>
-          <w:b/>
-          <w:bCs/>
           <w:color w:val="0000FF"/>
           <w:sz w:val="28"/>
           <w:szCs w:val="28"/>
@@ -990,8 +812,6 @@
         <w:jc w:val="left"/>
         <w:rPr>
           <w:rFonts w:ascii="THE개이득" w:eastAsia="THE개이득" w:hAnsi="THE개이득" w:cs="THE개이득"/>
-          <w:b/>
-          <w:bCs/>
           <w:color w:val="0000FF"/>
           <w:sz w:val="28"/>
           <w:szCs w:val="28"/>
@@ -1000,8 +820,6 @@
       <w:r>
         <w:rPr>
           <w:rFonts w:ascii="THE개이득" w:eastAsia="THE개이득" w:hAnsi="THE개이득" w:cs="THE개이득" w:hint="eastAsia"/>
-          <w:b/>
-          <w:bCs/>
           <w:color w:val="0000FF"/>
           <w:sz w:val="28"/>
           <w:szCs w:val="28"/>
@@ -1011,8 +829,6 @@
       <w:r>
         <w:rPr>
           <w:rFonts w:ascii="THE개이득" w:eastAsia="THE개이득" w:hAnsi="THE개이득" w:cs="THE개이득"/>
-          <w:b/>
-          <w:bCs/>
           <w:color w:val="0000FF"/>
           <w:sz w:val="28"/>
           <w:szCs w:val="28"/>
@@ -1022,8 +838,6 @@
       <w:r>
         <w:rPr>
           <w:rFonts w:ascii="THE개이득" w:eastAsia="THE개이득" w:hAnsi="THE개이득" w:cs="THE개이득" w:hint="eastAsia"/>
-          <w:b/>
-          <w:bCs/>
           <w:color w:val="0000FF"/>
           <w:sz w:val="28"/>
           <w:szCs w:val="28"/>
@@ -1033,8 +847,6 @@
       <w:r>
         <w:rPr>
           <w:rFonts w:ascii="THE개이득" w:eastAsia="THE개이득" w:hAnsi="THE개이득" w:cs="THE개이득"/>
-          <w:b/>
-          <w:bCs/>
           <w:color w:val="0000FF"/>
           <w:sz w:val="28"/>
           <w:szCs w:val="28"/>
@@ -1049,8 +861,6 @@
         <w:jc w:val="left"/>
         <w:rPr>
           <w:rFonts w:ascii="THE개이득" w:eastAsia="THE개이득" w:hAnsi="THE개이득" w:cs="THE개이득"/>
-          <w:b/>
-          <w:bCs/>
           <w:color w:val="0000FF"/>
           <w:sz w:val="28"/>
           <w:szCs w:val="28"/>
@@ -1059,8 +869,6 @@
       <w:r>
         <w:rPr>
           <w:rFonts w:ascii="THE개이득" w:eastAsia="THE개이득" w:hAnsi="THE개이득" w:cs="THE개이득" w:hint="eastAsia"/>
-          <w:b/>
-          <w:bCs/>
           <w:color w:val="0000FF"/>
           <w:sz w:val="28"/>
           <w:szCs w:val="28"/>
@@ -1070,8 +878,6 @@
       <w:r>
         <w:rPr>
           <w:rFonts w:ascii="THE개이득" w:eastAsia="THE개이득" w:hAnsi="THE개이득" w:cs="THE개이득"/>
-          <w:b/>
-          <w:bCs/>
           <w:color w:val="0000FF"/>
           <w:sz w:val="28"/>
           <w:szCs w:val="28"/>
@@ -1081,8 +887,6 @@
       <w:r>
         <w:rPr>
           <w:rFonts w:ascii="THE개이득" w:eastAsia="THE개이득" w:hAnsi="THE개이득" w:cs="THE개이득" w:hint="eastAsia"/>
-          <w:b/>
-          <w:bCs/>
           <w:color w:val="0000FF"/>
           <w:sz w:val="28"/>
           <w:szCs w:val="28"/>
@@ -1092,8 +896,6 @@
       <w:r>
         <w:rPr>
           <w:rFonts w:ascii="THE개이득" w:eastAsia="THE개이득" w:hAnsi="THE개이득" w:cs="THE개이득"/>
-          <w:b/>
-          <w:bCs/>
           <w:color w:val="0000FF"/>
           <w:sz w:val="28"/>
           <w:szCs w:val="28"/>
@@ -1108,8 +910,6 @@
         <w:jc w:val="left"/>
         <w:rPr>
           <w:rFonts w:ascii="THE개이득" w:eastAsia="THE개이득" w:hAnsi="THE개이득" w:cs="THE개이득"/>
-          <w:b/>
-          <w:bCs/>
           <w:color w:val="0000FF"/>
           <w:sz w:val="28"/>
           <w:szCs w:val="28"/>
@@ -1118,8 +918,6 @@
       <w:r>
         <w:rPr>
           <w:rFonts w:ascii="THE개이득" w:eastAsia="THE개이득" w:hAnsi="THE개이득" w:cs="THE개이득" w:hint="eastAsia"/>
-          <w:b/>
-          <w:bCs/>
           <w:color w:val="0000FF"/>
           <w:sz w:val="28"/>
           <w:szCs w:val="28"/>
@@ -1129,8 +927,6 @@
       <w:r>
         <w:rPr>
           <w:rFonts w:ascii="THE개이득" w:eastAsia="THE개이득" w:hAnsi="THE개이득" w:cs="THE개이득"/>
-          <w:b/>
-          <w:bCs/>
           <w:color w:val="0000FF"/>
           <w:sz w:val="28"/>
           <w:szCs w:val="28"/>
@@ -1140,8 +936,6 @@
       <w:r>
         <w:rPr>
           <w:rFonts w:ascii="THE개이득" w:eastAsia="THE개이득" w:hAnsi="THE개이득" w:cs="THE개이득" w:hint="eastAsia"/>
-          <w:b/>
-          <w:bCs/>
           <w:color w:val="0000FF"/>
           <w:sz w:val="28"/>
           <w:szCs w:val="28"/>
@@ -1151,8 +945,6 @@
       <w:r>
         <w:rPr>
           <w:rFonts w:ascii="THE개이득" w:eastAsia="THE개이득" w:hAnsi="THE개이득" w:cs="THE개이득"/>
-          <w:b/>
-          <w:bCs/>
           <w:color w:val="0000FF"/>
           <w:sz w:val="28"/>
           <w:szCs w:val="28"/>
@@ -1167,8 +959,6 @@
         <w:jc w:val="left"/>
         <w:rPr>
           <w:rFonts w:ascii="THE개이득" w:eastAsia="THE개이득" w:hAnsi="THE개이득" w:cs="THE개이득"/>
-          <w:b/>
-          <w:bCs/>
           <w:color w:val="0000FF"/>
           <w:sz w:val="28"/>
           <w:szCs w:val="28"/>
@@ -1177,8 +967,6 @@
       <w:r>
         <w:rPr>
           <w:rFonts w:ascii="THE개이득" w:eastAsia="THE개이득" w:hAnsi="THE개이득" w:cs="THE개이득" w:hint="eastAsia"/>
-          <w:b/>
-          <w:bCs/>
           <w:color w:val="0000FF"/>
           <w:sz w:val="28"/>
           <w:szCs w:val="28"/>
@@ -1188,8 +976,6 @@
       <w:r>
         <w:rPr>
           <w:rFonts w:ascii="THE개이득" w:eastAsia="THE개이득" w:hAnsi="THE개이득" w:cs="THE개이득"/>
-          <w:b/>
-          <w:bCs/>
           <w:color w:val="0000FF"/>
           <w:sz w:val="28"/>
           <w:szCs w:val="28"/>
@@ -1204,17 +990,13 @@
         <w:jc w:val="left"/>
         <w:rPr>
           <w:rFonts w:ascii="THE개이득" w:eastAsia="THE개이득" w:hAnsi="THE개이득" w:cs="THE개이득"/>
-          <w:b/>
-          <w:bCs/>
-          <w:sz w:val="28"/>
-          <w:szCs w:val="28"/>
-        </w:rPr>
-      </w:pPr>
-      <w:r>
-        <w:rPr>
-          <w:rFonts w:ascii="THE개이득" w:eastAsia="THE개이득" w:hAnsi="THE개이득" w:cs="THE개이득"/>
-          <w:b/>
-          <w:bCs/>
+          <w:sz w:val="28"/>
+          <w:szCs w:val="28"/>
+        </w:rPr>
+      </w:pPr>
+      <w:r>
+        <w:rPr>
+          <w:rFonts w:ascii="THE개이득" w:eastAsia="THE개이득" w:hAnsi="THE개이득" w:cs="THE개이득"/>
           <w:sz w:val="28"/>
           <w:szCs w:val="28"/>
         </w:rPr>
@@ -1223,8 +1005,6 @@
       <w:r>
         <w:rPr>
           <w:rFonts w:ascii="THE개이득" w:eastAsia="THE개이득" w:hAnsi="THE개이득" w:cs="THE개이득" w:hint="eastAsia"/>
-          <w:b/>
-          <w:bCs/>
           <w:sz w:val="28"/>
           <w:szCs w:val="28"/>
         </w:rPr>
@@ -1233,8 +1013,6 @@
       <w:r>
         <w:rPr>
           <w:rFonts w:ascii="THE개이득" w:eastAsia="THE개이득" w:hAnsi="THE개이득" w:cs="THE개이득"/>
-          <w:b/>
-          <w:bCs/>
           <w:sz w:val="28"/>
           <w:szCs w:val="28"/>
         </w:rPr>
@@ -1243,8 +1021,6 @@
       <w:r>
         <w:rPr>
           <w:rFonts w:ascii="THE개이득" w:eastAsia="THE개이득" w:hAnsi="THE개이득" w:cs="THE개이득" w:hint="eastAsia"/>
-          <w:b/>
-          <w:bCs/>
           <w:sz w:val="28"/>
           <w:szCs w:val="28"/>
         </w:rPr>
@@ -1253,8 +1029,6 @@
       <w:r>
         <w:rPr>
           <w:rFonts w:ascii="THE개이득" w:eastAsia="THE개이득" w:hAnsi="THE개이득" w:cs="THE개이득"/>
-          <w:b/>
-          <w:bCs/>
           <w:sz w:val="28"/>
           <w:szCs w:val="28"/>
         </w:rPr>
@@ -1263,8 +1037,6 @@
       <w:r>
         <w:rPr>
           <w:rFonts w:ascii="THE개이득" w:eastAsia="THE개이득" w:hAnsi="THE개이득" w:cs="THE개이득" w:hint="eastAsia"/>
-          <w:b/>
-          <w:bCs/>
           <w:sz w:val="28"/>
           <w:szCs w:val="28"/>
         </w:rPr>
@@ -1278,17 +1050,13 @@
         <w:jc w:val="left"/>
         <w:rPr>
           <w:rFonts w:ascii="THE개이득" w:eastAsia="THE개이득" w:hAnsi="THE개이득" w:cs="THE개이득"/>
-          <w:b/>
-          <w:bCs/>
-          <w:sz w:val="28"/>
-          <w:szCs w:val="28"/>
-        </w:rPr>
-      </w:pPr>
-      <w:r>
-        <w:rPr>
-          <w:rFonts w:ascii="THE개이득" w:eastAsia="THE개이득" w:hAnsi="THE개이득" w:cs="THE개이득" w:hint="eastAsia"/>
-          <w:b/>
-          <w:bCs/>
+          <w:sz w:val="28"/>
+          <w:szCs w:val="28"/>
+        </w:rPr>
+      </w:pPr>
+      <w:r>
+        <w:rPr>
+          <w:rFonts w:ascii="THE개이득" w:eastAsia="THE개이득" w:hAnsi="THE개이득" w:cs="THE개이득" w:hint="eastAsia"/>
           <w:sz w:val="28"/>
           <w:szCs w:val="28"/>
         </w:rPr>
@@ -1297,8 +1065,6 @@
       <w:r>
         <w:rPr>
           <w:rFonts w:ascii="THE개이득" w:eastAsia="THE개이득" w:hAnsi="THE개이득" w:cs="THE개이득" w:hint="eastAsia"/>
-          <w:b/>
-          <w:bCs/>
           <w:sz w:val="28"/>
           <w:szCs w:val="28"/>
         </w:rPr>
@@ -1312,17 +1078,13 @@
         <w:jc w:val="left"/>
         <w:rPr>
           <w:rFonts w:ascii="THE개이득" w:eastAsia="THE개이득" w:hAnsi="THE개이득" w:cs="THE개이득"/>
-          <w:b/>
-          <w:bCs/>
-          <w:sz w:val="28"/>
-          <w:szCs w:val="28"/>
-        </w:rPr>
-      </w:pPr>
-      <w:r>
-        <w:rPr>
-          <w:rFonts w:ascii="THE개이득" w:eastAsia="THE개이득" w:hAnsi="THE개이득" w:cs="THE개이득" w:hint="eastAsia"/>
-          <w:b/>
-          <w:bCs/>
+          <w:sz w:val="28"/>
+          <w:szCs w:val="28"/>
+        </w:rPr>
+      </w:pPr>
+      <w:r>
+        <w:rPr>
+          <w:rFonts w:ascii="THE개이득" w:eastAsia="THE개이득" w:hAnsi="THE개이득" w:cs="THE개이득" w:hint="eastAsia"/>
           <w:sz w:val="28"/>
           <w:szCs w:val="28"/>
         </w:rPr>
@@ -1331,8 +1093,6 @@
       <w:r>
         <w:rPr>
           <w:rFonts w:ascii="THE개이득" w:eastAsia="THE개이득" w:hAnsi="THE개이득" w:cs="THE개이득"/>
-          <w:b/>
-          <w:bCs/>
           <w:sz w:val="28"/>
           <w:szCs w:val="28"/>
         </w:rPr>
@@ -1341,8 +1101,6 @@
       <w:r>
         <w:rPr>
           <w:rFonts w:ascii="THE개이득" w:eastAsia="THE개이득" w:hAnsi="THE개이득" w:cs="THE개이득" w:hint="eastAsia"/>
-          <w:b/>
-          <w:bCs/>
           <w:sz w:val="28"/>
           <w:szCs w:val="28"/>
         </w:rPr>
@@ -1352,8 +1110,6 @@
       <w:r>
         <w:rPr>
           <w:rFonts w:ascii="THE개이득" w:eastAsia="THE개이득" w:hAnsi="THE개이득" w:cs="THE개이득"/>
-          <w:b/>
-          <w:bCs/>
           <w:sz w:val="28"/>
           <w:szCs w:val="28"/>
         </w:rPr>
@@ -1362,8 +1118,6 @@
       <w:r>
         <w:rPr>
           <w:rFonts w:ascii="THE개이득" w:eastAsia="THE개이득" w:hAnsi="THE개이득" w:cs="THE개이득" w:hint="eastAsia"/>
-          <w:b/>
-          <w:bCs/>
           <w:sz w:val="28"/>
           <w:szCs w:val="28"/>
         </w:rPr>
@@ -1373,8 +1127,6 @@
       <w:r>
         <w:rPr>
           <w:rFonts w:ascii="THE개이득" w:eastAsia="THE개이득" w:hAnsi="THE개이득" w:cs="THE개이득"/>
-          <w:b/>
-          <w:bCs/>
           <w:sz w:val="28"/>
           <w:szCs w:val="28"/>
         </w:rPr>
@@ -1383,8 +1135,6 @@
       <w:r>
         <w:rPr>
           <w:rFonts w:ascii="THE개이득" w:eastAsia="THE개이득" w:hAnsi="THE개이득" w:cs="THE개이득"/>
-          <w:b/>
-          <w:bCs/>
           <w:sz w:val="28"/>
           <w:szCs w:val="28"/>
         </w:rPr>
@@ -1393,8 +1143,6 @@
       <w:r>
         <w:rPr>
           <w:rFonts w:ascii="THE개이득" w:eastAsia="THE개이득" w:hAnsi="THE개이득" w:cs="THE개이득" w:hint="eastAsia"/>
-          <w:b/>
-          <w:bCs/>
           <w:sz w:val="28"/>
           <w:szCs w:val="28"/>
         </w:rPr>
@@ -1408,41 +1156,37 @@
         <w:jc w:val="left"/>
         <w:rPr>
           <w:rFonts w:ascii="THE개이득" w:eastAsia="THE개이득" w:hAnsi="THE개이득" w:cs="THE개이득"/>
-          <w:b/>
-          <w:sz w:val="28"/>
-          <w:szCs w:val="28"/>
-        </w:rPr>
-      </w:pPr>
-    </w:p>
-    <w:p>
-      <w:pPr>
-        <w:wordWrap/>
-        <w:spacing w:after="0" w:line="240" w:lineRule="auto"/>
-        <w:jc w:val="left"/>
-        <w:rPr>
-          <w:rFonts w:ascii="THE개이득" w:eastAsia="THE개이득" w:hAnsi="THE개이득" w:cs="THE개이득"/>
-          <w:b/>
-          <w:sz w:val="28"/>
-          <w:szCs w:val="28"/>
-        </w:rPr>
-      </w:pPr>
-    </w:p>
-    <w:p>
-      <w:pPr>
-        <w:wordWrap/>
-        <w:spacing w:after="0" w:line="240" w:lineRule="auto"/>
-        <w:jc w:val="left"/>
-        <w:rPr>
-          <w:rFonts w:ascii="THE개이득" w:eastAsia="THE개이득" w:hAnsi="THE개이득" w:cs="THE개이득"/>
-          <w:b/>
-          <w:sz w:val="28"/>
-          <w:szCs w:val="28"/>
-        </w:rPr>
-      </w:pPr>
-      <w:r>
-        <w:rPr>
-          <w:rFonts w:ascii="THE개이득" w:eastAsia="THE개이득" w:hAnsi="THE개이득" w:cs="THE개이득"/>
-          <w:b/>
+          <w:sz w:val="28"/>
+          <w:szCs w:val="28"/>
+        </w:rPr>
+      </w:pPr>
+    </w:p>
+    <w:p>
+      <w:pPr>
+        <w:wordWrap/>
+        <w:spacing w:after="0" w:line="240" w:lineRule="auto"/>
+        <w:jc w:val="left"/>
+        <w:rPr>
+          <w:rFonts w:ascii="THE개이득" w:eastAsia="THE개이득" w:hAnsi="THE개이득" w:cs="THE개이득"/>
+          <w:sz w:val="28"/>
+          <w:szCs w:val="28"/>
+        </w:rPr>
+      </w:pPr>
+    </w:p>
+    <w:p>
+      <w:pPr>
+        <w:wordWrap/>
+        <w:spacing w:after="0" w:line="240" w:lineRule="auto"/>
+        <w:jc w:val="left"/>
+        <w:rPr>
+          <w:rFonts w:ascii="THE개이득" w:eastAsia="THE개이득" w:hAnsi="THE개이득" w:cs="THE개이득"/>
+          <w:sz w:val="28"/>
+          <w:szCs w:val="28"/>
+        </w:rPr>
+      </w:pPr>
+      <w:r>
+        <w:rPr>
+          <w:rFonts w:ascii="THE개이득" w:eastAsia="THE개이득" w:hAnsi="THE개이득" w:cs="THE개이득"/>
           <w:sz w:val="28"/>
           <w:szCs w:val="28"/>
         </w:rPr>
@@ -1451,7 +1195,6 @@
       <w:r>
         <w:rPr>
           <w:rFonts w:ascii="THE개이득" w:eastAsia="THE개이득" w:hAnsi="THE개이득" w:cs="THE개이득" w:hint="eastAsia"/>
-          <w:b/>
           <w:sz w:val="28"/>
           <w:szCs w:val="28"/>
         </w:rPr>
@@ -1460,7 +1203,6 @@
       <w:r>
         <w:rPr>
           <w:rFonts w:ascii="THE개이득" w:eastAsia="THE개이득" w:hAnsi="THE개이득" w:cs="THE개이득" w:hint="eastAsia"/>
-          <w:b/>
           <w:sz w:val="28"/>
           <w:szCs w:val="28"/>
         </w:rPr>
@@ -1469,7 +1211,6 @@
       <w:r>
         <w:rPr>
           <w:rFonts w:ascii="THE개이득" w:eastAsia="THE개이득" w:hAnsi="THE개이득" w:cs="THE개이득"/>
-          <w:b/>
           <w:sz w:val="28"/>
           <w:szCs w:val="28"/>
         </w:rPr>
@@ -1478,7 +1219,6 @@
       <w:r>
         <w:rPr>
           <w:rFonts w:ascii="THE개이득" w:eastAsia="THE개이득" w:hAnsi="THE개이득" w:cs="THE개이득" w:hint="eastAsia"/>
-          <w:b/>
           <w:sz w:val="28"/>
           <w:szCs w:val="28"/>
         </w:rPr>
@@ -1487,7 +1227,6 @@
       <w:r>
         <w:rPr>
           <w:rFonts w:ascii="바탕" w:eastAsia="바탕" w:hAnsi="바탕" w:cs="바탕" w:hint="eastAsia"/>
-          <w:b/>
           <w:sz w:val="28"/>
           <w:szCs w:val="28"/>
         </w:rPr>
@@ -1496,7 +1235,6 @@
       <w:r>
         <w:rPr>
           <w:rFonts w:ascii="THE개이득" w:eastAsia="THE개이득" w:hAnsi="THE개이득" w:cs="THE개이득" w:hint="eastAsia"/>
-          <w:b/>
           <w:sz w:val="28"/>
           <w:szCs w:val="28"/>
         </w:rPr>
@@ -1505,7 +1243,6 @@
       <w:r>
         <w:rPr>
           <w:rFonts w:ascii="THE개이득" w:eastAsia="THE개이득" w:hAnsi="THE개이득" w:cs="THE개이득"/>
-          <w:b/>
           <w:sz w:val="28"/>
           <w:szCs w:val="28"/>
         </w:rPr>
@@ -1514,7 +1251,6 @@
       <w:r>
         <w:rPr>
           <w:rFonts w:ascii="THE개이득" w:eastAsia="THE개이득" w:hAnsi="THE개이득" w:cs="THE개이득" w:hint="eastAsia"/>
-          <w:b/>
           <w:sz w:val="28"/>
           <w:szCs w:val="28"/>
         </w:rPr>
@@ -1523,7 +1259,6 @@
       <w:r>
         <w:rPr>
           <w:rFonts w:ascii="THE개이득" w:eastAsia="THE개이득" w:hAnsi="THE개이득" w:cs="THE개이득" w:hint="eastAsia"/>
-          <w:b/>
           <w:sz w:val="28"/>
           <w:szCs w:val="28"/>
         </w:rPr>
@@ -1532,7 +1267,6 @@
       <w:r>
         <w:rPr>
           <w:rFonts w:ascii="THE개이득" w:eastAsia="THE개이득" w:hAnsi="THE개이득" w:cs="THE개이득" w:hint="eastAsia"/>
-          <w:b/>
           <w:sz w:val="28"/>
           <w:szCs w:val="28"/>
         </w:rPr>
@@ -1541,7 +1275,6 @@
       <w:r>
         <w:rPr>
           <w:rFonts w:ascii="THE개이득" w:eastAsia="THE개이득" w:hAnsi="THE개이득" w:cs="THE개이득" w:hint="eastAsia"/>
-          <w:b/>
           <w:sz w:val="28"/>
           <w:szCs w:val="28"/>
         </w:rPr>
@@ -1550,7 +1283,6 @@
       <w:r>
         <w:rPr>
           <w:rFonts w:ascii="THE개이득" w:eastAsia="THE개이득" w:hAnsi="THE개이득" w:cs="THE개이득" w:hint="eastAsia"/>
-          <w:b/>
           <w:sz w:val="28"/>
           <w:szCs w:val="28"/>
         </w:rPr>
@@ -1559,7 +1291,6 @@
       <w:r>
         <w:rPr>
           <w:rFonts w:ascii="THE개이득" w:eastAsia="THE개이득" w:hAnsi="THE개이득" w:cs="THE개이득" w:hint="eastAsia"/>
-          <w:b/>
           <w:sz w:val="28"/>
           <w:szCs w:val="28"/>
         </w:rPr>
@@ -1568,7 +1299,6 @@
       <w:r>
         <w:rPr>
           <w:rFonts w:ascii="THE개이득" w:eastAsia="THE개이득" w:hAnsi="THE개이득" w:cs="THE개이득" w:hint="eastAsia"/>
-          <w:b/>
           <w:sz w:val="28"/>
           <w:szCs w:val="28"/>
         </w:rPr>
@@ -1577,7 +1307,6 @@
       <w:r>
         <w:rPr>
           <w:rFonts w:ascii="THE개이득" w:eastAsia="THE개이득" w:hAnsi="THE개이득" w:cs="THE개이득" w:hint="eastAsia"/>
-          <w:b/>
           <w:sz w:val="28"/>
           <w:szCs w:val="28"/>
         </w:rPr>
@@ -1591,16 +1320,14 @@
         <w:jc w:val="left"/>
         <w:rPr>
           <w:rFonts w:ascii="THE개이득" w:eastAsia="THE개이득" w:hAnsi="THE개이득" w:cs="THE개이득"/>
-          <w:b/>
-          <w:color w:val="000000" w:themeColor="text1"/>
-          <w:sz w:val="28"/>
-          <w:szCs w:val="28"/>
-        </w:rPr>
-      </w:pPr>
-      <w:r>
-        <w:rPr>
-          <w:rFonts w:ascii="THE개이득" w:eastAsia="THE개이득" w:hAnsi="THE개이득" w:cs="THE개이득"/>
-          <w:b/>
+          <w:color w:val="000000" w:themeColor="text1"/>
+          <w:sz w:val="28"/>
+          <w:szCs w:val="28"/>
+        </w:rPr>
+      </w:pPr>
+      <w:r>
+        <w:rPr>
+          <w:rFonts w:ascii="THE개이득" w:eastAsia="THE개이득" w:hAnsi="THE개이득" w:cs="THE개이득"/>
           <w:color w:val="000000" w:themeColor="text1"/>
           <w:sz w:val="28"/>
           <w:szCs w:val="28"/>
@@ -1610,7 +1337,6 @@
       <w:r>
         <w:rPr>
           <w:rFonts w:ascii="THE개이득" w:eastAsia="THE개이득" w:hAnsi="THE개이득" w:cs="THE개이득" w:hint="eastAsia"/>
-          <w:b/>
           <w:color w:val="000000" w:themeColor="text1"/>
           <w:sz w:val="28"/>
           <w:szCs w:val="28"/>
@@ -1620,7 +1346,6 @@
       <w:r>
         <w:rPr>
           <w:rFonts w:ascii="THE개이득" w:eastAsia="THE개이득" w:hAnsi="THE개이득" w:cs="THE개이득"/>
-          <w:b/>
           <w:color w:val="000000" w:themeColor="text1"/>
           <w:sz w:val="28"/>
           <w:szCs w:val="28"/>
@@ -1630,7 +1355,6 @@
       <w:r>
         <w:rPr>
           <w:rFonts w:ascii="THE개이득" w:eastAsia="THE개이득" w:hAnsi="THE개이득" w:cs="THE개이득" w:hint="eastAsia"/>
-          <w:b/>
           <w:color w:val="000000" w:themeColor="text1"/>
           <w:sz w:val="28"/>
           <w:szCs w:val="28"/>
@@ -1640,7 +1364,6 @@
       <w:r>
         <w:rPr>
           <w:rFonts w:ascii="THE개이득" w:eastAsia="THE개이득" w:hAnsi="THE개이득" w:cs="THE개이득"/>
-          <w:b/>
           <w:color w:val="000000" w:themeColor="text1"/>
           <w:sz w:val="28"/>
           <w:szCs w:val="28"/>
@@ -1650,7 +1373,6 @@
       <w:r>
         <w:rPr>
           <w:rFonts w:ascii="THE개이득" w:eastAsia="THE개이득" w:hAnsi="THE개이득" w:cs="THE개이득" w:hint="eastAsia"/>
-          <w:b/>
           <w:color w:val="000000" w:themeColor="text1"/>
           <w:sz w:val="28"/>
           <w:szCs w:val="28"/>
@@ -1660,7 +1382,6 @@
       <w:r>
         <w:rPr>
           <w:rFonts w:ascii="THE개이득" w:eastAsia="THE개이득" w:hAnsi="THE개이득" w:cs="THE개이득"/>
-          <w:b/>
           <w:color w:val="000000" w:themeColor="text1"/>
           <w:sz w:val="28"/>
           <w:szCs w:val="28"/>
@@ -1675,16 +1396,14 @@
         <w:jc w:val="left"/>
         <w:rPr>
           <w:rFonts w:ascii="THE개이득" w:eastAsia="THE개이득" w:hAnsi="THE개이득" w:cs="THE개이득"/>
-          <w:b/>
-          <w:color w:val="000000" w:themeColor="text1"/>
-          <w:sz w:val="28"/>
-          <w:szCs w:val="28"/>
-        </w:rPr>
-      </w:pPr>
-      <w:r>
-        <w:rPr>
-          <w:rFonts w:ascii="THE개이득" w:eastAsia="THE개이득" w:hAnsi="THE개이득" w:cs="THE개이득" w:hint="eastAsia"/>
-          <w:b/>
+          <w:color w:val="000000" w:themeColor="text1"/>
+          <w:sz w:val="28"/>
+          <w:szCs w:val="28"/>
+        </w:rPr>
+      </w:pPr>
+      <w:r>
+        <w:rPr>
+          <w:rFonts w:ascii="THE개이득" w:eastAsia="THE개이득" w:hAnsi="THE개이득" w:cs="THE개이득" w:hint="eastAsia"/>
           <w:color w:val="000000" w:themeColor="text1"/>
           <w:sz w:val="28"/>
           <w:szCs w:val="28"/>
@@ -1694,7 +1413,6 @@
       <w:r>
         <w:rPr>
           <w:rFonts w:ascii="THE개이득" w:eastAsia="THE개이득" w:hAnsi="THE개이득" w:cs="THE개이득"/>
-          <w:b/>
           <w:color w:val="000000" w:themeColor="text1"/>
           <w:sz w:val="28"/>
           <w:szCs w:val="28"/>
@@ -1704,7 +1422,6 @@
       <w:r>
         <w:rPr>
           <w:rFonts w:ascii="THE개이득" w:eastAsia="THE개이득" w:hAnsi="THE개이득" w:cs="THE개이득" w:hint="eastAsia"/>
-          <w:b/>
           <w:color w:val="000000" w:themeColor="text1"/>
           <w:sz w:val="28"/>
           <w:szCs w:val="28"/>
@@ -1715,7 +1432,6 @@
       <w:r>
         <w:rPr>
           <w:rFonts w:ascii="THE개이득" w:eastAsia="THE개이득" w:hAnsi="THE개이득" w:cs="THE개이득" w:hint="eastAsia"/>
-          <w:b/>
           <w:color w:val="000000" w:themeColor="text1"/>
           <w:sz w:val="28"/>
           <w:szCs w:val="28"/>
@@ -1726,7 +1442,6 @@
       <w:r>
         <w:rPr>
           <w:rFonts w:ascii="THE개이득" w:eastAsia="THE개이득" w:hAnsi="THE개이득" w:cs="THE개이득" w:hint="eastAsia"/>
-          <w:b/>
           <w:color w:val="000000" w:themeColor="text1"/>
           <w:sz w:val="28"/>
           <w:szCs w:val="28"/>
@@ -1741,16 +1456,14 @@
         <w:jc w:val="left"/>
         <w:rPr>
           <w:rFonts w:ascii="THE개이득" w:eastAsia="THE개이득" w:hAnsi="THE개이득" w:cs="THE개이득"/>
-          <w:b/>
-          <w:color w:val="000000" w:themeColor="text1"/>
-          <w:sz w:val="28"/>
-          <w:szCs w:val="28"/>
-        </w:rPr>
-      </w:pPr>
-      <w:r>
-        <w:rPr>
-          <w:rFonts w:ascii="THE개이득" w:eastAsia="THE개이득" w:hAnsi="THE개이득" w:cs="THE개이득" w:hint="eastAsia"/>
-          <w:b/>
+          <w:color w:val="000000" w:themeColor="text1"/>
+          <w:sz w:val="28"/>
+          <w:szCs w:val="28"/>
+        </w:rPr>
+      </w:pPr>
+      <w:r>
+        <w:rPr>
+          <w:rFonts w:ascii="THE개이득" w:eastAsia="THE개이득" w:hAnsi="THE개이득" w:cs="THE개이득" w:hint="eastAsia"/>
           <w:color w:val="000000" w:themeColor="text1"/>
           <w:sz w:val="28"/>
           <w:szCs w:val="28"/>
@@ -1760,7 +1473,6 @@
       <w:r>
         <w:rPr>
           <w:rFonts w:ascii="THE개이득" w:eastAsia="THE개이득" w:hAnsi="THE개이득" w:cs="THE개이득"/>
-          <w:b/>
           <w:color w:val="000000" w:themeColor="text1"/>
           <w:sz w:val="28"/>
           <w:szCs w:val="28"/>
@@ -1770,7 +1482,6 @@
       <w:r>
         <w:rPr>
           <w:rFonts w:ascii="THE개이득" w:eastAsia="THE개이득" w:hAnsi="THE개이득" w:cs="THE개이득" w:hint="eastAsia"/>
-          <w:b/>
           <w:color w:val="000000" w:themeColor="text1"/>
           <w:sz w:val="28"/>
           <w:szCs w:val="28"/>
@@ -1780,7 +1491,6 @@
       <w:r>
         <w:rPr>
           <w:rFonts w:ascii="THE개이득" w:eastAsia="THE개이득" w:hAnsi="THE개이득" w:cs="THE개이득"/>
-          <w:b/>
           <w:color w:val="000000" w:themeColor="text1"/>
           <w:sz w:val="28"/>
           <w:szCs w:val="28"/>
@@ -1795,16 +1505,14 @@
         <w:jc w:val="left"/>
         <w:rPr>
           <w:rFonts w:ascii="THE개이득" w:eastAsia="THE개이득" w:hAnsi="THE개이득" w:cs="THE개이득"/>
-          <w:b/>
-          <w:color w:val="000000" w:themeColor="text1"/>
-          <w:sz w:val="28"/>
-          <w:szCs w:val="28"/>
-        </w:rPr>
-      </w:pPr>
-      <w:r>
-        <w:rPr>
-          <w:rFonts w:ascii="THE개이득" w:eastAsia="THE개이득" w:hAnsi="THE개이득" w:cs="THE개이득" w:hint="eastAsia"/>
-          <w:b/>
+          <w:color w:val="000000" w:themeColor="text1"/>
+          <w:sz w:val="28"/>
+          <w:szCs w:val="28"/>
+        </w:rPr>
+      </w:pPr>
+      <w:r>
+        <w:rPr>
+          <w:rFonts w:ascii="THE개이득" w:eastAsia="THE개이득" w:hAnsi="THE개이득" w:cs="THE개이득" w:hint="eastAsia"/>
           <w:color w:val="000000" w:themeColor="text1"/>
           <w:sz w:val="28"/>
           <w:szCs w:val="28"/>
@@ -1815,7 +1523,6 @@
       <w:r>
         <w:rPr>
           <w:rFonts w:ascii="THE개이득" w:eastAsia="THE개이득" w:hAnsi="THE개이득" w:cs="THE개이득" w:hint="eastAsia"/>
-          <w:b/>
           <w:color w:val="000000" w:themeColor="text1"/>
           <w:sz w:val="28"/>
           <w:szCs w:val="28"/>
@@ -1826,7 +1533,6 @@
       <w:r>
         <w:rPr>
           <w:rFonts w:ascii="THE개이득" w:eastAsia="THE개이득" w:hAnsi="THE개이득" w:cs="THE개이득" w:hint="eastAsia"/>
-          <w:b/>
           <w:color w:val="000000" w:themeColor="text1"/>
           <w:sz w:val="28"/>
           <w:szCs w:val="28"/>
@@ -1836,7 +1542,6 @@
       <w:r>
         <w:rPr>
           <w:rFonts w:ascii="THE개이득" w:eastAsia="THE개이득" w:hAnsi="THE개이득" w:cs="THE개이득"/>
-          <w:b/>
           <w:color w:val="000000" w:themeColor="text1"/>
           <w:sz w:val="28"/>
           <w:szCs w:val="28"/>
@@ -1846,7 +1551,6 @@
       <w:r>
         <w:rPr>
           <w:rFonts w:ascii="THE개이득" w:eastAsia="THE개이득" w:hAnsi="THE개이득" w:cs="THE개이득" w:hint="eastAsia"/>
-          <w:b/>
           <w:color w:val="000000" w:themeColor="text1"/>
           <w:sz w:val="28"/>
           <w:szCs w:val="28"/>
@@ -1861,21 +1565,19 @@
         <w:jc w:val="left"/>
         <w:rPr>
           <w:rFonts w:ascii="THE개이득" w:eastAsia="THE개이득" w:hAnsi="THE개이득" w:cs="THE개이득"/>
-          <w:b/>
-          <w:color w:val="000000" w:themeColor="text1"/>
-          <w:sz w:val="28"/>
-          <w:szCs w:val="28"/>
-        </w:rPr>
-      </w:pPr>
-    </w:p>
-    <w:p>
-      <w:pPr>
-        <w:wordWrap/>
-        <w:spacing w:after="0" w:line="240" w:lineRule="auto"/>
-        <w:jc w:val="left"/>
-        <w:rPr>
-          <w:rFonts w:ascii="THE개이득" w:eastAsia="THE개이득" w:hAnsi="THE개이득" w:cs="THE개이득"/>
-          <w:b/>
+          <w:color w:val="000000" w:themeColor="text1"/>
+          <w:sz w:val="28"/>
+          <w:szCs w:val="28"/>
+        </w:rPr>
+      </w:pPr>
+    </w:p>
+    <w:p>
+      <w:pPr>
+        <w:wordWrap/>
+        <w:spacing w:after="0" w:line="240" w:lineRule="auto"/>
+        <w:jc w:val="left"/>
+        <w:rPr>
+          <w:rFonts w:ascii="THE개이득" w:eastAsia="THE개이득" w:hAnsi="THE개이득" w:cs="THE개이득"/>
           <w:color w:val="0000FF"/>
           <w:sz w:val="28"/>
           <w:szCs w:val="28"/>
@@ -1884,7 +1586,6 @@
       <w:r>
         <w:rPr>
           <w:rFonts w:ascii="THE개이득" w:eastAsia="THE개이득" w:hAnsi="THE개이득" w:cs="THE개이득" w:hint="eastAsia"/>
-          <w:b/>
           <w:color w:val="000000" w:themeColor="text1"/>
           <w:sz w:val="28"/>
           <w:szCs w:val="28"/>
@@ -1894,7 +1595,6 @@
       <w:r>
         <w:rPr>
           <w:rFonts w:ascii="THE개이득" w:eastAsia="THE개이득" w:hAnsi="THE개이득" w:cs="THE개이득" w:hint="eastAsia"/>
-          <w:b/>
           <w:color w:val="0000FF"/>
           <w:sz w:val="28"/>
           <w:szCs w:val="28"/>
@@ -1909,29 +1609,26 @@
         <w:jc w:val="left"/>
         <w:rPr>
           <w:rFonts w:ascii="THE개이득" w:eastAsia="THE개이득" w:hAnsi="THE개이득" w:cs="THE개이득"/>
-          <w:b/>
-          <w:color w:val="000000" w:themeColor="text1"/>
-          <w:sz w:val="28"/>
-          <w:szCs w:val="28"/>
-        </w:rPr>
-      </w:pPr>
-    </w:p>
-    <w:p>
-      <w:pPr>
-        <w:wordWrap/>
-        <w:spacing w:after="0" w:line="240" w:lineRule="auto"/>
-        <w:jc w:val="left"/>
-        <w:rPr>
-          <w:rFonts w:ascii="THE개이득" w:eastAsia="THE개이득" w:hAnsi="THE개이득" w:cs="THE개이득"/>
-          <w:b/>
-          <w:sz w:val="28"/>
-          <w:szCs w:val="28"/>
-        </w:rPr>
-      </w:pPr>
-      <w:r>
-        <w:rPr>
-          <w:rFonts w:ascii="THE개이득" w:eastAsia="THE개이득" w:hAnsi="THE개이득" w:cs="THE개이득"/>
-          <w:b/>
+          <w:color w:val="000000" w:themeColor="text1"/>
+          <w:sz w:val="28"/>
+          <w:szCs w:val="28"/>
+        </w:rPr>
+      </w:pPr>
+    </w:p>
+    <w:p>
+      <w:pPr>
+        <w:wordWrap/>
+        <w:spacing w:after="0" w:line="240" w:lineRule="auto"/>
+        <w:jc w:val="left"/>
+        <w:rPr>
+          <w:rFonts w:ascii="THE개이득" w:eastAsia="THE개이득" w:hAnsi="THE개이득" w:cs="THE개이득"/>
+          <w:sz w:val="28"/>
+          <w:szCs w:val="28"/>
+        </w:rPr>
+      </w:pPr>
+      <w:r>
+        <w:rPr>
+          <w:rFonts w:ascii="THE개이득" w:eastAsia="THE개이득" w:hAnsi="THE개이득" w:cs="THE개이득"/>
           <w:color w:val="000000" w:themeColor="text1"/>
           <w:sz w:val="28"/>
           <w:szCs w:val="28"/>
@@ -1942,7 +1639,6 @@
       <w:r>
         <w:rPr>
           <w:rFonts w:ascii="THE개이득" w:eastAsia="THE개이득" w:hAnsi="THE개이득" w:cs="THE개이득" w:hint="eastAsia"/>
-          <w:b/>
           <w:color w:val="000000" w:themeColor="text1"/>
           <w:sz w:val="28"/>
           <w:szCs w:val="28"/>
@@ -1952,7 +1648,6 @@
       <w:r>
         <w:rPr>
           <w:rFonts w:ascii="THE개이득" w:eastAsia="THE개이득" w:hAnsi="THE개이득" w:cs="THE개이득" w:hint="eastAsia"/>
-          <w:b/>
           <w:color w:val="000000" w:themeColor="text1"/>
           <w:sz w:val="28"/>
           <w:szCs w:val="28"/>
@@ -1962,7 +1657,6 @@
       <w:r>
         <w:rPr>
           <w:rFonts w:ascii="THE개이득" w:eastAsia="THE개이득" w:hAnsi="THE개이득" w:cs="THE개이득"/>
-          <w:b/>
           <w:color w:val="000000" w:themeColor="text1"/>
           <w:sz w:val="28"/>
           <w:szCs w:val="28"/>
@@ -1972,7 +1666,6 @@
       <w:r>
         <w:rPr>
           <w:rFonts w:ascii="THE개이득" w:eastAsia="THE개이득" w:hAnsi="THE개이득" w:cs="THE개이득" w:hint="eastAsia"/>
-          <w:b/>
           <w:color w:val="000000" w:themeColor="text1"/>
           <w:sz w:val="28"/>
           <w:szCs w:val="28"/>
@@ -1982,7 +1675,6 @@
       <w:r>
         <w:rPr>
           <w:rFonts w:ascii="바탕" w:eastAsia="바탕" w:hAnsi="바탕" w:cs="바탕" w:hint="eastAsia"/>
-          <w:b/>
           <w:sz w:val="28"/>
           <w:szCs w:val="28"/>
         </w:rPr>
@@ -1991,7 +1683,6 @@
       <w:r>
         <w:rPr>
           <w:rFonts w:ascii="THE개이득" w:eastAsia="THE개이득" w:hAnsi="THE개이득" w:cs="THE개이득" w:hint="eastAsia"/>
-          <w:b/>
           <w:sz w:val="28"/>
           <w:szCs w:val="28"/>
         </w:rPr>
@@ -2000,7 +1691,6 @@
       <w:r>
         <w:rPr>
           <w:rFonts w:ascii="THE개이득" w:eastAsia="THE개이득" w:hAnsi="THE개이득" w:cs="THE개이득"/>
-          <w:b/>
           <w:sz w:val="28"/>
           <w:szCs w:val="28"/>
         </w:rPr>
@@ -2009,7 +1699,6 @@
       <w:r>
         <w:rPr>
           <w:rFonts w:ascii="THE개이득" w:eastAsia="THE개이득" w:hAnsi="THE개이득" w:cs="THE개이득" w:hint="eastAsia"/>
-          <w:b/>
           <w:sz w:val="28"/>
           <w:szCs w:val="28"/>
         </w:rPr>
@@ -2018,7 +1707,6 @@
       <w:r>
         <w:rPr>
           <w:rFonts w:ascii="THE개이득" w:eastAsia="THE개이득" w:hAnsi="THE개이득" w:cs="THE개이득"/>
-          <w:b/>
           <w:sz w:val="28"/>
           <w:szCs w:val="28"/>
         </w:rPr>
@@ -2027,7 +1715,6 @@
       <w:r>
         <w:rPr>
           <w:rFonts w:ascii="THE개이득" w:eastAsia="THE개이득" w:hAnsi="THE개이득" w:cs="THE개이득" w:hint="eastAsia"/>
-          <w:b/>
           <w:sz w:val="28"/>
           <w:szCs w:val="28"/>
         </w:rPr>
@@ -2041,16 +1728,14 @@
         <w:jc w:val="left"/>
         <w:rPr>
           <w:rFonts w:ascii="THE개이득" w:eastAsia="THE개이득" w:hAnsi="THE개이득" w:cs="THE개이득"/>
-          <w:b/>
-          <w:color w:val="000000" w:themeColor="text1"/>
-          <w:sz w:val="28"/>
-          <w:szCs w:val="28"/>
-        </w:rPr>
-      </w:pPr>
-      <w:r>
-        <w:rPr>
-          <w:rFonts w:ascii="THE개이득" w:eastAsia="THE개이득" w:hAnsi="THE개이득" w:cs="THE개이득"/>
-          <w:b/>
+          <w:color w:val="000000" w:themeColor="text1"/>
+          <w:sz w:val="28"/>
+          <w:szCs w:val="28"/>
+        </w:rPr>
+      </w:pPr>
+      <w:r>
+        <w:rPr>
+          <w:rFonts w:ascii="THE개이득" w:eastAsia="THE개이득" w:hAnsi="THE개이득" w:cs="THE개이득"/>
           <w:color w:val="000000" w:themeColor="text1"/>
           <w:sz w:val="28"/>
           <w:szCs w:val="28"/>
@@ -2060,7 +1745,6 @@
       <w:r>
         <w:rPr>
           <w:rFonts w:ascii="THE개이득" w:eastAsia="THE개이득" w:hAnsi="THE개이득" w:cs="THE개이득" w:hint="eastAsia"/>
-          <w:b/>
           <w:color w:val="000000" w:themeColor="text1"/>
           <w:sz w:val="28"/>
           <w:szCs w:val="28"/>
@@ -2070,7 +1754,6 @@
       <w:r>
         <w:rPr>
           <w:rFonts w:ascii="THE개이득" w:eastAsia="THE개이득" w:hAnsi="THE개이득" w:cs="THE개이득"/>
-          <w:b/>
           <w:color w:val="000000" w:themeColor="text1"/>
           <w:sz w:val="28"/>
           <w:szCs w:val="28"/>
@@ -2080,7 +1763,6 @@
       <w:r>
         <w:rPr>
           <w:rFonts w:ascii="THE개이득" w:eastAsia="THE개이득" w:hAnsi="THE개이득" w:cs="THE개이득" w:hint="eastAsia"/>
-          <w:b/>
           <w:color w:val="000000" w:themeColor="text1"/>
           <w:sz w:val="28"/>
           <w:szCs w:val="28"/>
@@ -2090,7 +1772,6 @@
       <w:r>
         <w:rPr>
           <w:rFonts w:ascii="THE개이득" w:eastAsia="THE개이득" w:hAnsi="THE개이득" w:cs="THE개이득"/>
-          <w:b/>
           <w:color w:val="000000" w:themeColor="text1"/>
           <w:sz w:val="28"/>
           <w:szCs w:val="28"/>
@@ -2100,7 +1781,6 @@
       <w:r>
         <w:rPr>
           <w:rFonts w:ascii="THE개이득" w:eastAsia="THE개이득" w:hAnsi="THE개이득" w:cs="THE개이득" w:hint="eastAsia"/>
-          <w:b/>
           <w:color w:val="000000" w:themeColor="text1"/>
           <w:sz w:val="28"/>
           <w:szCs w:val="28"/>
@@ -2110,7 +1790,6 @@
       <w:r>
         <w:rPr>
           <w:rFonts w:ascii="THE개이득" w:eastAsia="THE개이득" w:hAnsi="THE개이득" w:cs="THE개이득"/>
-          <w:b/>
           <w:color w:val="000000" w:themeColor="text1"/>
           <w:sz w:val="28"/>
           <w:szCs w:val="28"/>
@@ -2125,16 +1804,14 @@
         <w:jc w:val="left"/>
         <w:rPr>
           <w:rFonts w:ascii="THE개이득" w:eastAsia="THE개이득" w:hAnsi="THE개이득" w:cs="THE개이득"/>
-          <w:b/>
-          <w:color w:val="000000" w:themeColor="text1"/>
-          <w:sz w:val="28"/>
-          <w:szCs w:val="28"/>
-        </w:rPr>
-      </w:pPr>
-      <w:r>
-        <w:rPr>
-          <w:rFonts w:ascii="THE개이득" w:eastAsia="THE개이득" w:hAnsi="THE개이득" w:cs="THE개이득" w:hint="eastAsia"/>
-          <w:b/>
+          <w:color w:val="000000" w:themeColor="text1"/>
+          <w:sz w:val="28"/>
+          <w:szCs w:val="28"/>
+        </w:rPr>
+      </w:pPr>
+      <w:r>
+        <w:rPr>
+          <w:rFonts w:ascii="THE개이득" w:eastAsia="THE개이득" w:hAnsi="THE개이득" w:cs="THE개이득" w:hint="eastAsia"/>
           <w:color w:val="000000" w:themeColor="text1"/>
           <w:sz w:val="28"/>
           <w:szCs w:val="28"/>
@@ -2144,7 +1821,6 @@
       <w:r>
         <w:rPr>
           <w:rFonts w:ascii="THE개이득" w:eastAsia="THE개이득" w:hAnsi="THE개이득" w:cs="THE개이득"/>
-          <w:b/>
           <w:color w:val="000000" w:themeColor="text1"/>
           <w:sz w:val="28"/>
           <w:szCs w:val="28"/>
@@ -2154,7 +1830,6 @@
       <w:r>
         <w:rPr>
           <w:rFonts w:ascii="THE개이득" w:eastAsia="THE개이득" w:hAnsi="THE개이득" w:cs="THE개이득" w:hint="eastAsia"/>
-          <w:b/>
           <w:color w:val="000000" w:themeColor="text1"/>
           <w:sz w:val="28"/>
           <w:szCs w:val="28"/>
@@ -2165,7 +1840,6 @@
       <w:r>
         <w:rPr>
           <w:rFonts w:ascii="THE개이득" w:eastAsia="THE개이득" w:hAnsi="THE개이득" w:cs="THE개이득" w:hint="eastAsia"/>
-          <w:b/>
           <w:color w:val="000000" w:themeColor="text1"/>
           <w:sz w:val="28"/>
           <w:szCs w:val="28"/>
@@ -2176,7 +1850,6 @@
       <w:r>
         <w:rPr>
           <w:rFonts w:ascii="THE개이득" w:eastAsia="THE개이득" w:hAnsi="THE개이득" w:cs="THE개이득" w:hint="eastAsia"/>
-          <w:b/>
           <w:color w:val="000000" w:themeColor="text1"/>
           <w:sz w:val="28"/>
           <w:szCs w:val="28"/>
@@ -2191,16 +1864,14 @@
         <w:jc w:val="left"/>
         <w:rPr>
           <w:rFonts w:ascii="THE개이득" w:eastAsia="THE개이득" w:hAnsi="THE개이득" w:cs="THE개이득"/>
-          <w:b/>
-          <w:color w:val="000000" w:themeColor="text1"/>
-          <w:sz w:val="28"/>
-          <w:szCs w:val="28"/>
-        </w:rPr>
-      </w:pPr>
-      <w:r>
-        <w:rPr>
-          <w:rFonts w:ascii="THE개이득" w:eastAsia="THE개이득" w:hAnsi="THE개이득" w:cs="THE개이득" w:hint="eastAsia"/>
-          <w:b/>
+          <w:color w:val="000000" w:themeColor="text1"/>
+          <w:sz w:val="28"/>
+          <w:szCs w:val="28"/>
+        </w:rPr>
+      </w:pPr>
+      <w:r>
+        <w:rPr>
+          <w:rFonts w:ascii="THE개이득" w:eastAsia="THE개이득" w:hAnsi="THE개이득" w:cs="THE개이득" w:hint="eastAsia"/>
           <w:color w:val="000000" w:themeColor="text1"/>
           <w:sz w:val="28"/>
           <w:szCs w:val="28"/>
@@ -2210,7 +1881,6 @@
       <w:r>
         <w:rPr>
           <w:rFonts w:ascii="THE개이득" w:eastAsia="THE개이득" w:hAnsi="THE개이득" w:cs="THE개이득"/>
-          <w:b/>
           <w:color w:val="000000" w:themeColor="text1"/>
           <w:sz w:val="28"/>
           <w:szCs w:val="28"/>
@@ -2220,7 +1890,6 @@
       <w:r>
         <w:rPr>
           <w:rFonts w:ascii="THE개이득" w:eastAsia="THE개이득" w:hAnsi="THE개이득" w:cs="THE개이득" w:hint="eastAsia"/>
-          <w:b/>
           <w:color w:val="000000" w:themeColor="text1"/>
           <w:sz w:val="28"/>
           <w:szCs w:val="28"/>
@@ -2230,7 +1899,6 @@
       <w:r>
         <w:rPr>
           <w:rFonts w:ascii="THE개이득" w:eastAsia="THE개이득" w:hAnsi="THE개이득" w:cs="THE개이득"/>
-          <w:b/>
           <w:color w:val="000000" w:themeColor="text1"/>
           <w:sz w:val="28"/>
           <w:szCs w:val="28"/>
@@ -2245,16 +1913,14 @@
         <w:jc w:val="left"/>
         <w:rPr>
           <w:rFonts w:ascii="THE개이득" w:eastAsia="THE개이득" w:hAnsi="THE개이득" w:cs="THE개이득"/>
-          <w:b/>
-          <w:color w:val="000000" w:themeColor="text1"/>
-          <w:sz w:val="28"/>
-          <w:szCs w:val="28"/>
-        </w:rPr>
-      </w:pPr>
-      <w:r>
-        <w:rPr>
-          <w:rFonts w:ascii="THE개이득" w:eastAsia="THE개이득" w:hAnsi="THE개이득" w:cs="THE개이득" w:hint="eastAsia"/>
-          <w:b/>
+          <w:color w:val="000000" w:themeColor="text1"/>
+          <w:sz w:val="28"/>
+          <w:szCs w:val="28"/>
+        </w:rPr>
+      </w:pPr>
+      <w:r>
+        <w:rPr>
+          <w:rFonts w:ascii="THE개이득" w:eastAsia="THE개이득" w:hAnsi="THE개이득" w:cs="THE개이득" w:hint="eastAsia"/>
           <w:color w:val="000000" w:themeColor="text1"/>
           <w:sz w:val="28"/>
           <w:szCs w:val="28"/>
@@ -2265,7 +1931,6 @@
       <w:r>
         <w:rPr>
           <w:rFonts w:ascii="THE개이득" w:eastAsia="THE개이득" w:hAnsi="THE개이득" w:cs="THE개이득" w:hint="eastAsia"/>
-          <w:b/>
           <w:color w:val="000000" w:themeColor="text1"/>
           <w:sz w:val="28"/>
           <w:szCs w:val="28"/>
@@ -2276,7 +1941,6 @@
       <w:r>
         <w:rPr>
           <w:rFonts w:ascii="THE개이득" w:eastAsia="THE개이득" w:hAnsi="THE개이득" w:cs="THE개이득" w:hint="eastAsia"/>
-          <w:b/>
           <w:color w:val="000000" w:themeColor="text1"/>
           <w:sz w:val="28"/>
           <w:szCs w:val="28"/>
@@ -2286,7 +1950,6 @@
       <w:r>
         <w:rPr>
           <w:rFonts w:ascii="THE개이득" w:eastAsia="THE개이득" w:hAnsi="THE개이득" w:cs="THE개이득"/>
-          <w:b/>
           <w:color w:val="000000" w:themeColor="text1"/>
           <w:sz w:val="28"/>
           <w:szCs w:val="28"/>
@@ -2296,7 +1959,6 @@
       <w:r>
         <w:rPr>
           <w:rFonts w:ascii="THE개이득" w:eastAsia="THE개이득" w:hAnsi="THE개이득" w:cs="THE개이득" w:hint="eastAsia"/>
-          <w:b/>
           <w:color w:val="000000" w:themeColor="text1"/>
           <w:sz w:val="28"/>
           <w:szCs w:val="28"/>
@@ -2311,21 +1973,19 @@
         <w:jc w:val="left"/>
         <w:rPr>
           <w:rFonts w:ascii="THE개이득" w:eastAsia="THE개이득" w:hAnsi="THE개이득" w:cs="THE개이득"/>
-          <w:b/>
-          <w:color w:val="000000" w:themeColor="text1"/>
-          <w:sz w:val="28"/>
-          <w:szCs w:val="28"/>
-        </w:rPr>
-      </w:pPr>
-    </w:p>
-    <w:p>
-      <w:pPr>
-        <w:wordWrap/>
-        <w:spacing w:after="0" w:line="240" w:lineRule="auto"/>
-        <w:jc w:val="left"/>
-        <w:rPr>
-          <w:rFonts w:ascii="THE개이득" w:eastAsia="THE개이득" w:hAnsi="THE개이득" w:cs="THE개이득"/>
-          <w:b/>
+          <w:color w:val="000000" w:themeColor="text1"/>
+          <w:sz w:val="28"/>
+          <w:szCs w:val="28"/>
+        </w:rPr>
+      </w:pPr>
+    </w:p>
+    <w:p>
+      <w:pPr>
+        <w:wordWrap/>
+        <w:spacing w:after="0" w:line="240" w:lineRule="auto"/>
+        <w:jc w:val="left"/>
+        <w:rPr>
+          <w:rFonts w:ascii="THE개이득" w:eastAsia="THE개이득" w:hAnsi="THE개이득" w:cs="THE개이득"/>
           <w:color w:val="0000FF"/>
           <w:sz w:val="28"/>
           <w:szCs w:val="28"/>
@@ -2334,7 +1994,6 @@
       <w:r>
         <w:rPr>
           <w:rFonts w:ascii="THE개이득" w:eastAsia="THE개이득" w:hAnsi="THE개이득" w:cs="THE개이득" w:hint="eastAsia"/>
-          <w:b/>
           <w:color w:val="000000" w:themeColor="text1"/>
           <w:sz w:val="28"/>
           <w:szCs w:val="28"/>
@@ -2344,7 +2003,6 @@
       <w:r>
         <w:rPr>
           <w:rFonts w:ascii="THE개이득" w:eastAsia="THE개이득" w:hAnsi="THE개이득" w:cs="THE개이득" w:hint="eastAsia"/>
-          <w:b/>
           <w:color w:val="0000FF"/>
           <w:sz w:val="28"/>
           <w:szCs w:val="28"/>
@@ -2354,7 +2012,6 @@
       <w:r>
         <w:rPr>
           <w:rFonts w:ascii="THE개이득" w:eastAsia="THE개이득" w:hAnsi="THE개이득" w:cs="THE개이득"/>
-          <w:b/>
           <w:color w:val="0000FF"/>
           <w:sz w:val="28"/>
           <w:szCs w:val="28"/>
@@ -2364,7 +2021,6 @@
       <w:r>
         <w:rPr>
           <w:rFonts w:ascii="THE개이득" w:eastAsia="THE개이득" w:hAnsi="THE개이득" w:cs="THE개이득" w:hint="eastAsia"/>
-          <w:b/>
           <w:color w:val="0000FF"/>
           <w:sz w:val="28"/>
           <w:szCs w:val="28"/>
@@ -2379,29 +2035,26 @@
         <w:jc w:val="left"/>
         <w:rPr>
           <w:rFonts w:ascii="THE개이득" w:eastAsia="THE개이득" w:hAnsi="THE개이득" w:cs="THE개이득"/>
-          <w:b/>
-          <w:color w:val="000000" w:themeColor="text1"/>
-          <w:sz w:val="28"/>
-          <w:szCs w:val="28"/>
-        </w:rPr>
-      </w:pPr>
-    </w:p>
-    <w:p>
-      <w:pPr>
-        <w:wordWrap/>
-        <w:spacing w:after="0" w:line="240" w:lineRule="auto"/>
-        <w:jc w:val="left"/>
-        <w:rPr>
-          <w:rFonts w:ascii="THE개이득" w:eastAsia="THE개이득" w:hAnsi="THE개이득" w:cs="THE개이득"/>
-          <w:b/>
-          <w:sz w:val="28"/>
-          <w:szCs w:val="28"/>
-        </w:rPr>
-      </w:pPr>
-      <w:r>
-        <w:rPr>
-          <w:rFonts w:ascii="THE개이득" w:eastAsia="THE개이득" w:hAnsi="THE개이득" w:cs="THE개이득"/>
-          <w:b/>
+          <w:color w:val="000000" w:themeColor="text1"/>
+          <w:sz w:val="28"/>
+          <w:szCs w:val="28"/>
+        </w:rPr>
+      </w:pPr>
+    </w:p>
+    <w:p>
+      <w:pPr>
+        <w:wordWrap/>
+        <w:spacing w:after="0" w:line="240" w:lineRule="auto"/>
+        <w:jc w:val="left"/>
+        <w:rPr>
+          <w:rFonts w:ascii="THE개이득" w:eastAsia="THE개이득" w:hAnsi="THE개이득" w:cs="THE개이득"/>
+          <w:sz w:val="28"/>
+          <w:szCs w:val="28"/>
+        </w:rPr>
+      </w:pPr>
+      <w:r>
+        <w:rPr>
+          <w:rFonts w:ascii="THE개이득" w:eastAsia="THE개이득" w:hAnsi="THE개이득" w:cs="THE개이득"/>
           <w:color w:val="000000" w:themeColor="text1"/>
           <w:sz w:val="28"/>
           <w:szCs w:val="28"/>
@@ -2411,7 +2064,6 @@
       <w:r>
         <w:rPr>
           <w:rFonts w:ascii="THE개이득" w:eastAsia="THE개이득" w:hAnsi="THE개이득" w:cs="THE개이득" w:hint="eastAsia"/>
-          <w:b/>
           <w:color w:val="000000" w:themeColor="text1"/>
           <w:sz w:val="28"/>
           <w:szCs w:val="28"/>
@@ -2421,7 +2073,6 @@
       <w:r>
         <w:rPr>
           <w:rFonts w:ascii="THE개이득" w:eastAsia="THE개이득" w:hAnsi="THE개이득" w:cs="THE개이득" w:hint="eastAsia"/>
-          <w:b/>
           <w:color w:val="000000" w:themeColor="text1"/>
           <w:sz w:val="28"/>
           <w:szCs w:val="28"/>
@@ -2431,7 +2082,6 @@
       <w:r>
         <w:rPr>
           <w:rFonts w:ascii="THE개이득" w:eastAsia="THE개이득" w:hAnsi="THE개이득" w:cs="THE개이득"/>
-          <w:b/>
           <w:color w:val="000000" w:themeColor="text1"/>
           <w:sz w:val="28"/>
           <w:szCs w:val="28"/>
@@ -2441,7 +2091,6 @@
       <w:r>
         <w:rPr>
           <w:rFonts w:ascii="THE개이득" w:eastAsia="THE개이득" w:hAnsi="THE개이득" w:cs="THE개이득" w:hint="eastAsia"/>
-          <w:b/>
           <w:color w:val="000000" w:themeColor="text1"/>
           <w:sz w:val="28"/>
           <w:szCs w:val="28"/>
@@ -2451,7 +2100,6 @@
       <w:r>
         <w:rPr>
           <w:rFonts w:ascii="바탕" w:eastAsia="바탕" w:hAnsi="바탕" w:cs="바탕" w:hint="eastAsia"/>
-          <w:b/>
           <w:sz w:val="28"/>
           <w:szCs w:val="28"/>
         </w:rPr>
@@ -2460,7 +2108,6 @@
       <w:r>
         <w:rPr>
           <w:rFonts w:ascii="THE개이득" w:eastAsia="THE개이득" w:hAnsi="THE개이득" w:cs="THE개이득" w:hint="eastAsia"/>
-          <w:b/>
           <w:sz w:val="28"/>
           <w:szCs w:val="28"/>
         </w:rPr>
@@ -2469,7 +2116,6 @@
       <w:r>
         <w:rPr>
           <w:rFonts w:ascii="THE개이득" w:eastAsia="THE개이득" w:hAnsi="THE개이득" w:cs="THE개이득"/>
-          <w:b/>
           <w:sz w:val="28"/>
           <w:szCs w:val="28"/>
         </w:rPr>
@@ -2478,7 +2124,6 @@
       <w:r>
         <w:rPr>
           <w:rFonts w:ascii="THE개이득" w:eastAsia="THE개이득" w:hAnsi="THE개이득" w:cs="THE개이득" w:hint="eastAsia"/>
-          <w:b/>
           <w:sz w:val="28"/>
           <w:szCs w:val="28"/>
         </w:rPr>
@@ -2492,16 +2137,14 @@
         <w:jc w:val="left"/>
         <w:rPr>
           <w:rFonts w:ascii="THE개이득" w:eastAsia="THE개이득" w:hAnsi="THE개이득" w:cs="THE개이득"/>
-          <w:b/>
-          <w:color w:val="000000" w:themeColor="text1"/>
-          <w:sz w:val="28"/>
-          <w:szCs w:val="28"/>
-        </w:rPr>
-      </w:pPr>
-      <w:r>
-        <w:rPr>
-          <w:rFonts w:ascii="THE개이득" w:eastAsia="THE개이득" w:hAnsi="THE개이득" w:cs="THE개이득"/>
-          <w:b/>
+          <w:color w:val="000000" w:themeColor="text1"/>
+          <w:sz w:val="28"/>
+          <w:szCs w:val="28"/>
+        </w:rPr>
+      </w:pPr>
+      <w:r>
+        <w:rPr>
+          <w:rFonts w:ascii="THE개이득" w:eastAsia="THE개이득" w:hAnsi="THE개이득" w:cs="THE개이득"/>
           <w:color w:val="000000" w:themeColor="text1"/>
           <w:sz w:val="28"/>
           <w:szCs w:val="28"/>
@@ -2511,7 +2154,6 @@
       <w:r>
         <w:rPr>
           <w:rFonts w:ascii="THE개이득" w:eastAsia="THE개이득" w:hAnsi="THE개이득" w:cs="THE개이득" w:hint="eastAsia"/>
-          <w:b/>
           <w:color w:val="000000" w:themeColor="text1"/>
           <w:sz w:val="28"/>
           <w:szCs w:val="28"/>
@@ -2521,7 +2163,6 @@
       <w:r>
         <w:rPr>
           <w:rFonts w:ascii="THE개이득" w:eastAsia="THE개이득" w:hAnsi="THE개이득" w:cs="THE개이득"/>
-          <w:b/>
           <w:color w:val="000000" w:themeColor="text1"/>
           <w:sz w:val="28"/>
           <w:szCs w:val="28"/>
@@ -2531,7 +2172,6 @@
       <w:r>
         <w:rPr>
           <w:rFonts w:ascii="THE개이득" w:eastAsia="THE개이득" w:hAnsi="THE개이득" w:cs="THE개이득" w:hint="eastAsia"/>
-          <w:b/>
           <w:color w:val="000000" w:themeColor="text1"/>
           <w:sz w:val="28"/>
           <w:szCs w:val="28"/>
@@ -2541,7 +2181,6 @@
       <w:r>
         <w:rPr>
           <w:rFonts w:ascii="THE개이득" w:eastAsia="THE개이득" w:hAnsi="THE개이득" w:cs="THE개이득"/>
-          <w:b/>
           <w:color w:val="000000" w:themeColor="text1"/>
           <w:sz w:val="28"/>
           <w:szCs w:val="28"/>
@@ -2551,7 +2190,6 @@
       <w:r>
         <w:rPr>
           <w:rFonts w:ascii="THE개이득" w:eastAsia="THE개이득" w:hAnsi="THE개이득" w:cs="THE개이득" w:hint="eastAsia"/>
-          <w:b/>
           <w:color w:val="000000" w:themeColor="text1"/>
           <w:sz w:val="28"/>
           <w:szCs w:val="28"/>
@@ -2561,7 +2199,6 @@
       <w:r>
         <w:rPr>
           <w:rFonts w:ascii="THE개이득" w:eastAsia="THE개이득" w:hAnsi="THE개이득" w:cs="THE개이득"/>
-          <w:b/>
           <w:color w:val="000000" w:themeColor="text1"/>
           <w:sz w:val="28"/>
           <w:szCs w:val="28"/>
@@ -2576,16 +2213,14 @@
         <w:jc w:val="left"/>
         <w:rPr>
           <w:rFonts w:ascii="THE개이득" w:eastAsia="THE개이득" w:hAnsi="THE개이득" w:cs="THE개이득"/>
-          <w:b/>
-          <w:color w:val="000000" w:themeColor="text1"/>
-          <w:sz w:val="28"/>
-          <w:szCs w:val="28"/>
-        </w:rPr>
-      </w:pPr>
-      <w:r>
-        <w:rPr>
-          <w:rFonts w:ascii="THE개이득" w:eastAsia="THE개이득" w:hAnsi="THE개이득" w:cs="THE개이득" w:hint="eastAsia"/>
-          <w:b/>
+          <w:color w:val="000000" w:themeColor="text1"/>
+          <w:sz w:val="28"/>
+          <w:szCs w:val="28"/>
+        </w:rPr>
+      </w:pPr>
+      <w:r>
+        <w:rPr>
+          <w:rFonts w:ascii="THE개이득" w:eastAsia="THE개이득" w:hAnsi="THE개이득" w:cs="THE개이득" w:hint="eastAsia"/>
           <w:color w:val="000000" w:themeColor="text1"/>
           <w:sz w:val="28"/>
           <w:szCs w:val="28"/>
@@ -2595,7 +2230,6 @@
       <w:r>
         <w:rPr>
           <w:rFonts w:ascii="THE개이득" w:eastAsia="THE개이득" w:hAnsi="THE개이득" w:cs="THE개이득"/>
-          <w:b/>
           <w:color w:val="000000" w:themeColor="text1"/>
           <w:sz w:val="28"/>
           <w:szCs w:val="28"/>
@@ -2605,7 +2239,6 @@
       <w:r>
         <w:rPr>
           <w:rFonts w:ascii="THE개이득" w:eastAsia="THE개이득" w:hAnsi="THE개이득" w:cs="THE개이득" w:hint="eastAsia"/>
-          <w:b/>
           <w:color w:val="000000" w:themeColor="text1"/>
           <w:sz w:val="28"/>
           <w:szCs w:val="28"/>
@@ -2616,7 +2249,6 @@
       <w:r>
         <w:rPr>
           <w:rFonts w:ascii="THE개이득" w:eastAsia="THE개이득" w:hAnsi="THE개이득" w:cs="THE개이득" w:hint="eastAsia"/>
-          <w:b/>
           <w:color w:val="000000" w:themeColor="text1"/>
           <w:sz w:val="28"/>
           <w:szCs w:val="28"/>
@@ -2627,7 +2259,6 @@
       <w:r>
         <w:rPr>
           <w:rFonts w:ascii="THE개이득" w:eastAsia="THE개이득" w:hAnsi="THE개이득" w:cs="THE개이득" w:hint="eastAsia"/>
-          <w:b/>
           <w:color w:val="000000" w:themeColor="text1"/>
           <w:sz w:val="28"/>
           <w:szCs w:val="28"/>
@@ -2642,16 +2273,14 @@
         <w:jc w:val="left"/>
         <w:rPr>
           <w:rFonts w:ascii="THE개이득" w:eastAsia="THE개이득" w:hAnsi="THE개이득" w:cs="THE개이득"/>
-          <w:b/>
-          <w:color w:val="000000" w:themeColor="text1"/>
-          <w:sz w:val="28"/>
-          <w:szCs w:val="28"/>
-        </w:rPr>
-      </w:pPr>
-      <w:r>
-        <w:rPr>
-          <w:rFonts w:ascii="THE개이득" w:eastAsia="THE개이득" w:hAnsi="THE개이득" w:cs="THE개이득" w:hint="eastAsia"/>
-          <w:b/>
+          <w:color w:val="000000" w:themeColor="text1"/>
+          <w:sz w:val="28"/>
+          <w:szCs w:val="28"/>
+        </w:rPr>
+      </w:pPr>
+      <w:r>
+        <w:rPr>
+          <w:rFonts w:ascii="THE개이득" w:eastAsia="THE개이득" w:hAnsi="THE개이득" w:cs="THE개이득" w:hint="eastAsia"/>
           <w:color w:val="000000" w:themeColor="text1"/>
           <w:sz w:val="28"/>
           <w:szCs w:val="28"/>
@@ -2661,7 +2290,6 @@
       <w:r>
         <w:rPr>
           <w:rFonts w:ascii="THE개이득" w:eastAsia="THE개이득" w:hAnsi="THE개이득" w:cs="THE개이득"/>
-          <w:b/>
           <w:color w:val="000000" w:themeColor="text1"/>
           <w:sz w:val="28"/>
           <w:szCs w:val="28"/>
@@ -2671,7 +2299,6 @@
       <w:r>
         <w:rPr>
           <w:rFonts w:ascii="THE개이득" w:eastAsia="THE개이득" w:hAnsi="THE개이득" w:cs="THE개이득" w:hint="eastAsia"/>
-          <w:b/>
           <w:color w:val="000000" w:themeColor="text1"/>
           <w:sz w:val="28"/>
           <w:szCs w:val="28"/>
@@ -2681,7 +2308,6 @@
       <w:r>
         <w:rPr>
           <w:rFonts w:ascii="THE개이득" w:eastAsia="THE개이득" w:hAnsi="THE개이득" w:cs="THE개이득"/>
-          <w:b/>
           <w:color w:val="000000" w:themeColor="text1"/>
           <w:sz w:val="28"/>
           <w:szCs w:val="28"/>
@@ -2696,16 +2322,14 @@
         <w:jc w:val="left"/>
         <w:rPr>
           <w:rFonts w:ascii="THE개이득" w:eastAsia="THE개이득" w:hAnsi="THE개이득" w:cs="THE개이득"/>
-          <w:b/>
-          <w:color w:val="000000" w:themeColor="text1"/>
-          <w:sz w:val="28"/>
-          <w:szCs w:val="28"/>
-        </w:rPr>
-      </w:pPr>
-      <w:r>
-        <w:rPr>
-          <w:rFonts w:ascii="THE개이득" w:eastAsia="THE개이득" w:hAnsi="THE개이득" w:cs="THE개이득" w:hint="eastAsia"/>
-          <w:b/>
+          <w:color w:val="000000" w:themeColor="text1"/>
+          <w:sz w:val="28"/>
+          <w:szCs w:val="28"/>
+        </w:rPr>
+      </w:pPr>
+      <w:r>
+        <w:rPr>
+          <w:rFonts w:ascii="THE개이득" w:eastAsia="THE개이득" w:hAnsi="THE개이득" w:cs="THE개이득" w:hint="eastAsia"/>
           <w:color w:val="000000" w:themeColor="text1"/>
           <w:sz w:val="28"/>
           <w:szCs w:val="28"/>
@@ -2716,7 +2340,6 @@
       <w:r>
         <w:rPr>
           <w:rFonts w:ascii="THE개이득" w:eastAsia="THE개이득" w:hAnsi="THE개이득" w:cs="THE개이득" w:hint="eastAsia"/>
-          <w:b/>
           <w:color w:val="000000" w:themeColor="text1"/>
           <w:sz w:val="28"/>
           <w:szCs w:val="28"/>
@@ -2727,7 +2350,6 @@
       <w:r>
         <w:rPr>
           <w:rFonts w:ascii="THE개이득" w:eastAsia="THE개이득" w:hAnsi="THE개이득" w:cs="THE개이득" w:hint="eastAsia"/>
-          <w:b/>
           <w:color w:val="000000" w:themeColor="text1"/>
           <w:sz w:val="28"/>
           <w:szCs w:val="28"/>
@@ -2737,7 +2359,6 @@
       <w:r>
         <w:rPr>
           <w:rFonts w:ascii="THE개이득" w:eastAsia="THE개이득" w:hAnsi="THE개이득" w:cs="THE개이득"/>
-          <w:b/>
           <w:color w:val="000000" w:themeColor="text1"/>
           <w:sz w:val="28"/>
           <w:szCs w:val="28"/>
@@ -2747,7 +2368,6 @@
       <w:r>
         <w:rPr>
           <w:rFonts w:ascii="THE개이득" w:eastAsia="THE개이득" w:hAnsi="THE개이득" w:cs="THE개이득" w:hint="eastAsia"/>
-          <w:b/>
           <w:color w:val="000000" w:themeColor="text1"/>
           <w:sz w:val="28"/>
           <w:szCs w:val="28"/>
@@ -2762,21 +2382,19 @@
         <w:jc w:val="left"/>
         <w:rPr>
           <w:rFonts w:ascii="THE개이득" w:eastAsia="THE개이득" w:hAnsi="THE개이득" w:cs="THE개이득"/>
-          <w:b/>
-          <w:color w:val="000000" w:themeColor="text1"/>
-          <w:sz w:val="28"/>
-          <w:szCs w:val="28"/>
-        </w:rPr>
-      </w:pPr>
-    </w:p>
-    <w:p>
-      <w:pPr>
-        <w:wordWrap/>
-        <w:spacing w:after="0" w:line="240" w:lineRule="auto"/>
-        <w:jc w:val="left"/>
-        <w:rPr>
-          <w:rFonts w:ascii="THE개이득" w:eastAsia="THE개이득" w:hAnsi="THE개이득" w:cs="THE개이득"/>
-          <w:b/>
+          <w:color w:val="000000" w:themeColor="text1"/>
+          <w:sz w:val="28"/>
+          <w:szCs w:val="28"/>
+        </w:rPr>
+      </w:pPr>
+    </w:p>
+    <w:p>
+      <w:pPr>
+        <w:wordWrap/>
+        <w:spacing w:after="0" w:line="240" w:lineRule="auto"/>
+        <w:jc w:val="left"/>
+        <w:rPr>
+          <w:rFonts w:ascii="THE개이득" w:eastAsia="THE개이득" w:hAnsi="THE개이득" w:cs="THE개이득"/>
           <w:color w:val="0000FF"/>
           <w:sz w:val="28"/>
           <w:szCs w:val="28"/>
@@ -2785,7 +2403,6 @@
       <w:r>
         <w:rPr>
           <w:rFonts w:ascii="THE개이득" w:eastAsia="THE개이득" w:hAnsi="THE개이득" w:cs="THE개이득" w:hint="eastAsia"/>
-          <w:b/>
           <w:color w:val="000000" w:themeColor="text1"/>
           <w:sz w:val="28"/>
           <w:szCs w:val="28"/>
@@ -2795,7 +2412,6 @@
       <w:r>
         <w:rPr>
           <w:rFonts w:ascii="THE개이득" w:eastAsia="THE개이득" w:hAnsi="THE개이득" w:cs="THE개이득" w:hint="eastAsia"/>
-          <w:b/>
           <w:color w:val="0000FF"/>
           <w:sz w:val="28"/>
           <w:szCs w:val="28"/>
@@ -2805,7 +2421,6 @@
       <w:r>
         <w:rPr>
           <w:rFonts w:ascii="THE개이득" w:eastAsia="THE개이득" w:hAnsi="THE개이득" w:cs="THE개이득"/>
-          <w:b/>
           <w:color w:val="0000FF"/>
           <w:sz w:val="28"/>
           <w:szCs w:val="28"/>
@@ -2815,47 +2430,41 @@
       <w:r>
         <w:rPr>
           <w:rFonts w:ascii="THE개이득" w:eastAsia="THE개이득" w:hAnsi="THE개이득" w:cs="THE개이득" w:hint="eastAsia"/>
-          <w:b/>
           <w:color w:val="0000FF"/>
           <w:sz w:val="28"/>
           <w:szCs w:val="28"/>
         </w:rPr>
         <w:t xml:space="preserve">, 최댓값 : 21 </w:t>
       </w:r>
-      <w:bookmarkStart w:id="0" w:name="_GoBack"/>
-      <w:bookmarkEnd w:id="0"/>
-    </w:p>
-    <w:p>
-      <w:pPr>
-        <w:wordWrap/>
-        <w:spacing w:after="0" w:line="240" w:lineRule="auto"/>
-        <w:jc w:val="left"/>
-        <w:rPr>
-          <w:rFonts w:ascii="THE개이득" w:eastAsia="THE개이득" w:hAnsi="THE개이득" w:cs="THE개이득"/>
-          <w:b/>
-          <w:color w:val="000000" w:themeColor="text1"/>
-          <w:sz w:val="28"/>
-          <w:szCs w:val="28"/>
-        </w:rPr>
-      </w:pPr>
-    </w:p>
-    <w:p>
-      <w:pPr>
-        <w:wordWrap/>
-        <w:spacing w:after="0" w:line="240" w:lineRule="auto"/>
-        <w:jc w:val="left"/>
-        <w:rPr>
-          <w:rFonts w:ascii="THE개이득" w:eastAsia="THE개이득" w:hAnsi="THE개이득" w:cs="THE개이득"/>
-          <w:b/>
-          <w:color w:val="000000" w:themeColor="text1"/>
-          <w:sz w:val="28"/>
-          <w:szCs w:val="28"/>
-        </w:rPr>
-      </w:pPr>
-      <w:r>
-        <w:rPr>
-          <w:rFonts w:ascii="THE개이득" w:eastAsia="THE개이득" w:hAnsi="THE개이득" w:cs="THE개이득" w:hint="eastAsia"/>
-          <w:b/>
+    </w:p>
+    <w:p>
+      <w:pPr>
+        <w:wordWrap/>
+        <w:spacing w:after="0" w:line="240" w:lineRule="auto"/>
+        <w:jc w:val="left"/>
+        <w:rPr>
+          <w:rFonts w:ascii="THE개이득" w:eastAsia="THE개이득" w:hAnsi="THE개이득" w:cs="THE개이득"/>
+          <w:color w:val="000000" w:themeColor="text1"/>
+          <w:sz w:val="28"/>
+          <w:szCs w:val="28"/>
+        </w:rPr>
+      </w:pPr>
+    </w:p>
+    <w:p>
+      <w:pPr>
+        <w:wordWrap/>
+        <w:spacing w:after="0" w:line="240" w:lineRule="auto"/>
+        <w:jc w:val="left"/>
+        <w:rPr>
+          <w:rFonts w:ascii="THE개이득" w:eastAsia="THE개이득" w:hAnsi="THE개이득" w:cs="THE개이득"/>
+          <w:color w:val="000000" w:themeColor="text1"/>
+          <w:sz w:val="28"/>
+          <w:szCs w:val="28"/>
+        </w:rPr>
+      </w:pPr>
+      <w:r>
+        <w:rPr>
+          <w:rFonts w:ascii="THE개이득" w:eastAsia="THE개이득" w:hAnsi="THE개이득" w:cs="THE개이득" w:hint="eastAsia"/>
           <w:color w:val="000000" w:themeColor="text1"/>
           <w:sz w:val="28"/>
           <w:szCs w:val="28"/>
@@ -2865,7 +2474,6 @@
       <w:r>
         <w:rPr>
           <w:rFonts w:ascii="THE개이득" w:eastAsia="THE개이득" w:hAnsi="THE개이득" w:cs="THE개이득" w:hint="eastAsia"/>
-          <w:b/>
           <w:color w:val="000000" w:themeColor="text1"/>
           <w:sz w:val="28"/>
           <w:szCs w:val="28"/>
@@ -2875,7 +2483,6 @@
       <w:r>
         <w:rPr>
           <w:rFonts w:ascii="THE개이득" w:eastAsia="THE개이득" w:hAnsi="THE개이득" w:cs="THE개이득" w:hint="eastAsia"/>
-          <w:b/>
           <w:color w:val="000000" w:themeColor="text1"/>
           <w:sz w:val="28"/>
           <w:szCs w:val="28"/>
@@ -2890,16 +2497,14 @@
         <w:jc w:val="left"/>
         <w:rPr>
           <w:rFonts w:ascii="THE개이득" w:eastAsia="THE개이득" w:hAnsi="THE개이득" w:cs="THE개이득"/>
-          <w:b/>
-          <w:color w:val="000000" w:themeColor="text1"/>
-          <w:sz w:val="28"/>
-          <w:szCs w:val="28"/>
-        </w:rPr>
-      </w:pPr>
-      <w:r>
-        <w:rPr>
-          <w:rFonts w:ascii="THE개이득" w:eastAsia="THE개이득" w:hAnsi="THE개이득" w:cs="THE개이득" w:hint="eastAsia"/>
-          <w:b/>
+          <w:color w:val="000000" w:themeColor="text1"/>
+          <w:sz w:val="28"/>
+          <w:szCs w:val="28"/>
+        </w:rPr>
+      </w:pPr>
+      <w:r>
+        <w:rPr>
+          <w:rFonts w:ascii="THE개이득" w:eastAsia="THE개이득" w:hAnsi="THE개이득" w:cs="THE개이득" w:hint="eastAsia"/>
           <w:color w:val="000000" w:themeColor="text1"/>
           <w:sz w:val="28"/>
           <w:szCs w:val="28"/>
@@ -2909,7 +2514,6 @@
       <w:r>
         <w:rPr>
           <w:rFonts w:ascii="THE개이득" w:eastAsia="THE개이득" w:hAnsi="THE개이득" w:cs="THE개이득"/>
-          <w:b/>
           <w:color w:val="000000" w:themeColor="text1"/>
           <w:sz w:val="28"/>
           <w:szCs w:val="28"/>
@@ -2919,7 +2523,6 @@
       <w:r>
         <w:rPr>
           <w:rFonts w:ascii="THE개이득" w:eastAsia="THE개이득" w:hAnsi="THE개이득" w:cs="THE개이득" w:hint="eastAsia"/>
-          <w:b/>
           <w:color w:val="000000" w:themeColor="text1"/>
           <w:sz w:val="28"/>
           <w:szCs w:val="28"/>
@@ -2929,7 +2532,6 @@
       <w:r>
         <w:rPr>
           <w:rFonts w:ascii="THE개이득" w:eastAsia="THE개이득" w:hAnsi="THE개이득" w:cs="THE개이득"/>
-          <w:b/>
           <w:color w:val="000000" w:themeColor="text1"/>
           <w:sz w:val="28"/>
           <w:szCs w:val="28"/>
@@ -2939,7 +2541,6 @@
       <w:r>
         <w:rPr>
           <w:rFonts w:ascii="THE개이득" w:eastAsia="THE개이득" w:hAnsi="THE개이득" w:cs="THE개이득" w:hint="eastAsia"/>
-          <w:b/>
           <w:color w:val="000000" w:themeColor="text1"/>
           <w:sz w:val="28"/>
           <w:szCs w:val="28"/>
@@ -2949,7 +2550,6 @@
       <w:r>
         <w:rPr>
           <w:rFonts w:ascii="THE개이득" w:eastAsia="THE개이득" w:hAnsi="THE개이득" w:cs="THE개이득"/>
-          <w:b/>
           <w:color w:val="000000" w:themeColor="text1"/>
           <w:sz w:val="28"/>
           <w:szCs w:val="28"/>
@@ -2964,16 +2564,14 @@
         <w:jc w:val="left"/>
         <w:rPr>
           <w:rFonts w:ascii="THE개이득" w:eastAsia="THE개이득" w:hAnsi="THE개이득" w:cs="THE개이득"/>
-          <w:b/>
-          <w:color w:val="000000" w:themeColor="text1"/>
-          <w:sz w:val="28"/>
-          <w:szCs w:val="28"/>
-        </w:rPr>
-      </w:pPr>
-      <w:r>
-        <w:rPr>
-          <w:rFonts w:ascii="THE개이득" w:eastAsia="THE개이득" w:hAnsi="THE개이득" w:cs="THE개이득" w:hint="eastAsia"/>
-          <w:b/>
+          <w:color w:val="000000" w:themeColor="text1"/>
+          <w:sz w:val="28"/>
+          <w:szCs w:val="28"/>
+        </w:rPr>
+      </w:pPr>
+      <w:r>
+        <w:rPr>
+          <w:rFonts w:ascii="THE개이득" w:eastAsia="THE개이득" w:hAnsi="THE개이득" w:cs="THE개이득" w:hint="eastAsia"/>
           <w:color w:val="000000" w:themeColor="text1"/>
           <w:sz w:val="28"/>
           <w:szCs w:val="28"/>
@@ -2984,7 +2582,6 @@
       <w:r>
         <w:rPr>
           <w:rFonts w:ascii="THE개이득" w:eastAsia="THE개이득" w:hAnsi="THE개이득" w:cs="THE개이득" w:hint="eastAsia"/>
-          <w:b/>
           <w:color w:val="000000" w:themeColor="text1"/>
           <w:sz w:val="28"/>
           <w:szCs w:val="28"/>
@@ -2995,7 +2592,6 @@
       <w:r>
         <w:rPr>
           <w:rFonts w:ascii="THE개이득" w:eastAsia="THE개이득" w:hAnsi="THE개이득" w:cs="THE개이득" w:hint="eastAsia"/>
-          <w:b/>
           <w:color w:val="000000" w:themeColor="text1"/>
           <w:sz w:val="28"/>
           <w:szCs w:val="28"/>
@@ -3006,7 +2602,6 @@
       <w:r>
         <w:rPr>
           <w:rFonts w:ascii="THE개이득" w:eastAsia="THE개이득" w:hAnsi="THE개이득" w:cs="THE개이득" w:hint="eastAsia"/>
-          <w:b/>
           <w:color w:val="000000" w:themeColor="text1"/>
           <w:sz w:val="28"/>
           <w:szCs w:val="28"/>
@@ -3017,7 +2612,6 @@
       <w:r>
         <w:rPr>
           <w:rFonts w:ascii="THE개이득" w:eastAsia="THE개이득" w:hAnsi="THE개이득" w:cs="THE개이득" w:hint="eastAsia"/>
-          <w:b/>
           <w:color w:val="000000" w:themeColor="text1"/>
           <w:sz w:val="28"/>
           <w:szCs w:val="28"/>
@@ -3032,16 +2626,14 @@
         <w:jc w:val="left"/>
         <w:rPr>
           <w:rFonts w:ascii="THE개이득" w:eastAsia="THE개이득" w:hAnsi="THE개이득" w:cs="THE개이득"/>
-          <w:b/>
-          <w:color w:val="000000" w:themeColor="text1"/>
-          <w:sz w:val="28"/>
-          <w:szCs w:val="28"/>
-        </w:rPr>
-      </w:pPr>
-      <w:r>
-        <w:rPr>
-          <w:rFonts w:ascii="THE개이득" w:eastAsia="THE개이득" w:hAnsi="THE개이득" w:cs="THE개이득" w:hint="eastAsia"/>
-          <w:b/>
+          <w:color w:val="000000" w:themeColor="text1"/>
+          <w:sz w:val="28"/>
+          <w:szCs w:val="28"/>
+        </w:rPr>
+      </w:pPr>
+      <w:r>
+        <w:rPr>
+          <w:rFonts w:ascii="THE개이득" w:eastAsia="THE개이득" w:hAnsi="THE개이득" w:cs="THE개이득" w:hint="eastAsia"/>
           <w:color w:val="000000" w:themeColor="text1"/>
           <w:sz w:val="28"/>
           <w:szCs w:val="28"/>
@@ -3051,7 +2643,6 @@
       <w:r>
         <w:rPr>
           <w:rFonts w:ascii="THE개이득" w:eastAsia="THE개이득" w:hAnsi="THE개이득" w:cs="THE개이득"/>
-          <w:b/>
           <w:color w:val="000000" w:themeColor="text1"/>
           <w:sz w:val="28"/>
           <w:szCs w:val="28"/>
@@ -3061,7 +2652,6 @@
       <w:r>
         <w:rPr>
           <w:rFonts w:ascii="THE개이득" w:eastAsia="THE개이득" w:hAnsi="THE개이득" w:cs="THE개이득" w:hint="eastAsia"/>
-          <w:b/>
           <w:color w:val="000000" w:themeColor="text1"/>
           <w:sz w:val="28"/>
           <w:szCs w:val="28"/>
@@ -3072,7 +2662,6 @@
       <w:r>
         <w:rPr>
           <w:rFonts w:ascii="THE개이득" w:eastAsia="THE개이득" w:hAnsi="THE개이득" w:cs="THE개이득" w:hint="eastAsia"/>
-          <w:b/>
           <w:color w:val="000000" w:themeColor="text1"/>
           <w:sz w:val="28"/>
           <w:szCs w:val="28"/>
@@ -3083,7 +2672,6 @@
       <w:r>
         <w:rPr>
           <w:rFonts w:ascii="THE개이득" w:eastAsia="THE개이득" w:hAnsi="THE개이득" w:cs="THE개이득" w:hint="eastAsia"/>
-          <w:b/>
           <w:color w:val="000000" w:themeColor="text1"/>
           <w:sz w:val="28"/>
           <w:szCs w:val="28"/>
@@ -3093,7 +2681,6 @@
       <w:r>
         <w:rPr>
           <w:rFonts w:ascii="THE개이득" w:eastAsia="THE개이득" w:hAnsi="THE개이득" w:cs="THE개이득" w:hint="eastAsia"/>
-          <w:b/>
           <w:color w:val="000000" w:themeColor="text1"/>
           <w:sz w:val="28"/>
           <w:szCs w:val="28"/>
@@ -3103,7 +2690,6 @@
       <w:r>
         <w:rPr>
           <w:rFonts w:ascii="THE개이득" w:eastAsia="THE개이득" w:hAnsi="THE개이득" w:cs="THE개이득" w:hint="eastAsia"/>
-          <w:b/>
           <w:color w:val="000000" w:themeColor="text1"/>
           <w:sz w:val="28"/>
           <w:szCs w:val="28"/>
@@ -3118,16 +2704,14 @@
         <w:jc w:val="left"/>
         <w:rPr>
           <w:rFonts w:ascii="THE개이득" w:eastAsia="THE개이득" w:hAnsi="THE개이득" w:cs="THE개이득"/>
-          <w:b/>
-          <w:color w:val="000000" w:themeColor="text1"/>
-          <w:sz w:val="28"/>
-          <w:szCs w:val="28"/>
-        </w:rPr>
-      </w:pPr>
-      <w:r>
-        <w:rPr>
-          <w:rFonts w:ascii="THE개이득" w:eastAsia="THE개이득" w:hAnsi="THE개이득" w:cs="THE개이득" w:hint="eastAsia"/>
-          <w:b/>
+          <w:color w:val="000000" w:themeColor="text1"/>
+          <w:sz w:val="28"/>
+          <w:szCs w:val="28"/>
+        </w:rPr>
+      </w:pPr>
+      <w:r>
+        <w:rPr>
+          <w:rFonts w:ascii="THE개이득" w:eastAsia="THE개이득" w:hAnsi="THE개이득" w:cs="THE개이득" w:hint="eastAsia"/>
           <w:color w:val="000000" w:themeColor="text1"/>
           <w:sz w:val="28"/>
           <w:szCs w:val="28"/>
@@ -3138,7 +2722,6 @@
       <w:r>
         <w:rPr>
           <w:rFonts w:ascii="THE개이득" w:eastAsia="THE개이득" w:hAnsi="THE개이득" w:cs="THE개이득" w:hint="eastAsia"/>
-          <w:b/>
           <w:color w:val="000000" w:themeColor="text1"/>
           <w:sz w:val="28"/>
           <w:szCs w:val="28"/>
@@ -3149,7 +2732,6 @@
       <w:r>
         <w:rPr>
           <w:rFonts w:ascii="THE개이득" w:eastAsia="THE개이득" w:hAnsi="THE개이득" w:cs="THE개이득" w:hint="eastAsia"/>
-          <w:b/>
           <w:color w:val="000000" w:themeColor="text1"/>
           <w:sz w:val="28"/>
           <w:szCs w:val="28"/>
@@ -3159,7 +2741,6 @@
       <w:r>
         <w:rPr>
           <w:rFonts w:ascii="THE개이득" w:eastAsia="THE개이득" w:hAnsi="THE개이득" w:cs="THE개이득" w:hint="eastAsia"/>
-          <w:b/>
           <w:color w:val="000000" w:themeColor="text1"/>
           <w:sz w:val="28"/>
           <w:szCs w:val="28"/>
@@ -3169,7 +2750,6 @@
       <w:r>
         <w:rPr>
           <w:rFonts w:ascii="THE개이득" w:eastAsia="THE개이득" w:hAnsi="THE개이득" w:cs="THE개이득" w:hint="eastAsia"/>
-          <w:b/>
           <w:color w:val="000000" w:themeColor="text1"/>
           <w:sz w:val="28"/>
           <w:szCs w:val="28"/>
@@ -3184,16 +2764,14 @@
         <w:jc w:val="left"/>
         <w:rPr>
           <w:rFonts w:ascii="THE개이득" w:eastAsia="THE개이득" w:hAnsi="THE개이득" w:cs="THE개이득"/>
-          <w:b/>
-          <w:color w:val="000000" w:themeColor="text1"/>
-          <w:sz w:val="28"/>
-          <w:szCs w:val="28"/>
-        </w:rPr>
-      </w:pPr>
-      <w:r>
-        <w:rPr>
-          <w:rFonts w:ascii="THE개이득" w:eastAsia="THE개이득" w:hAnsi="THE개이득" w:cs="THE개이득" w:hint="eastAsia"/>
-          <w:b/>
+          <w:color w:val="000000" w:themeColor="text1"/>
+          <w:sz w:val="28"/>
+          <w:szCs w:val="28"/>
+        </w:rPr>
+      </w:pPr>
+      <w:r>
+        <w:rPr>
+          <w:rFonts w:ascii="THE개이득" w:eastAsia="THE개이득" w:hAnsi="THE개이득" w:cs="THE개이득" w:hint="eastAsia"/>
           <w:color w:val="000000" w:themeColor="text1"/>
           <w:sz w:val="28"/>
           <w:szCs w:val="28"/>
@@ -3203,7 +2781,6 @@
       <w:r>
         <w:rPr>
           <w:rFonts w:ascii="THE개이득" w:eastAsia="THE개이득" w:hAnsi="THE개이득" w:cs="THE개이득" w:hint="eastAsia"/>
-          <w:b/>
           <w:color w:val="000000" w:themeColor="text1"/>
           <w:sz w:val="28"/>
           <w:szCs w:val="28"/>
@@ -3213,7 +2790,6 @@
       <w:r>
         <w:rPr>
           <w:rFonts w:ascii="THE개이득" w:eastAsia="THE개이득" w:hAnsi="THE개이득" w:cs="THE개이득" w:hint="eastAsia"/>
-          <w:b/>
           <w:color w:val="000000" w:themeColor="text1"/>
           <w:sz w:val="28"/>
           <w:szCs w:val="28"/>
@@ -3223,7 +2799,6 @@
       <w:r>
         <w:rPr>
           <w:rFonts w:ascii="THE개이득" w:eastAsia="THE개이득" w:hAnsi="THE개이득" w:cs="THE개이득" w:hint="eastAsia"/>
-          <w:b/>
           <w:color w:val="000000" w:themeColor="text1"/>
           <w:sz w:val="28"/>
           <w:szCs w:val="28"/>
@@ -3233,7 +2808,6 @@
       <w:r>
         <w:rPr>
           <w:rFonts w:ascii="THE개이득" w:eastAsia="THE개이득" w:hAnsi="THE개이득" w:cs="THE개이득" w:hint="eastAsia"/>
-          <w:b/>
           <w:color w:val="000000" w:themeColor="text1"/>
           <w:sz w:val="28"/>
           <w:szCs w:val="28"/>
@@ -3243,7 +2817,6 @@
       <w:r>
         <w:rPr>
           <w:rFonts w:ascii="THE개이득" w:eastAsia="THE개이득" w:hAnsi="THE개이득" w:cs="THE개이득" w:hint="eastAsia"/>
-          <w:b/>
           <w:color w:val="000000" w:themeColor="text1"/>
           <w:sz w:val="28"/>
           <w:szCs w:val="28"/>
@@ -3258,16 +2831,14 @@
         <w:jc w:val="left"/>
         <w:rPr>
           <w:rFonts w:ascii="THE개이득" w:eastAsia="THE개이득" w:hAnsi="THE개이득" w:cs="THE개이득"/>
-          <w:b/>
-          <w:color w:val="000000" w:themeColor="text1"/>
-          <w:sz w:val="28"/>
-          <w:szCs w:val="28"/>
-        </w:rPr>
-      </w:pPr>
-      <w:r>
-        <w:rPr>
-          <w:rFonts w:ascii="THE개이득" w:eastAsia="THE개이득" w:hAnsi="THE개이득" w:cs="THE개이득" w:hint="eastAsia"/>
-          <w:b/>
+          <w:color w:val="000000" w:themeColor="text1"/>
+          <w:sz w:val="28"/>
+          <w:szCs w:val="28"/>
+        </w:rPr>
+      </w:pPr>
+      <w:r>
+        <w:rPr>
+          <w:rFonts w:ascii="THE개이득" w:eastAsia="THE개이득" w:hAnsi="THE개이득" w:cs="THE개이득" w:hint="eastAsia"/>
           <w:color w:val="000000" w:themeColor="text1"/>
           <w:sz w:val="28"/>
           <w:szCs w:val="28"/>
@@ -3278,7 +2849,6 @@
       <w:r>
         <w:rPr>
           <w:rFonts w:ascii="THE개이득" w:eastAsia="THE개이득" w:hAnsi="THE개이득" w:cs="THE개이득" w:hint="eastAsia"/>
-          <w:b/>
           <w:color w:val="000000" w:themeColor="text1"/>
           <w:sz w:val="28"/>
           <w:szCs w:val="28"/>
@@ -3289,7 +2859,6 @@
       <w:r>
         <w:rPr>
           <w:rFonts w:ascii="THE개이득" w:eastAsia="THE개이득" w:hAnsi="THE개이득" w:cs="THE개이득" w:hint="eastAsia"/>
-          <w:b/>
           <w:color w:val="000000" w:themeColor="text1"/>
           <w:sz w:val="28"/>
           <w:szCs w:val="28"/>
@@ -3304,16 +2873,14 @@
         <w:jc w:val="left"/>
         <w:rPr>
           <w:rFonts w:ascii="THE개이득" w:eastAsia="THE개이득" w:hAnsi="THE개이득" w:cs="THE개이득"/>
-          <w:b/>
-          <w:color w:val="000000" w:themeColor="text1"/>
-          <w:sz w:val="28"/>
-          <w:szCs w:val="28"/>
-        </w:rPr>
-      </w:pPr>
-      <w:r>
-        <w:rPr>
-          <w:rFonts w:ascii="THE개이득" w:eastAsia="THE개이득" w:hAnsi="THE개이득" w:cs="THE개이득" w:hint="eastAsia"/>
-          <w:b/>
+          <w:color w:val="000000" w:themeColor="text1"/>
+          <w:sz w:val="28"/>
+          <w:szCs w:val="28"/>
+        </w:rPr>
+      </w:pPr>
+      <w:r>
+        <w:rPr>
+          <w:rFonts w:ascii="THE개이득" w:eastAsia="THE개이득" w:hAnsi="THE개이득" w:cs="THE개이득" w:hint="eastAsia"/>
           <w:color w:val="000000" w:themeColor="text1"/>
           <w:sz w:val="28"/>
           <w:szCs w:val="28"/>
@@ -3323,7 +2890,6 @@
       <w:r>
         <w:rPr>
           <w:rFonts w:ascii="THE개이득" w:eastAsia="THE개이득" w:hAnsi="THE개이득" w:cs="THE개이득" w:hint="eastAsia"/>
-          <w:b/>
           <w:color w:val="000000" w:themeColor="text1"/>
           <w:sz w:val="28"/>
           <w:szCs w:val="28"/>
@@ -3334,7 +2900,6 @@
       <w:r>
         <w:rPr>
           <w:rFonts w:ascii="THE개이득" w:eastAsia="THE개이득" w:hAnsi="THE개이득" w:cs="THE개이득" w:hint="eastAsia"/>
-          <w:b/>
           <w:color w:val="000000" w:themeColor="text1"/>
           <w:sz w:val="28"/>
           <w:szCs w:val="28"/>
@@ -3345,7 +2910,6 @@
       <w:r>
         <w:rPr>
           <w:rFonts w:ascii="THE개이득" w:eastAsia="THE개이득" w:hAnsi="THE개이득" w:cs="THE개이득" w:hint="eastAsia"/>
-          <w:b/>
           <w:color w:val="000000" w:themeColor="text1"/>
           <w:sz w:val="28"/>
           <w:szCs w:val="28"/>
@@ -3360,16 +2924,14 @@
         <w:jc w:val="left"/>
         <w:rPr>
           <w:rFonts w:ascii="THE개이득" w:eastAsia="THE개이득" w:hAnsi="THE개이득" w:cs="THE개이득"/>
-          <w:b/>
-          <w:color w:val="000000" w:themeColor="text1"/>
-          <w:sz w:val="28"/>
-          <w:szCs w:val="28"/>
-        </w:rPr>
-      </w:pPr>
-      <w:r>
-        <w:rPr>
-          <w:rFonts w:ascii="THE개이득" w:eastAsia="THE개이득" w:hAnsi="THE개이득" w:cs="THE개이득" w:hint="eastAsia"/>
-          <w:b/>
+          <w:color w:val="000000" w:themeColor="text1"/>
+          <w:sz w:val="28"/>
+          <w:szCs w:val="28"/>
+        </w:rPr>
+      </w:pPr>
+      <w:r>
+        <w:rPr>
+          <w:rFonts w:ascii="THE개이득" w:eastAsia="THE개이득" w:hAnsi="THE개이득" w:cs="THE개이득" w:hint="eastAsia"/>
           <w:color w:val="000000" w:themeColor="text1"/>
           <w:sz w:val="28"/>
           <w:szCs w:val="28"/>
@@ -3379,7 +2941,6 @@
       <w:r>
         <w:rPr>
           <w:rFonts w:ascii="THE개이득" w:eastAsia="THE개이득" w:hAnsi="THE개이득" w:cs="THE개이득" w:hint="eastAsia"/>
-          <w:b/>
           <w:color w:val="000000" w:themeColor="text1"/>
           <w:sz w:val="28"/>
           <w:szCs w:val="28"/>
@@ -3390,7 +2951,6 @@
       <w:r>
         <w:rPr>
           <w:rFonts w:ascii="THE개이득" w:eastAsia="THE개이득" w:hAnsi="THE개이득" w:cs="THE개이득" w:hint="eastAsia"/>
-          <w:b/>
           <w:color w:val="000000" w:themeColor="text1"/>
           <w:sz w:val="28"/>
           <w:szCs w:val="28"/>
@@ -3401,7 +2961,6 @@
       <w:r>
         <w:rPr>
           <w:rFonts w:ascii="THE개이득" w:eastAsia="THE개이득" w:hAnsi="THE개이득" w:cs="THE개이득" w:hint="eastAsia"/>
-          <w:b/>
           <w:color w:val="000000" w:themeColor="text1"/>
           <w:sz w:val="28"/>
           <w:szCs w:val="28"/>
@@ -3416,16 +2975,14 @@
         <w:jc w:val="left"/>
         <w:rPr>
           <w:rFonts w:ascii="THE개이득" w:eastAsia="THE개이득" w:hAnsi="THE개이득" w:cs="THE개이득"/>
-          <w:b/>
-          <w:color w:val="000000" w:themeColor="text1"/>
-          <w:sz w:val="28"/>
-          <w:szCs w:val="28"/>
-        </w:rPr>
-      </w:pPr>
-      <w:r>
-        <w:rPr>
-          <w:rFonts w:ascii="THE개이득" w:eastAsia="THE개이득" w:hAnsi="THE개이득" w:cs="THE개이득" w:hint="eastAsia"/>
-          <w:b/>
+          <w:color w:val="000000" w:themeColor="text1"/>
+          <w:sz w:val="28"/>
+          <w:szCs w:val="28"/>
+        </w:rPr>
+      </w:pPr>
+      <w:r>
+        <w:rPr>
+          <w:rFonts w:ascii="THE개이득" w:eastAsia="THE개이득" w:hAnsi="THE개이득" w:cs="THE개이득" w:hint="eastAsia"/>
           <w:color w:val="000000" w:themeColor="text1"/>
           <w:sz w:val="28"/>
           <w:szCs w:val="28"/>
@@ -3436,7 +2993,6 @@
       <w:r>
         <w:rPr>
           <w:rFonts w:ascii="THE개이득" w:eastAsia="THE개이득" w:hAnsi="THE개이득" w:cs="THE개이득" w:hint="eastAsia"/>
-          <w:b/>
           <w:color w:val="000000" w:themeColor="text1"/>
           <w:sz w:val="28"/>
           <w:szCs w:val="28"/>
@@ -3447,7 +3003,6 @@
       <w:r>
         <w:rPr>
           <w:rFonts w:ascii="THE개이득" w:eastAsia="THE개이득" w:hAnsi="THE개이득" w:cs="THE개이득" w:hint="eastAsia"/>
-          <w:b/>
           <w:color w:val="000000" w:themeColor="text1"/>
           <w:sz w:val="28"/>
           <w:szCs w:val="28"/>
@@ -3458,7 +3013,6 @@
       <w:r>
         <w:rPr>
           <w:rFonts w:ascii="THE개이득" w:eastAsia="THE개이득" w:hAnsi="THE개이득" w:cs="THE개이득" w:hint="eastAsia"/>
-          <w:b/>
           <w:color w:val="000000" w:themeColor="text1"/>
           <w:sz w:val="28"/>
           <w:szCs w:val="28"/>
@@ -3469,7 +3023,6 @@
       <w:r>
         <w:rPr>
           <w:rFonts w:ascii="THE개이득" w:eastAsia="THE개이득" w:hAnsi="THE개이득" w:cs="THE개이득" w:hint="eastAsia"/>
-          <w:b/>
           <w:color w:val="000000" w:themeColor="text1"/>
           <w:sz w:val="28"/>
           <w:szCs w:val="28"/>
@@ -3479,7 +3032,6 @@
       <w:r>
         <w:rPr>
           <w:rFonts w:ascii="THE개이득" w:eastAsia="THE개이득" w:hAnsi="THE개이득" w:cs="THE개이득" w:hint="eastAsia"/>
-          <w:b/>
           <w:color w:val="000000" w:themeColor="text1"/>
           <w:sz w:val="28"/>
           <w:szCs w:val="28"/>
@@ -3494,16 +3046,14 @@
         <w:jc w:val="left"/>
         <w:rPr>
           <w:rFonts w:ascii="THE개이득" w:eastAsia="THE개이득" w:hAnsi="THE개이득" w:cs="THE개이득"/>
-          <w:b/>
-          <w:color w:val="000000" w:themeColor="text1"/>
-          <w:sz w:val="28"/>
-          <w:szCs w:val="28"/>
-        </w:rPr>
-      </w:pPr>
-      <w:r>
-        <w:rPr>
-          <w:rFonts w:ascii="THE개이득" w:eastAsia="THE개이득" w:hAnsi="THE개이득" w:cs="THE개이득" w:hint="eastAsia"/>
-          <w:b/>
+          <w:color w:val="000000" w:themeColor="text1"/>
+          <w:sz w:val="28"/>
+          <w:szCs w:val="28"/>
+        </w:rPr>
+      </w:pPr>
+      <w:r>
+        <w:rPr>
+          <w:rFonts w:ascii="THE개이득" w:eastAsia="THE개이득" w:hAnsi="THE개이득" w:cs="THE개이득" w:hint="eastAsia"/>
           <w:color w:val="000000" w:themeColor="text1"/>
           <w:sz w:val="28"/>
           <w:szCs w:val="28"/>
@@ -3513,7 +3063,6 @@
       <w:r>
         <w:rPr>
           <w:rFonts w:ascii="THE개이득" w:eastAsia="THE개이득" w:hAnsi="THE개이득" w:cs="THE개이득" w:hint="eastAsia"/>
-          <w:b/>
           <w:color w:val="000000" w:themeColor="text1"/>
           <w:sz w:val="28"/>
           <w:szCs w:val="28"/>
@@ -3528,16 +3077,14 @@
         <w:jc w:val="left"/>
         <w:rPr>
           <w:rFonts w:ascii="THE개이득" w:eastAsia="THE개이득" w:hAnsi="THE개이득" w:cs="THE개이득"/>
-          <w:b/>
-          <w:color w:val="000000" w:themeColor="text1"/>
-          <w:sz w:val="28"/>
-          <w:szCs w:val="28"/>
-        </w:rPr>
-      </w:pPr>
-      <w:r>
-        <w:rPr>
-          <w:rFonts w:ascii="THE개이득" w:eastAsia="THE개이득" w:hAnsi="THE개이득" w:cs="THE개이득" w:hint="eastAsia"/>
-          <w:b/>
+          <w:color w:val="000000" w:themeColor="text1"/>
+          <w:sz w:val="28"/>
+          <w:szCs w:val="28"/>
+        </w:rPr>
+      </w:pPr>
+      <w:r>
+        <w:rPr>
+          <w:rFonts w:ascii="THE개이득" w:eastAsia="THE개이득" w:hAnsi="THE개이득" w:cs="THE개이득" w:hint="eastAsia"/>
           <w:color w:val="000000" w:themeColor="text1"/>
           <w:sz w:val="28"/>
           <w:szCs w:val="28"/>
@@ -3548,7 +3095,6 @@
       <w:r>
         <w:rPr>
           <w:rFonts w:ascii="THE개이득" w:eastAsia="THE개이득" w:hAnsi="THE개이득" w:cs="THE개이득" w:hint="eastAsia"/>
-          <w:b/>
           <w:color w:val="000000" w:themeColor="text1"/>
           <w:sz w:val="28"/>
           <w:szCs w:val="28"/>
@@ -3559,7 +3105,6 @@
       <w:r>
         <w:rPr>
           <w:rFonts w:ascii="THE개이득" w:eastAsia="THE개이득" w:hAnsi="THE개이득" w:cs="THE개이득" w:hint="eastAsia"/>
-          <w:b/>
           <w:color w:val="000000" w:themeColor="text1"/>
           <w:sz w:val="28"/>
           <w:szCs w:val="28"/>
@@ -3570,7 +3115,6 @@
       <w:r>
         <w:rPr>
           <w:rFonts w:ascii="THE개이득" w:eastAsia="THE개이득" w:hAnsi="THE개이득" w:cs="THE개이득" w:hint="eastAsia"/>
-          <w:b/>
           <w:color w:val="000000" w:themeColor="text1"/>
           <w:sz w:val="28"/>
           <w:szCs w:val="28"/>
@@ -3581,7 +3125,6 @@
       <w:r>
         <w:rPr>
           <w:rFonts w:ascii="THE개이득" w:eastAsia="THE개이득" w:hAnsi="THE개이득" w:cs="THE개이득" w:hint="eastAsia"/>
-          <w:b/>
           <w:color w:val="000000" w:themeColor="text1"/>
           <w:sz w:val="28"/>
           <w:szCs w:val="28"/>
@@ -3596,16 +3139,14 @@
         <w:jc w:val="left"/>
         <w:rPr>
           <w:rFonts w:ascii="THE개이득" w:eastAsia="THE개이득" w:hAnsi="THE개이득" w:cs="THE개이득"/>
-          <w:b/>
-          <w:color w:val="000000" w:themeColor="text1"/>
-          <w:sz w:val="28"/>
-          <w:szCs w:val="28"/>
-        </w:rPr>
-      </w:pPr>
-      <w:r>
-        <w:rPr>
-          <w:rFonts w:ascii="THE개이득" w:eastAsia="THE개이득" w:hAnsi="THE개이득" w:cs="THE개이득" w:hint="eastAsia"/>
-          <w:b/>
+          <w:color w:val="000000" w:themeColor="text1"/>
+          <w:sz w:val="28"/>
+          <w:szCs w:val="28"/>
+        </w:rPr>
+      </w:pPr>
+      <w:r>
+        <w:rPr>
+          <w:rFonts w:ascii="THE개이득" w:eastAsia="THE개이득" w:hAnsi="THE개이득" w:cs="THE개이득" w:hint="eastAsia"/>
           <w:color w:val="000000" w:themeColor="text1"/>
           <w:sz w:val="28"/>
           <w:szCs w:val="28"/>
@@ -3616,7 +3157,6 @@
       <w:r>
         <w:rPr>
           <w:rFonts w:ascii="THE개이득" w:eastAsia="THE개이득" w:hAnsi="THE개이득" w:cs="THE개이득" w:hint="eastAsia"/>
-          <w:b/>
           <w:color w:val="000000" w:themeColor="text1"/>
           <w:sz w:val="28"/>
           <w:szCs w:val="28"/>
@@ -3627,7 +3167,6 @@
       <w:r>
         <w:rPr>
           <w:rFonts w:ascii="THE개이득" w:eastAsia="THE개이득" w:hAnsi="THE개이득" w:cs="THE개이득" w:hint="eastAsia"/>
-          <w:b/>
           <w:color w:val="000000" w:themeColor="text1"/>
           <w:sz w:val="28"/>
           <w:szCs w:val="28"/>
@@ -3638,7 +3177,6 @@
       <w:r>
         <w:rPr>
           <w:rFonts w:ascii="THE개이득" w:eastAsia="THE개이득" w:hAnsi="THE개이득" w:cs="THE개이득" w:hint="eastAsia"/>
-          <w:b/>
           <w:color w:val="000000" w:themeColor="text1"/>
           <w:sz w:val="28"/>
           <w:szCs w:val="28"/>
@@ -3649,7 +3187,6 @@
       <w:r>
         <w:rPr>
           <w:rFonts w:ascii="THE개이득" w:eastAsia="THE개이득" w:hAnsi="THE개이득" w:cs="THE개이득" w:hint="eastAsia"/>
-          <w:b/>
           <w:color w:val="000000" w:themeColor="text1"/>
           <w:sz w:val="28"/>
           <w:szCs w:val="28"/>
@@ -3659,7 +3196,6 @@
       <w:r>
         <w:rPr>
           <w:rFonts w:ascii="THE개이득" w:eastAsia="THE개이득" w:hAnsi="THE개이득" w:cs="THE개이득" w:hint="eastAsia"/>
-          <w:b/>
           <w:color w:val="000000" w:themeColor="text1"/>
           <w:sz w:val="28"/>
           <w:szCs w:val="28"/>
@@ -3669,7 +3205,6 @@
       <w:r>
         <w:rPr>
           <w:rFonts w:ascii="THE개이득" w:eastAsia="THE개이득" w:hAnsi="THE개이득" w:cs="THE개이득" w:hint="eastAsia"/>
-          <w:b/>
           <w:color w:val="000000" w:themeColor="text1"/>
           <w:sz w:val="28"/>
           <w:szCs w:val="28"/>
@@ -3684,16 +3219,14 @@
         <w:jc w:val="left"/>
         <w:rPr>
           <w:rFonts w:ascii="THE개이득" w:eastAsia="THE개이득" w:hAnsi="THE개이득" w:cs="THE개이득"/>
-          <w:b/>
-          <w:color w:val="000000" w:themeColor="text1"/>
-          <w:sz w:val="28"/>
-          <w:szCs w:val="28"/>
-        </w:rPr>
-      </w:pPr>
-      <w:r>
-        <w:rPr>
-          <w:rFonts w:ascii="THE개이득" w:eastAsia="THE개이득" w:hAnsi="THE개이득" w:cs="THE개이득" w:hint="eastAsia"/>
-          <w:b/>
+          <w:color w:val="000000" w:themeColor="text1"/>
+          <w:sz w:val="28"/>
+          <w:szCs w:val="28"/>
+        </w:rPr>
+      </w:pPr>
+      <w:r>
+        <w:rPr>
+          <w:rFonts w:ascii="THE개이득" w:eastAsia="THE개이득" w:hAnsi="THE개이득" w:cs="THE개이득" w:hint="eastAsia"/>
           <w:color w:val="000000" w:themeColor="text1"/>
           <w:sz w:val="28"/>
           <w:szCs w:val="28"/>
@@ -3703,7 +3236,6 @@
       <w:r>
         <w:rPr>
           <w:rFonts w:ascii="THE개이득" w:eastAsia="THE개이득" w:hAnsi="THE개이득" w:cs="THE개이득" w:hint="eastAsia"/>
-          <w:b/>
           <w:color w:val="000000" w:themeColor="text1"/>
           <w:sz w:val="28"/>
           <w:szCs w:val="28"/>
@@ -3713,7 +3245,6 @@
       <w:r>
         <w:rPr>
           <w:rFonts w:ascii="THE개이득" w:eastAsia="THE개이득" w:hAnsi="THE개이득" w:cs="THE개이득" w:hint="eastAsia"/>
-          <w:b/>
           <w:color w:val="000000" w:themeColor="text1"/>
           <w:sz w:val="28"/>
           <w:szCs w:val="28"/>
@@ -3723,7 +3254,6 @@
       <w:r>
         <w:rPr>
           <w:rFonts w:ascii="THE개이득" w:eastAsia="THE개이득" w:hAnsi="THE개이득" w:cs="THE개이득" w:hint="eastAsia"/>
-          <w:b/>
           <w:color w:val="000000" w:themeColor="text1"/>
           <w:sz w:val="28"/>
           <w:szCs w:val="28"/>
@@ -3733,7 +3263,6 @@
       <w:r>
         <w:rPr>
           <w:rFonts w:ascii="THE개이득" w:eastAsia="THE개이득" w:hAnsi="THE개이득" w:cs="THE개이득" w:hint="eastAsia"/>
-          <w:b/>
           <w:color w:val="000000" w:themeColor="text1"/>
           <w:sz w:val="28"/>
           <w:szCs w:val="28"/>
@@ -3748,16 +3277,14 @@
         <w:jc w:val="left"/>
         <w:rPr>
           <w:rFonts w:ascii="THE개이득" w:eastAsia="THE개이득" w:hAnsi="THE개이득" w:cs="THE개이득"/>
-          <w:b/>
-          <w:color w:val="000000" w:themeColor="text1"/>
-          <w:sz w:val="28"/>
-          <w:szCs w:val="28"/>
-        </w:rPr>
-      </w:pPr>
-      <w:r>
-        <w:rPr>
-          <w:rFonts w:ascii="THE개이득" w:eastAsia="THE개이득" w:hAnsi="THE개이득" w:cs="THE개이득" w:hint="eastAsia"/>
-          <w:b/>
+          <w:color w:val="000000" w:themeColor="text1"/>
+          <w:sz w:val="28"/>
+          <w:szCs w:val="28"/>
+        </w:rPr>
+      </w:pPr>
+      <w:r>
+        <w:rPr>
+          <w:rFonts w:ascii="THE개이득" w:eastAsia="THE개이득" w:hAnsi="THE개이득" w:cs="THE개이득" w:hint="eastAsia"/>
           <w:color w:val="000000" w:themeColor="text1"/>
           <w:sz w:val="28"/>
           <w:szCs w:val="28"/>
@@ -3768,7 +3295,6 @@
       <w:r>
         <w:rPr>
           <w:rFonts w:ascii="THE개이득" w:eastAsia="THE개이득" w:hAnsi="THE개이득" w:cs="THE개이득" w:hint="eastAsia"/>
-          <w:b/>
           <w:color w:val="000000" w:themeColor="text1"/>
           <w:sz w:val="28"/>
           <w:szCs w:val="28"/>
@@ -3779,7 +3305,6 @@
       <w:r>
         <w:rPr>
           <w:rFonts w:ascii="THE개이득" w:eastAsia="THE개이득" w:hAnsi="THE개이득" w:cs="THE개이득" w:hint="eastAsia"/>
-          <w:b/>
           <w:color w:val="000000" w:themeColor="text1"/>
           <w:sz w:val="28"/>
           <w:szCs w:val="28"/>
@@ -3790,7 +3315,6 @@
       <w:r>
         <w:rPr>
           <w:rFonts w:ascii="THE개이득" w:eastAsia="THE개이득" w:hAnsi="THE개이득" w:cs="THE개이득" w:hint="eastAsia"/>
-          <w:b/>
           <w:color w:val="000000" w:themeColor="text1"/>
           <w:sz w:val="28"/>
           <w:szCs w:val="28"/>
@@ -3801,51 +3325,28 @@
       <w:r>
         <w:rPr>
           <w:rFonts w:ascii="THE개이득" w:eastAsia="THE개이득" w:hAnsi="THE개이득" w:cs="THE개이득" w:hint="eastAsia"/>
-          <w:b/>
-          <w:color w:val="000000" w:themeColor="text1"/>
-          <w:sz w:val="28"/>
-          <w:szCs w:val="28"/>
-        </w:rPr>
-        <w:t xml:space="preserve">의 데이터를 </w:t>
-      </w:r>
-      <w:r>
-        <w:rPr>
-          <w:rFonts w:ascii="THE개이득" w:eastAsia="THE개이득" w:hAnsi="THE개이득" w:cs="THE개이득" w:hint="eastAsia"/>
-          <w:b/>
-          <w:color w:val="000000" w:themeColor="text1"/>
-          <w:sz w:val="28"/>
-          <w:szCs w:val="28"/>
-        </w:rPr>
-        <w:t>모두</w:t>
-      </w:r>
-      <w:r>
-        <w:rPr>
-          <w:rFonts w:ascii="THE개이득" w:eastAsia="THE개이득" w:hAnsi="THE개이득" w:cs="THE개이득" w:hint="eastAsia"/>
-          <w:b/>
-          <w:color w:val="000000" w:themeColor="text1"/>
-          <w:sz w:val="28"/>
-          <w:szCs w:val="28"/>
-        </w:rPr>
-        <w:t xml:space="preserve"> 출력한다.</w:t>
-      </w:r>
-    </w:p>
-    <w:p>
-      <w:pPr>
-        <w:wordWrap/>
-        <w:spacing w:after="0" w:line="240" w:lineRule="auto"/>
-        <w:jc w:val="left"/>
-        <w:rPr>
-          <w:rFonts w:ascii="THE개이득" w:eastAsia="THE개이득" w:hAnsi="THE개이득" w:cs="THE개이득"/>
-          <w:b/>
-          <w:color w:val="000000" w:themeColor="text1"/>
-          <w:sz w:val="28"/>
-          <w:szCs w:val="28"/>
-        </w:rPr>
-      </w:pPr>
-      <w:r>
-        <w:rPr>
-          <w:rFonts w:ascii="THE개이득" w:eastAsia="THE개이득" w:hAnsi="THE개이득" w:cs="THE개이득" w:hint="eastAsia"/>
-          <w:b/>
+          <w:color w:val="000000" w:themeColor="text1"/>
+          <w:sz w:val="28"/>
+          <w:szCs w:val="28"/>
+        </w:rPr>
+        <w:t>의 데이터를 모두 출력한다.</w:t>
+      </w:r>
+    </w:p>
+    <w:p>
+      <w:pPr>
+        <w:wordWrap/>
+        <w:spacing w:after="0" w:line="240" w:lineRule="auto"/>
+        <w:jc w:val="left"/>
+        <w:rPr>
+          <w:rFonts w:ascii="THE개이득" w:eastAsia="THE개이득" w:hAnsi="THE개이득" w:cs="THE개이득"/>
+          <w:color w:val="000000" w:themeColor="text1"/>
+          <w:sz w:val="28"/>
+          <w:szCs w:val="28"/>
+        </w:rPr>
+      </w:pPr>
+      <w:r>
+        <w:rPr>
+          <w:rFonts w:ascii="THE개이득" w:eastAsia="THE개이득" w:hAnsi="THE개이득" w:cs="THE개이득" w:hint="eastAsia"/>
           <w:color w:val="000000" w:themeColor="text1"/>
           <w:sz w:val="28"/>
           <w:szCs w:val="28"/>
@@ -3857,7 +3358,6 @@
       <w:r>
         <w:rPr>
           <w:rFonts w:ascii="THE개이득" w:eastAsia="THE개이득" w:hAnsi="THE개이득" w:cs="THE개이득" w:hint="eastAsia"/>
-          <w:b/>
           <w:color w:val="000000" w:themeColor="text1"/>
           <w:sz w:val="28"/>
           <w:szCs w:val="28"/>
@@ -3868,7 +3368,6 @@
       <w:r>
         <w:rPr>
           <w:rFonts w:ascii="THE개이득" w:eastAsia="THE개이득" w:hAnsi="THE개이득" w:cs="THE개이득" w:hint="eastAsia"/>
-          <w:b/>
           <w:color w:val="000000" w:themeColor="text1"/>
           <w:sz w:val="28"/>
           <w:szCs w:val="28"/>
@@ -3883,16 +3382,14 @@
         <w:jc w:val="left"/>
         <w:rPr>
           <w:rFonts w:ascii="THE개이득" w:eastAsia="THE개이득" w:hAnsi="THE개이득" w:cs="THE개이득"/>
-          <w:b/>
-          <w:color w:val="000000" w:themeColor="text1"/>
-          <w:sz w:val="28"/>
-          <w:szCs w:val="28"/>
-        </w:rPr>
-      </w:pPr>
-      <w:r>
-        <w:rPr>
-          <w:rFonts w:ascii="THE개이득" w:eastAsia="THE개이득" w:hAnsi="THE개이득" w:cs="THE개이득" w:hint="eastAsia"/>
-          <w:b/>
+          <w:color w:val="000000" w:themeColor="text1"/>
+          <w:sz w:val="28"/>
+          <w:szCs w:val="28"/>
+        </w:rPr>
+      </w:pPr>
+      <w:r>
+        <w:rPr>
+          <w:rFonts w:ascii="THE개이득" w:eastAsia="THE개이득" w:hAnsi="THE개이득" w:cs="THE개이득" w:hint="eastAsia"/>
           <w:color w:val="000000" w:themeColor="text1"/>
           <w:sz w:val="28"/>
           <w:szCs w:val="28"/>
@@ -3903,7 +3400,6 @@
       <w:r>
         <w:rPr>
           <w:rFonts w:ascii="THE개이득" w:eastAsia="THE개이득" w:hAnsi="THE개이득" w:cs="THE개이득" w:hint="eastAsia"/>
-          <w:b/>
           <w:color w:val="000000" w:themeColor="text1"/>
           <w:sz w:val="28"/>
           <w:szCs w:val="28"/>
@@ -3914,7 +3410,6 @@
       <w:r>
         <w:rPr>
           <w:rFonts w:ascii="THE개이득" w:eastAsia="THE개이득" w:hAnsi="THE개이득" w:cs="THE개이득" w:hint="eastAsia"/>
-          <w:b/>
           <w:color w:val="000000" w:themeColor="text1"/>
           <w:sz w:val="28"/>
           <w:szCs w:val="28"/>
@@ -3925,7 +3420,6 @@
       <w:r>
         <w:rPr>
           <w:rFonts w:ascii="THE개이득" w:eastAsia="THE개이득" w:hAnsi="THE개이득" w:cs="THE개이득" w:hint="eastAsia"/>
-          <w:b/>
           <w:color w:val="000000" w:themeColor="text1"/>
           <w:sz w:val="28"/>
           <w:szCs w:val="28"/>
@@ -3936,65 +3430,41 @@
       <w:r>
         <w:rPr>
           <w:rFonts w:ascii="THE개이득" w:eastAsia="THE개이득" w:hAnsi="THE개이득" w:cs="THE개이득" w:hint="eastAsia"/>
-          <w:b/>
-          <w:color w:val="000000" w:themeColor="text1"/>
-          <w:sz w:val="28"/>
-          <w:szCs w:val="28"/>
-        </w:rPr>
-        <w:t xml:space="preserve">의 데이터를 </w:t>
-      </w:r>
-      <w:r>
-        <w:rPr>
-          <w:rFonts w:ascii="THE개이득" w:eastAsia="THE개이득" w:hAnsi="THE개이득" w:cs="THE개이득" w:hint="eastAsia"/>
-          <w:b/>
-          <w:color w:val="000000" w:themeColor="text1"/>
-          <w:sz w:val="28"/>
-          <w:szCs w:val="28"/>
-        </w:rPr>
-        <w:t>모두</w:t>
-      </w:r>
-      <w:r>
-        <w:rPr>
-          <w:rFonts w:ascii="THE개이득" w:eastAsia="THE개이득" w:hAnsi="THE개이득" w:cs="THE개이득" w:hint="eastAsia"/>
-          <w:b/>
-          <w:color w:val="000000" w:themeColor="text1"/>
-          <w:sz w:val="28"/>
-          <w:szCs w:val="28"/>
-        </w:rPr>
-        <w:t xml:space="preserve"> 출력한다.</w:t>
-      </w:r>
-    </w:p>
-    <w:p>
-      <w:pPr>
-        <w:wordWrap/>
-        <w:spacing w:after="0" w:line="240" w:lineRule="auto"/>
-        <w:jc w:val="left"/>
-        <w:rPr>
-          <w:rFonts w:ascii="THE개이득" w:eastAsia="THE개이득" w:hAnsi="THE개이득" w:cs="THE개이득"/>
-          <w:b/>
-          <w:color w:val="000000" w:themeColor="text1"/>
-          <w:sz w:val="28"/>
-          <w:szCs w:val="28"/>
-        </w:rPr>
-      </w:pPr>
-    </w:p>
-    <w:p>
-      <w:pPr>
-        <w:wordWrap/>
-        <w:spacing w:after="0" w:line="240" w:lineRule="auto"/>
-        <w:jc w:val="left"/>
-        <w:rPr>
-          <w:rFonts w:ascii="THE개이득" w:eastAsia="THE개이득" w:hAnsi="THE개이득" w:cs="THE개이득"/>
-          <w:b/>
-          <w:color w:val="000000" w:themeColor="text1"/>
-          <w:sz w:val="28"/>
-          <w:szCs w:val="28"/>
-        </w:rPr>
-      </w:pPr>
-      <w:r>
-        <w:rPr>
-          <w:rFonts w:ascii="THE개이득" w:eastAsia="THE개이득" w:hAnsi="THE개이득" w:cs="THE개이득" w:hint="eastAsia"/>
-          <w:b/>
+          <w:color w:val="000000" w:themeColor="text1"/>
+          <w:sz w:val="28"/>
+          <w:szCs w:val="28"/>
+        </w:rPr>
+        <w:t>의 데이터를 모두 출력한다.</w:t>
+      </w:r>
+    </w:p>
+    <w:p>
+      <w:pPr>
+        <w:wordWrap/>
+        <w:spacing w:after="0" w:line="240" w:lineRule="auto"/>
+        <w:jc w:val="left"/>
+        <w:rPr>
+          <w:rFonts w:ascii="THE개이득" w:eastAsia="THE개이득" w:hAnsi="THE개이득" w:cs="THE개이득"/>
+          <w:color w:val="000000" w:themeColor="text1"/>
+          <w:sz w:val="28"/>
+          <w:szCs w:val="28"/>
+        </w:rPr>
+      </w:pPr>
+    </w:p>
+    <w:p>
+      <w:pPr>
+        <w:wordWrap/>
+        <w:spacing w:after="0" w:line="240" w:lineRule="auto"/>
+        <w:jc w:val="left"/>
+        <w:rPr>
+          <w:rFonts w:ascii="THE개이득" w:eastAsia="THE개이득" w:hAnsi="THE개이득" w:cs="THE개이득"/>
+          <w:color w:val="000000" w:themeColor="text1"/>
+          <w:sz w:val="28"/>
+          <w:szCs w:val="28"/>
+        </w:rPr>
+      </w:pPr>
+      <w:r>
+        <w:rPr>
+          <w:rFonts w:ascii="THE개이득" w:eastAsia="THE개이득" w:hAnsi="THE개이득" w:cs="THE개이득" w:hint="eastAsia"/>
           <w:color w:val="000000" w:themeColor="text1"/>
           <w:sz w:val="28"/>
           <w:szCs w:val="28"/>
@@ -4009,17 +3479,13 @@
         <w:jc w:val="left"/>
         <w:rPr>
           <w:rFonts w:ascii="THE개이득" w:eastAsia="THE개이득" w:hAnsi="THE개이득" w:cs="THE개이득"/>
-          <w:b/>
-          <w:bCs/>
-          <w:sz w:val="28"/>
-          <w:szCs w:val="28"/>
-        </w:rPr>
-      </w:pPr>
-      <w:r>
-        <w:rPr>
-          <w:rFonts w:ascii="THE개이득" w:eastAsia="THE개이득" w:hAnsi="THE개이득" w:cs="THE개이득" w:hint="eastAsia"/>
-          <w:b/>
-          <w:bCs/>
+          <w:sz w:val="28"/>
+          <w:szCs w:val="28"/>
+        </w:rPr>
+      </w:pPr>
+      <w:r>
+        <w:rPr>
+          <w:rFonts w:ascii="THE개이득" w:eastAsia="THE개이득" w:hAnsi="THE개이득" w:cs="THE개이득" w:hint="eastAsia"/>
           <w:sz w:val="28"/>
           <w:szCs w:val="28"/>
         </w:rPr>
@@ -4028,8 +3494,6 @@
       <w:r>
         <w:rPr>
           <w:rFonts w:ascii="THE개이득" w:eastAsia="THE개이득" w:hAnsi="THE개이득" w:cs="THE개이득"/>
-          <w:b/>
-          <w:bCs/>
           <w:sz w:val="28"/>
           <w:szCs w:val="28"/>
         </w:rPr>
@@ -4038,8 +3502,6 @@
       <w:r>
         <w:rPr>
           <w:rFonts w:ascii="THE개이득" w:eastAsia="THE개이득" w:hAnsi="THE개이득" w:cs="THE개이득" w:hint="eastAsia"/>
-          <w:b/>
-          <w:bCs/>
           <w:sz w:val="28"/>
           <w:szCs w:val="28"/>
         </w:rPr>
@@ -4048,8 +3510,6 @@
       <w:r>
         <w:rPr>
           <w:rFonts w:ascii="THE개이득" w:eastAsia="THE개이득" w:hAnsi="THE개이득" w:cs="THE개이득"/>
-          <w:b/>
-          <w:bCs/>
           <w:sz w:val="28"/>
           <w:szCs w:val="28"/>
         </w:rPr>
@@ -4058,8 +3518,6 @@
       <w:r>
         <w:rPr>
           <w:rFonts w:ascii="THE개이득" w:eastAsia="THE개이득" w:hAnsi="THE개이득" w:cs="THE개이득" w:hint="eastAsia"/>
-          <w:b/>
-          <w:bCs/>
           <w:sz w:val="28"/>
           <w:szCs w:val="28"/>
         </w:rPr>
@@ -4068,8 +3526,6 @@
       <w:r>
         <w:rPr>
           <w:rFonts w:ascii="THE개이득" w:eastAsia="THE개이득" w:hAnsi="THE개이득" w:cs="THE개이득"/>
-          <w:b/>
-          <w:bCs/>
           <w:sz w:val="28"/>
           <w:szCs w:val="28"/>
         </w:rPr>
@@ -4083,17 +3539,13 @@
         <w:jc w:val="left"/>
         <w:rPr>
           <w:rFonts w:ascii="THE개이득" w:eastAsia="THE개이득" w:hAnsi="THE개이득" w:cs="THE개이득"/>
-          <w:b/>
-          <w:bCs/>
-          <w:sz w:val="28"/>
-          <w:szCs w:val="28"/>
-        </w:rPr>
-      </w:pPr>
-      <w:r>
-        <w:rPr>
-          <w:rFonts w:ascii="THE개이득" w:eastAsia="THE개이득" w:hAnsi="THE개이득" w:cs="THE개이득" w:hint="eastAsia"/>
-          <w:b/>
-          <w:bCs/>
+          <w:sz w:val="28"/>
+          <w:szCs w:val="28"/>
+        </w:rPr>
+      </w:pPr>
+      <w:r>
+        <w:rPr>
+          <w:rFonts w:ascii="THE개이득" w:eastAsia="THE개이득" w:hAnsi="THE개이득" w:cs="THE개이득" w:hint="eastAsia"/>
           <w:sz w:val="28"/>
           <w:szCs w:val="28"/>
         </w:rPr>
@@ -4102,8 +3554,6 @@
       <w:r>
         <w:rPr>
           <w:rFonts w:ascii="THE개이득" w:eastAsia="THE개이득" w:hAnsi="THE개이득" w:cs="THE개이득"/>
-          <w:b/>
-          <w:bCs/>
           <w:sz w:val="28"/>
           <w:szCs w:val="28"/>
         </w:rPr>
@@ -4112,8 +3562,6 @@
       <w:r>
         <w:rPr>
           <w:rFonts w:ascii="THE개이득" w:eastAsia="THE개이득" w:hAnsi="THE개이득" w:cs="THE개이득" w:hint="eastAsia"/>
-          <w:b/>
-          <w:bCs/>
           <w:sz w:val="28"/>
           <w:szCs w:val="28"/>
         </w:rPr>
@@ -4127,17 +3575,13 @@
         <w:jc w:val="left"/>
         <w:rPr>
           <w:rFonts w:ascii="THE개이득" w:eastAsia="THE개이득" w:hAnsi="THE개이득" w:cs="THE개이득"/>
-          <w:b/>
-          <w:bCs/>
-          <w:sz w:val="28"/>
-          <w:szCs w:val="28"/>
-        </w:rPr>
-      </w:pPr>
-      <w:r>
-        <w:rPr>
-          <w:rFonts w:ascii="THE개이득" w:eastAsia="THE개이득" w:hAnsi="THE개이득" w:cs="THE개이득" w:hint="eastAsia"/>
-          <w:b/>
-          <w:bCs/>
+          <w:sz w:val="28"/>
+          <w:szCs w:val="28"/>
+        </w:rPr>
+      </w:pPr>
+      <w:r>
+        <w:rPr>
+          <w:rFonts w:ascii="THE개이득" w:eastAsia="THE개이득" w:hAnsi="THE개이득" w:cs="THE개이득" w:hint="eastAsia"/>
           <w:sz w:val="28"/>
           <w:szCs w:val="28"/>
         </w:rPr>
@@ -4146,8 +3590,6 @@
       <w:r>
         <w:rPr>
           <w:rFonts w:ascii="THE개이득" w:eastAsia="THE개이득" w:hAnsi="THE개이득" w:cs="THE개이득"/>
-          <w:b/>
-          <w:bCs/>
           <w:sz w:val="28"/>
           <w:szCs w:val="28"/>
         </w:rPr>
@@ -4157,8 +3599,6 @@
       <w:r>
         <w:rPr>
           <w:rFonts w:ascii="THE개이득" w:eastAsia="THE개이득" w:hAnsi="THE개이득" w:cs="THE개이득" w:hint="eastAsia"/>
-          <w:b/>
-          <w:bCs/>
           <w:sz w:val="28"/>
           <w:szCs w:val="28"/>
         </w:rPr>
@@ -4168,8 +3608,6 @@
       <w:r>
         <w:rPr>
           <w:rFonts w:ascii="THE개이득" w:eastAsia="THE개이득" w:hAnsi="THE개이득" w:cs="THE개이득" w:hint="eastAsia"/>
-          <w:b/>
-          <w:bCs/>
           <w:sz w:val="28"/>
           <w:szCs w:val="28"/>
         </w:rPr>
@@ -4178,8 +3616,6 @@
       <w:r>
         <w:rPr>
           <w:rFonts w:ascii="THE개이득" w:eastAsia="THE개이득" w:hAnsi="THE개이득" w:cs="THE개이득"/>
-          <w:b/>
-          <w:bCs/>
           <w:sz w:val="28"/>
           <w:szCs w:val="28"/>
         </w:rPr>
@@ -4188,8 +3624,6 @@
       <w:r>
         <w:rPr>
           <w:rFonts w:ascii="THE개이득" w:eastAsia="THE개이득" w:hAnsi="THE개이득" w:cs="THE개이득" w:hint="eastAsia"/>
-          <w:b/>
-          <w:bCs/>
           <w:sz w:val="28"/>
           <w:szCs w:val="28"/>
         </w:rPr>
@@ -4203,17 +3637,13 @@
         <w:jc w:val="left"/>
         <w:rPr>
           <w:rFonts w:ascii="THE개이득" w:eastAsia="THE개이득" w:hAnsi="THE개이득" w:cs="THE개이득"/>
-          <w:b/>
-          <w:bCs/>
-          <w:sz w:val="28"/>
-          <w:szCs w:val="28"/>
-        </w:rPr>
-      </w:pPr>
-      <w:r>
-        <w:rPr>
-          <w:rFonts w:ascii="THE개이득" w:eastAsia="THE개이득" w:hAnsi="THE개이득" w:cs="THE개이득" w:hint="eastAsia"/>
-          <w:b/>
-          <w:bCs/>
+          <w:sz w:val="28"/>
+          <w:szCs w:val="28"/>
+        </w:rPr>
+      </w:pPr>
+      <w:r>
+        <w:rPr>
+          <w:rFonts w:ascii="THE개이득" w:eastAsia="THE개이득" w:hAnsi="THE개이득" w:cs="THE개이득" w:hint="eastAsia"/>
           <w:sz w:val="28"/>
           <w:szCs w:val="28"/>
         </w:rPr>
@@ -4222,8 +3652,6 @@
       <w:r>
         <w:rPr>
           <w:rFonts w:ascii="THE개이득" w:eastAsia="THE개이득" w:hAnsi="THE개이득" w:cs="THE개이득"/>
-          <w:b/>
-          <w:bCs/>
           <w:sz w:val="28"/>
           <w:szCs w:val="28"/>
         </w:rPr>
@@ -4232,8 +3660,6 @@
       <w:r>
         <w:rPr>
           <w:rFonts w:ascii="THE개이득" w:eastAsia="THE개이득" w:hAnsi="THE개이득" w:cs="THE개이득" w:hint="eastAsia"/>
-          <w:b/>
-          <w:bCs/>
           <w:sz w:val="28"/>
           <w:szCs w:val="28"/>
         </w:rPr>
@@ -4242,8 +3668,6 @@
       <w:r>
         <w:rPr>
           <w:rFonts w:ascii="THE개이득" w:eastAsia="THE개이득" w:hAnsi="THE개이득" w:cs="THE개이득"/>
-          <w:b/>
-          <w:bCs/>
           <w:sz w:val="28"/>
           <w:szCs w:val="28"/>
         </w:rPr>
@@ -4252,8 +3676,6 @@
       <w:r>
         <w:rPr>
           <w:rFonts w:ascii="THE개이득" w:eastAsia="THE개이득" w:hAnsi="THE개이득" w:cs="THE개이득" w:hint="eastAsia"/>
-          <w:b/>
-          <w:bCs/>
           <w:sz w:val="28"/>
           <w:szCs w:val="28"/>
         </w:rPr>
@@ -4267,17 +3689,13 @@
         <w:jc w:val="left"/>
         <w:rPr>
           <w:rFonts w:ascii="THE개이득" w:eastAsia="THE개이득" w:hAnsi="THE개이득" w:cs="THE개이득"/>
-          <w:b/>
-          <w:bCs/>
-          <w:sz w:val="28"/>
-          <w:szCs w:val="28"/>
-        </w:rPr>
-      </w:pPr>
-      <w:r>
-        <w:rPr>
-          <w:rFonts w:ascii="THE개이득" w:eastAsia="THE개이득" w:hAnsi="THE개이득" w:cs="THE개이득" w:hint="eastAsia"/>
-          <w:b/>
-          <w:bCs/>
+          <w:sz w:val="28"/>
+          <w:szCs w:val="28"/>
+        </w:rPr>
+      </w:pPr>
+      <w:r>
+        <w:rPr>
+          <w:rFonts w:ascii="THE개이득" w:eastAsia="THE개이득" w:hAnsi="THE개이득" w:cs="THE개이득" w:hint="eastAsia"/>
           <w:sz w:val="28"/>
           <w:szCs w:val="28"/>
         </w:rPr>
@@ -4286,8 +3704,6 @@
       <w:r>
         <w:rPr>
           <w:rFonts w:ascii="THE개이득" w:eastAsia="THE개이득" w:hAnsi="THE개이득" w:cs="THE개이득"/>
-          <w:b/>
-          <w:bCs/>
           <w:sz w:val="28"/>
           <w:szCs w:val="28"/>
         </w:rPr>
@@ -4297,8 +3713,6 @@
       <w:r>
         <w:rPr>
           <w:rFonts w:ascii="THE개이득" w:eastAsia="THE개이득" w:hAnsi="THE개이득" w:cs="THE개이득" w:hint="eastAsia"/>
-          <w:b/>
-          <w:bCs/>
           <w:sz w:val="28"/>
           <w:szCs w:val="28"/>
         </w:rPr>
@@ -4308,8 +3722,6 @@
       <w:r>
         <w:rPr>
           <w:rFonts w:ascii="THE개이득" w:eastAsia="THE개이득" w:hAnsi="THE개이득" w:cs="THE개이득" w:hint="eastAsia"/>
-          <w:b/>
-          <w:bCs/>
           <w:sz w:val="28"/>
           <w:szCs w:val="28"/>
         </w:rPr>
@@ -4318,8 +3730,6 @@
       <w:r>
         <w:rPr>
           <w:rFonts w:ascii="THE개이득" w:eastAsia="THE개이득" w:hAnsi="THE개이득" w:cs="THE개이득"/>
-          <w:b/>
-          <w:bCs/>
           <w:sz w:val="28"/>
           <w:szCs w:val="28"/>
         </w:rPr>
@@ -4328,8 +3738,6 @@
       <w:r>
         <w:rPr>
           <w:rFonts w:ascii="THE개이득" w:eastAsia="THE개이득" w:hAnsi="THE개이득" w:cs="THE개이득" w:hint="eastAsia"/>
-          <w:b/>
-          <w:bCs/>
           <w:sz w:val="28"/>
           <w:szCs w:val="28"/>
         </w:rPr>
@@ -4343,17 +3751,13 @@
         <w:jc w:val="left"/>
         <w:rPr>
           <w:rFonts w:ascii="THE개이득" w:eastAsia="THE개이득" w:hAnsi="THE개이득" w:cs="THE개이득"/>
-          <w:b/>
-          <w:bCs/>
-          <w:sz w:val="28"/>
-          <w:szCs w:val="28"/>
-        </w:rPr>
-      </w:pPr>
-      <w:r>
-        <w:rPr>
-          <w:rFonts w:ascii="THE개이득" w:eastAsia="THE개이득" w:hAnsi="THE개이득" w:cs="THE개이득" w:hint="eastAsia"/>
-          <w:b/>
-          <w:bCs/>
+          <w:sz w:val="28"/>
+          <w:szCs w:val="28"/>
+        </w:rPr>
+      </w:pPr>
+      <w:r>
+        <w:rPr>
+          <w:rFonts w:ascii="THE개이득" w:eastAsia="THE개이득" w:hAnsi="THE개이득" w:cs="THE개이득" w:hint="eastAsia"/>
           <w:sz w:val="28"/>
           <w:szCs w:val="28"/>
         </w:rPr>
@@ -4362,8 +3766,6 @@
       <w:r>
         <w:rPr>
           <w:rFonts w:ascii="THE개이득" w:eastAsia="THE개이득" w:hAnsi="THE개이득" w:cs="THE개이득"/>
-          <w:b/>
-          <w:bCs/>
           <w:sz w:val="28"/>
           <w:szCs w:val="28"/>
         </w:rPr>
@@ -4372,8 +3774,6 @@
       <w:r>
         <w:rPr>
           <w:rFonts w:ascii="THE개이득" w:eastAsia="THE개이득" w:hAnsi="THE개이득" w:cs="THE개이득" w:hint="eastAsia"/>
-          <w:b/>
-          <w:bCs/>
           <w:sz w:val="28"/>
           <w:szCs w:val="28"/>
         </w:rPr>
@@ -4382,8 +3782,6 @@
       <w:r>
         <w:rPr>
           <w:rFonts w:ascii="THE개이득" w:eastAsia="THE개이득" w:hAnsi="THE개이득" w:cs="THE개이득"/>
-          <w:b/>
-          <w:bCs/>
           <w:sz w:val="28"/>
           <w:szCs w:val="28"/>
         </w:rPr>
@@ -4393,8 +3791,6 @@
       <w:r>
         <w:rPr>
           <w:rFonts w:ascii="THE개이득" w:eastAsia="THE개이득" w:hAnsi="THE개이득" w:cs="THE개이득" w:hint="eastAsia"/>
-          <w:b/>
-          <w:bCs/>
           <w:sz w:val="28"/>
           <w:szCs w:val="28"/>
         </w:rPr>
@@ -4404,8 +3800,6 @@
       <w:r>
         <w:rPr>
           <w:rFonts w:ascii="THE개이득" w:eastAsia="THE개이득" w:hAnsi="THE개이득" w:cs="THE개이득" w:hint="eastAsia"/>
-          <w:b/>
-          <w:bCs/>
           <w:sz w:val="28"/>
           <w:szCs w:val="28"/>
         </w:rPr>
@@ -4419,17 +3813,13 @@
         <w:jc w:val="left"/>
         <w:rPr>
           <w:rFonts w:ascii="THE개이득" w:eastAsia="THE개이득" w:hAnsi="THE개이득" w:cs="THE개이득"/>
-          <w:b/>
-          <w:bCs/>
-          <w:sz w:val="28"/>
-          <w:szCs w:val="28"/>
-        </w:rPr>
-      </w:pPr>
-      <w:r>
-        <w:rPr>
-          <w:rFonts w:ascii="THE개이득" w:eastAsia="THE개이득" w:hAnsi="THE개이득" w:cs="THE개이득" w:hint="eastAsia"/>
-          <w:b/>
-          <w:bCs/>
+          <w:sz w:val="28"/>
+          <w:szCs w:val="28"/>
+        </w:rPr>
+      </w:pPr>
+      <w:r>
+        <w:rPr>
+          <w:rFonts w:ascii="THE개이득" w:eastAsia="THE개이득" w:hAnsi="THE개이득" w:cs="THE개이득" w:hint="eastAsia"/>
           <w:sz w:val="28"/>
           <w:szCs w:val="28"/>
         </w:rPr>
@@ -4439,8 +3829,6 @@
       <w:r>
         <w:rPr>
           <w:rFonts w:ascii="THE개이득" w:eastAsia="THE개이득" w:hAnsi="THE개이득" w:cs="THE개이득" w:hint="eastAsia"/>
-          <w:b/>
-          <w:bCs/>
           <w:sz w:val="28"/>
           <w:szCs w:val="28"/>
         </w:rPr>
@@ -4450,8 +3838,6 @@
       <w:r>
         <w:rPr>
           <w:rFonts w:ascii="THE개이득" w:eastAsia="THE개이득" w:hAnsi="THE개이득" w:cs="THE개이득" w:hint="eastAsia"/>
-          <w:b/>
-          <w:bCs/>
           <w:sz w:val="28"/>
           <w:szCs w:val="28"/>
         </w:rPr>
@@ -4465,17 +3851,13 @@
         <w:jc w:val="left"/>
         <w:rPr>
           <w:rFonts w:ascii="THE개이득" w:eastAsia="THE개이득" w:hAnsi="THE개이득" w:cs="THE개이득"/>
-          <w:b/>
-          <w:bCs/>
-          <w:sz w:val="28"/>
-          <w:szCs w:val="28"/>
-        </w:rPr>
-      </w:pPr>
-      <w:r>
-        <w:rPr>
-          <w:rFonts w:ascii="THE개이득" w:eastAsia="THE개이득" w:hAnsi="THE개이득" w:cs="THE개이득" w:hint="eastAsia"/>
-          <w:b/>
-          <w:bCs/>
+          <w:sz w:val="28"/>
+          <w:szCs w:val="28"/>
+        </w:rPr>
+      </w:pPr>
+      <w:r>
+        <w:rPr>
+          <w:rFonts w:ascii="THE개이득" w:eastAsia="THE개이득" w:hAnsi="THE개이득" w:cs="THE개이득" w:hint="eastAsia"/>
           <w:sz w:val="28"/>
           <w:szCs w:val="28"/>
         </w:rPr>
@@ -4485,8 +3867,6 @@
       <w:r>
         <w:rPr>
           <w:rFonts w:ascii="THE개이득" w:eastAsia="THE개이득" w:hAnsi="THE개이득" w:cs="THE개이득" w:hint="eastAsia"/>
-          <w:b/>
-          <w:bCs/>
           <w:sz w:val="28"/>
           <w:szCs w:val="28"/>
         </w:rPr>
@@ -4496,8 +3876,6 @@
       <w:r>
         <w:rPr>
           <w:rFonts w:ascii="THE개이득" w:eastAsia="THE개이득" w:hAnsi="THE개이득" w:cs="THE개이득" w:hint="eastAsia"/>
-          <w:b/>
-          <w:bCs/>
           <w:sz w:val="28"/>
           <w:szCs w:val="28"/>
         </w:rPr>
@@ -4507,8 +3885,6 @@
       <w:r>
         <w:rPr>
           <w:rFonts w:ascii="THE개이득" w:eastAsia="THE개이득" w:hAnsi="THE개이득" w:cs="THE개이득" w:hint="eastAsia"/>
-          <w:b/>
-          <w:bCs/>
           <w:sz w:val="28"/>
           <w:szCs w:val="28"/>
         </w:rPr>
@@ -4518,8 +3894,6 @@
       <w:r>
         <w:rPr>
           <w:rFonts w:ascii="THE개이득" w:eastAsia="THE개이득" w:hAnsi="THE개이득" w:cs="THE개이득" w:hint="eastAsia"/>
-          <w:b/>
-          <w:bCs/>
           <w:sz w:val="28"/>
           <w:szCs w:val="28"/>
         </w:rPr>
@@ -4533,17 +3907,13 @@
         <w:jc w:val="left"/>
         <w:rPr>
           <w:rFonts w:ascii="THE개이득" w:eastAsia="THE개이득" w:hAnsi="THE개이득" w:cs="THE개이득"/>
-          <w:b/>
-          <w:bCs/>
-          <w:sz w:val="28"/>
-          <w:szCs w:val="28"/>
-        </w:rPr>
-      </w:pPr>
-      <w:r>
-        <w:rPr>
-          <w:rFonts w:ascii="THE개이득" w:eastAsia="THE개이득" w:hAnsi="THE개이득" w:cs="THE개이득" w:hint="eastAsia"/>
-          <w:b/>
-          <w:bCs/>
+          <w:sz w:val="28"/>
+          <w:szCs w:val="28"/>
+        </w:rPr>
+      </w:pPr>
+      <w:r>
+        <w:rPr>
+          <w:rFonts w:ascii="THE개이득" w:eastAsia="THE개이득" w:hAnsi="THE개이득" w:cs="THE개이득" w:hint="eastAsia"/>
           <w:sz w:val="28"/>
           <w:szCs w:val="28"/>
         </w:rPr>
@@ -4553,8 +3923,6 @@
       <w:r>
         <w:rPr>
           <w:rFonts w:ascii="THE개이득" w:eastAsia="THE개이득" w:hAnsi="THE개이득" w:cs="THE개이득" w:hint="eastAsia"/>
-          <w:b/>
-          <w:bCs/>
           <w:sz w:val="28"/>
           <w:szCs w:val="28"/>
         </w:rPr>
@@ -4564,8 +3932,6 @@
       <w:r>
         <w:rPr>
           <w:rFonts w:ascii="THE개이득" w:eastAsia="THE개이득" w:hAnsi="THE개이득" w:cs="THE개이득" w:hint="eastAsia"/>
-          <w:b/>
-          <w:bCs/>
           <w:sz w:val="28"/>
           <w:szCs w:val="28"/>
         </w:rPr>
@@ -4575,8 +3941,6 @@
       <w:r>
         <w:rPr>
           <w:rFonts w:ascii="THE개이득" w:eastAsia="THE개이득" w:hAnsi="THE개이득" w:cs="THE개이득" w:hint="eastAsia"/>
-          <w:b/>
-          <w:bCs/>
           <w:sz w:val="28"/>
           <w:szCs w:val="28"/>
         </w:rPr>
@@ -4586,8 +3950,6 @@
       <w:r>
         <w:rPr>
           <w:rFonts w:ascii="THE개이득" w:eastAsia="THE개이득" w:hAnsi="THE개이득" w:cs="THE개이득" w:hint="eastAsia"/>
-          <w:b/>
-          <w:bCs/>
           <w:sz w:val="28"/>
           <w:szCs w:val="28"/>
         </w:rPr>
@@ -4601,17 +3963,13 @@
         <w:jc w:val="left"/>
         <w:rPr>
           <w:rFonts w:ascii="THE개이득" w:eastAsia="THE개이득" w:hAnsi="THE개이득" w:cs="THE개이득"/>
-          <w:b/>
-          <w:bCs/>
-          <w:sz w:val="28"/>
-          <w:szCs w:val="28"/>
-        </w:rPr>
-      </w:pPr>
-      <w:r>
-        <w:rPr>
-          <w:rFonts w:ascii="THE개이득" w:eastAsia="THE개이득" w:hAnsi="THE개이득" w:cs="THE개이득" w:hint="eastAsia"/>
-          <w:b/>
-          <w:bCs/>
+          <w:sz w:val="28"/>
+          <w:szCs w:val="28"/>
+        </w:rPr>
+      </w:pPr>
+      <w:r>
+        <w:rPr>
+          <w:rFonts w:ascii="THE개이득" w:eastAsia="THE개이득" w:hAnsi="THE개이득" w:cs="THE개이득" w:hint="eastAsia"/>
           <w:sz w:val="28"/>
           <w:szCs w:val="28"/>
         </w:rPr>
@@ -4621,8 +3979,6 @@
       <w:r>
         <w:rPr>
           <w:rFonts w:ascii="THE개이득" w:eastAsia="THE개이득" w:hAnsi="THE개이득" w:cs="THE개이득" w:hint="eastAsia"/>
-          <w:b/>
-          <w:bCs/>
           <w:sz w:val="28"/>
           <w:szCs w:val="28"/>
         </w:rPr>
@@ -4632,8 +3988,6 @@
       <w:r>
         <w:rPr>
           <w:rFonts w:ascii="THE개이득" w:eastAsia="THE개이득" w:hAnsi="THE개이득" w:cs="THE개이득" w:hint="eastAsia"/>
-          <w:b/>
-          <w:bCs/>
           <w:sz w:val="28"/>
           <w:szCs w:val="28"/>
         </w:rPr>
@@ -4643,8 +3997,6 @@
       <w:r>
         <w:rPr>
           <w:rFonts w:ascii="THE개이득" w:eastAsia="THE개이득" w:hAnsi="THE개이득" w:cs="THE개이득" w:hint="eastAsia"/>
-          <w:b/>
-          <w:bCs/>
           <w:sz w:val="28"/>
           <w:szCs w:val="28"/>
         </w:rPr>
@@ -4654,8 +4006,6 @@
       <w:r>
         <w:rPr>
           <w:rFonts w:ascii="THE개이득" w:eastAsia="THE개이득" w:hAnsi="THE개이득" w:cs="THE개이득" w:hint="eastAsia"/>
-          <w:b/>
-          <w:bCs/>
           <w:sz w:val="28"/>
           <w:szCs w:val="28"/>
         </w:rPr>
@@ -4669,17 +4019,13 @@
         <w:jc w:val="left"/>
         <w:rPr>
           <w:rFonts w:ascii="THE개이득" w:eastAsia="THE개이득" w:hAnsi="THE개이득" w:cs="THE개이득"/>
-          <w:b/>
-          <w:bCs/>
-          <w:sz w:val="28"/>
-          <w:szCs w:val="28"/>
-        </w:rPr>
-      </w:pPr>
-      <w:r>
-        <w:rPr>
-          <w:rFonts w:ascii="THE개이득" w:eastAsia="THE개이득" w:hAnsi="THE개이득" w:cs="THE개이득" w:hint="eastAsia"/>
-          <w:b/>
-          <w:bCs/>
+          <w:sz w:val="28"/>
+          <w:szCs w:val="28"/>
+        </w:rPr>
+      </w:pPr>
+      <w:r>
+        <w:rPr>
+          <w:rFonts w:ascii="THE개이득" w:eastAsia="THE개이득" w:hAnsi="THE개이득" w:cs="THE개이득" w:hint="eastAsia"/>
           <w:sz w:val="28"/>
           <w:szCs w:val="28"/>
         </w:rPr>
@@ -4693,17 +4039,13 @@
         <w:jc w:val="left"/>
         <w:rPr>
           <w:rFonts w:ascii="THE개이득" w:eastAsia="THE개이득" w:hAnsi="THE개이득" w:cs="THE개이득"/>
-          <w:b/>
-          <w:bCs/>
-          <w:sz w:val="28"/>
-          <w:szCs w:val="28"/>
-        </w:rPr>
-      </w:pPr>
-      <w:r>
-        <w:rPr>
-          <w:rFonts w:ascii="THE개이득" w:eastAsia="THE개이득" w:hAnsi="THE개이득" w:cs="THE개이득" w:hint="eastAsia"/>
-          <w:b/>
-          <w:bCs/>
+          <w:sz w:val="28"/>
+          <w:szCs w:val="28"/>
+        </w:rPr>
+      </w:pPr>
+      <w:r>
+        <w:rPr>
+          <w:rFonts w:ascii="THE개이득" w:eastAsia="THE개이득" w:hAnsi="THE개이득" w:cs="THE개이득" w:hint="eastAsia"/>
           <w:sz w:val="28"/>
           <w:szCs w:val="28"/>
         </w:rPr>
@@ -4712,8 +4054,6 @@
       <w:r>
         <w:rPr>
           <w:rFonts w:ascii="THE개이득" w:eastAsia="THE개이득" w:hAnsi="THE개이득" w:cs="THE개이득"/>
-          <w:b/>
-          <w:bCs/>
           <w:sz w:val="28"/>
           <w:szCs w:val="28"/>
         </w:rPr>
@@ -4722,8 +4062,6 @@
       <w:r>
         <w:rPr>
           <w:rFonts w:ascii="THE개이득" w:eastAsia="THE개이득" w:hAnsi="THE개이득" w:cs="THE개이득" w:hint="eastAsia"/>
-          <w:b/>
-          <w:bCs/>
           <w:sz w:val="28"/>
           <w:szCs w:val="28"/>
         </w:rPr>
@@ -4732,8 +4070,6 @@
       <w:r>
         <w:rPr>
           <w:rFonts w:ascii="THE개이득" w:eastAsia="THE개이득" w:hAnsi="THE개이득" w:cs="THE개이득" w:hint="eastAsia"/>
-          <w:b/>
-          <w:bCs/>
           <w:sz w:val="28"/>
           <w:szCs w:val="28"/>
         </w:rPr>
@@ -4742,8 +4078,6 @@
       <w:r>
         <w:rPr>
           <w:rFonts w:ascii="THE개이득" w:eastAsia="THE개이득" w:hAnsi="THE개이득" w:cs="THE개이득"/>
-          <w:b/>
-          <w:bCs/>
           <w:sz w:val="28"/>
           <w:szCs w:val="28"/>
         </w:rPr>
@@ -4752,8 +4086,6 @@
       <w:r>
         <w:rPr>
           <w:rFonts w:ascii="THE개이득" w:eastAsia="THE개이득" w:hAnsi="THE개이득" w:cs="THE개이득" w:hint="eastAsia"/>
-          <w:b/>
-          <w:bCs/>
           <w:sz w:val="28"/>
           <w:szCs w:val="28"/>
         </w:rPr>
@@ -4767,30 +4099,27 @@
         <w:jc w:val="left"/>
         <w:rPr>
           <w:rFonts w:ascii="THE개이득" w:eastAsia="THE개이득" w:hAnsi="THE개이득" w:cs="THE개이득"/>
-          <w:b/>
-          <w:color w:val="000000" w:themeColor="text1"/>
-          <w:sz w:val="28"/>
-          <w:szCs w:val="28"/>
-        </w:rPr>
-      </w:pPr>
-    </w:p>
-    <w:p>
-      <w:pPr>
-        <w:wordWrap/>
-        <w:spacing w:after="0" w:line="240" w:lineRule="auto"/>
-        <w:jc w:val="left"/>
-        <w:rPr>
-          <w:rFonts w:ascii="THE개이득" w:eastAsia="THE개이득" w:hAnsi="THE개이득" w:cs="THE개이득"/>
-          <w:b/>
-          <w:color w:val="000000" w:themeColor="text1"/>
-          <w:sz w:val="28"/>
-          <w:szCs w:val="28"/>
-        </w:rPr>
-      </w:pPr>
-      <w:r>
-        <w:rPr>
-          <w:rFonts w:ascii="THE개이득" w:eastAsia="THE개이득" w:hAnsi="THE개이득" w:cs="THE개이득" w:hint="eastAsia"/>
-          <w:b/>
+          <w:color w:val="000000" w:themeColor="text1"/>
+          <w:sz w:val="28"/>
+          <w:szCs w:val="28"/>
+        </w:rPr>
+      </w:pPr>
+    </w:p>
+    <w:p>
+      <w:pPr>
+        <w:wordWrap/>
+        <w:spacing w:after="0" w:line="240" w:lineRule="auto"/>
+        <w:jc w:val="left"/>
+        <w:rPr>
+          <w:rFonts w:ascii="THE개이득" w:eastAsia="THE개이득" w:hAnsi="THE개이득" w:cs="THE개이득"/>
+          <w:color w:val="000000" w:themeColor="text1"/>
+          <w:sz w:val="28"/>
+          <w:szCs w:val="28"/>
+        </w:rPr>
+      </w:pPr>
+      <w:r>
+        <w:rPr>
+          <w:rFonts w:ascii="THE개이득" w:eastAsia="THE개이득" w:hAnsi="THE개이득" w:cs="THE개이득" w:hint="eastAsia"/>
           <w:color w:val="000000" w:themeColor="text1"/>
           <w:sz w:val="28"/>
           <w:szCs w:val="28"/>
@@ -4800,7 +4129,6 @@
       <w:r>
         <w:rPr>
           <w:rFonts w:ascii="THE개이득" w:eastAsia="THE개이득" w:hAnsi="THE개이득" w:cs="THE개이득"/>
-          <w:b/>
           <w:color w:val="000000" w:themeColor="text1"/>
           <w:sz w:val="28"/>
           <w:szCs w:val="28"/>
@@ -4810,7 +4138,6 @@
       <w:r>
         <w:rPr>
           <w:rFonts w:ascii="THE개이득" w:eastAsia="THE개이득" w:hAnsi="THE개이득" w:cs="THE개이득" w:hint="eastAsia"/>
-          <w:b/>
           <w:color w:val="000000" w:themeColor="text1"/>
           <w:sz w:val="28"/>
           <w:szCs w:val="28"/>
@@ -4825,17 +4152,13 @@
         <w:jc w:val="left"/>
         <w:rPr>
           <w:rFonts w:ascii="THE개이득" w:eastAsia="THE개이득" w:hAnsi="THE개이득" w:cs="THE개이득"/>
-          <w:b/>
-          <w:bCs/>
-          <w:sz w:val="28"/>
-          <w:szCs w:val="28"/>
-        </w:rPr>
-      </w:pPr>
-      <w:r>
-        <w:rPr>
-          <w:rFonts w:ascii="THE개이득" w:eastAsia="THE개이득" w:hAnsi="THE개이득" w:cs="THE개이득" w:hint="eastAsia"/>
-          <w:b/>
-          <w:bCs/>
+          <w:sz w:val="28"/>
+          <w:szCs w:val="28"/>
+        </w:rPr>
+      </w:pPr>
+      <w:r>
+        <w:rPr>
+          <w:rFonts w:ascii="THE개이득" w:eastAsia="THE개이득" w:hAnsi="THE개이득" w:cs="THE개이득" w:hint="eastAsia"/>
           <w:sz w:val="28"/>
           <w:szCs w:val="28"/>
         </w:rPr>
@@ -4844,8 +4167,6 @@
       <w:r>
         <w:rPr>
           <w:rFonts w:ascii="THE개이득" w:eastAsia="THE개이득" w:hAnsi="THE개이득" w:cs="THE개이득"/>
-          <w:b/>
-          <w:bCs/>
           <w:sz w:val="28"/>
           <w:szCs w:val="28"/>
         </w:rPr>
@@ -4854,8 +4175,6 @@
       <w:r>
         <w:rPr>
           <w:rFonts w:ascii="THE개이득" w:eastAsia="THE개이득" w:hAnsi="THE개이득" w:cs="THE개이득" w:hint="eastAsia"/>
-          <w:b/>
-          <w:bCs/>
           <w:sz w:val="28"/>
           <w:szCs w:val="28"/>
         </w:rPr>
@@ -4864,8 +4183,6 @@
       <w:r>
         <w:rPr>
           <w:rFonts w:ascii="THE개이득" w:eastAsia="THE개이득" w:hAnsi="THE개이득" w:cs="THE개이득"/>
-          <w:b/>
-          <w:bCs/>
           <w:sz w:val="28"/>
           <w:szCs w:val="28"/>
         </w:rPr>
@@ -4874,8 +4191,6 @@
       <w:r>
         <w:rPr>
           <w:rFonts w:ascii="THE개이득" w:eastAsia="THE개이득" w:hAnsi="THE개이득" w:cs="THE개이득" w:hint="eastAsia"/>
-          <w:b/>
-          <w:bCs/>
           <w:sz w:val="28"/>
           <w:szCs w:val="28"/>
         </w:rPr>
@@ -4884,8 +4199,6 @@
       <w:r>
         <w:rPr>
           <w:rFonts w:ascii="THE개이득" w:eastAsia="THE개이득" w:hAnsi="THE개이득" w:cs="THE개이득"/>
-          <w:b/>
-          <w:bCs/>
           <w:sz w:val="28"/>
           <w:szCs w:val="28"/>
         </w:rPr>
@@ -4899,17 +4212,13 @@
         <w:jc w:val="left"/>
         <w:rPr>
           <w:rFonts w:ascii="THE개이득" w:eastAsia="THE개이득" w:hAnsi="THE개이득" w:cs="THE개이득"/>
-          <w:b/>
-          <w:bCs/>
-          <w:sz w:val="28"/>
-          <w:szCs w:val="28"/>
-        </w:rPr>
-      </w:pPr>
-      <w:r>
-        <w:rPr>
-          <w:rFonts w:ascii="THE개이득" w:eastAsia="THE개이득" w:hAnsi="THE개이득" w:cs="THE개이득" w:hint="eastAsia"/>
-          <w:b/>
-          <w:bCs/>
+          <w:sz w:val="28"/>
+          <w:szCs w:val="28"/>
+        </w:rPr>
+      </w:pPr>
+      <w:r>
+        <w:rPr>
+          <w:rFonts w:ascii="THE개이득" w:eastAsia="THE개이득" w:hAnsi="THE개이득" w:cs="THE개이득" w:hint="eastAsia"/>
           <w:sz w:val="28"/>
           <w:szCs w:val="28"/>
         </w:rPr>
@@ -4918,8 +4227,6 @@
       <w:r>
         <w:rPr>
           <w:rFonts w:ascii="THE개이득" w:eastAsia="THE개이득" w:hAnsi="THE개이득" w:cs="THE개이득"/>
-          <w:b/>
-          <w:bCs/>
           <w:sz w:val="28"/>
           <w:szCs w:val="28"/>
         </w:rPr>
@@ -4928,8 +4235,6 @@
       <w:r>
         <w:rPr>
           <w:rFonts w:ascii="THE개이득" w:eastAsia="THE개이득" w:hAnsi="THE개이득" w:cs="THE개이득" w:hint="eastAsia"/>
-          <w:b/>
-          <w:bCs/>
           <w:sz w:val="28"/>
           <w:szCs w:val="28"/>
         </w:rPr>
@@ -4943,17 +4248,13 @@
         <w:jc w:val="left"/>
         <w:rPr>
           <w:rFonts w:ascii="THE개이득" w:eastAsia="THE개이득" w:hAnsi="THE개이득" w:cs="THE개이득"/>
-          <w:b/>
-          <w:bCs/>
-          <w:sz w:val="28"/>
-          <w:szCs w:val="28"/>
-        </w:rPr>
-      </w:pPr>
-      <w:r>
-        <w:rPr>
-          <w:rFonts w:ascii="THE개이득" w:eastAsia="THE개이득" w:hAnsi="THE개이득" w:cs="THE개이득" w:hint="eastAsia"/>
-          <w:b/>
-          <w:bCs/>
+          <w:sz w:val="28"/>
+          <w:szCs w:val="28"/>
+        </w:rPr>
+      </w:pPr>
+      <w:r>
+        <w:rPr>
+          <w:rFonts w:ascii="THE개이득" w:eastAsia="THE개이득" w:hAnsi="THE개이득" w:cs="THE개이득" w:hint="eastAsia"/>
           <w:sz w:val="28"/>
           <w:szCs w:val="28"/>
         </w:rPr>
@@ -4962,8 +4263,6 @@
       <w:r>
         <w:rPr>
           <w:rFonts w:ascii="THE개이득" w:eastAsia="THE개이득" w:hAnsi="THE개이득" w:cs="THE개이득"/>
-          <w:b/>
-          <w:bCs/>
           <w:sz w:val="28"/>
           <w:szCs w:val="28"/>
         </w:rPr>
@@ -4973,8 +4272,6 @@
       <w:r>
         <w:rPr>
           <w:rFonts w:ascii="THE개이득" w:eastAsia="THE개이득" w:hAnsi="THE개이득" w:cs="THE개이득" w:hint="eastAsia"/>
-          <w:b/>
-          <w:bCs/>
           <w:sz w:val="28"/>
           <w:szCs w:val="28"/>
         </w:rPr>
@@ -4984,8 +4281,6 @@
       <w:r>
         <w:rPr>
           <w:rFonts w:ascii="THE개이득" w:eastAsia="THE개이득" w:hAnsi="THE개이득" w:cs="THE개이득" w:hint="eastAsia"/>
-          <w:b/>
-          <w:bCs/>
           <w:sz w:val="28"/>
           <w:szCs w:val="28"/>
         </w:rPr>
@@ -4994,8 +4289,6 @@
       <w:r>
         <w:rPr>
           <w:rFonts w:ascii="THE개이득" w:eastAsia="THE개이득" w:hAnsi="THE개이득" w:cs="THE개이득"/>
-          <w:b/>
-          <w:bCs/>
           <w:sz w:val="28"/>
           <w:szCs w:val="28"/>
         </w:rPr>
@@ -5005,8 +4298,6 @@
       <w:r>
         <w:rPr>
           <w:rFonts w:ascii="THE개이득" w:eastAsia="THE개이득" w:hAnsi="THE개이득" w:cs="THE개이득" w:hint="eastAsia"/>
-          <w:b/>
-          <w:bCs/>
           <w:sz w:val="28"/>
           <w:szCs w:val="28"/>
         </w:rPr>
@@ -5021,17 +4312,13 @@
         <w:jc w:val="left"/>
         <w:rPr>
           <w:rFonts w:ascii="THE개이득" w:eastAsia="THE개이득" w:hAnsi="THE개이득" w:cs="THE개이득"/>
-          <w:b/>
-          <w:bCs/>
-          <w:sz w:val="28"/>
-          <w:szCs w:val="28"/>
-        </w:rPr>
-      </w:pPr>
-      <w:r>
-        <w:rPr>
-          <w:rFonts w:ascii="THE개이득" w:eastAsia="THE개이득" w:hAnsi="THE개이득" w:cs="THE개이득" w:hint="eastAsia"/>
-          <w:b/>
-          <w:bCs/>
+          <w:sz w:val="28"/>
+          <w:szCs w:val="28"/>
+        </w:rPr>
+      </w:pPr>
+      <w:r>
+        <w:rPr>
+          <w:rFonts w:ascii="THE개이득" w:eastAsia="THE개이득" w:hAnsi="THE개이득" w:cs="THE개이득" w:hint="eastAsia"/>
           <w:sz w:val="28"/>
           <w:szCs w:val="28"/>
         </w:rPr>
@@ -5040,8 +4327,6 @@
       <w:r>
         <w:rPr>
           <w:rFonts w:ascii="THE개이득" w:eastAsia="THE개이득" w:hAnsi="THE개이득" w:cs="THE개이득"/>
-          <w:b/>
-          <w:bCs/>
           <w:sz w:val="28"/>
           <w:szCs w:val="28"/>
         </w:rPr>
@@ -5050,8 +4335,6 @@
       <w:r>
         <w:rPr>
           <w:rFonts w:ascii="THE개이득" w:eastAsia="THE개이득" w:hAnsi="THE개이득" w:cs="THE개이득" w:hint="eastAsia"/>
-          <w:b/>
-          <w:bCs/>
           <w:sz w:val="28"/>
           <w:szCs w:val="28"/>
         </w:rPr>
@@ -5060,8 +4343,6 @@
       <w:r>
         <w:rPr>
           <w:rFonts w:ascii="THE개이득" w:eastAsia="THE개이득" w:hAnsi="THE개이득" w:cs="THE개이득"/>
-          <w:b/>
-          <w:bCs/>
           <w:sz w:val="28"/>
           <w:szCs w:val="28"/>
         </w:rPr>
@@ -5070,8 +4351,6 @@
       <w:r>
         <w:rPr>
           <w:rFonts w:ascii="THE개이득" w:eastAsia="THE개이득" w:hAnsi="THE개이득" w:cs="THE개이득" w:hint="eastAsia"/>
-          <w:b/>
-          <w:bCs/>
           <w:sz w:val="28"/>
           <w:szCs w:val="28"/>
         </w:rPr>
@@ -5085,17 +4364,13 @@
         <w:jc w:val="left"/>
         <w:rPr>
           <w:rFonts w:ascii="THE개이득" w:eastAsia="THE개이득" w:hAnsi="THE개이득" w:cs="THE개이득"/>
-          <w:b/>
-          <w:bCs/>
-          <w:sz w:val="28"/>
-          <w:szCs w:val="28"/>
-        </w:rPr>
-      </w:pPr>
-      <w:r>
-        <w:rPr>
-          <w:rFonts w:ascii="THE개이득" w:eastAsia="THE개이득" w:hAnsi="THE개이득" w:cs="THE개이득" w:hint="eastAsia"/>
-          <w:b/>
-          <w:bCs/>
+          <w:sz w:val="28"/>
+          <w:szCs w:val="28"/>
+        </w:rPr>
+      </w:pPr>
+      <w:r>
+        <w:rPr>
+          <w:rFonts w:ascii="THE개이득" w:eastAsia="THE개이득" w:hAnsi="THE개이득" w:cs="THE개이득" w:hint="eastAsia"/>
           <w:sz w:val="28"/>
           <w:szCs w:val="28"/>
         </w:rPr>
@@ -5104,8 +4379,6 @@
       <w:r>
         <w:rPr>
           <w:rFonts w:ascii="THE개이득" w:eastAsia="THE개이득" w:hAnsi="THE개이득" w:cs="THE개이득"/>
-          <w:b/>
-          <w:bCs/>
           <w:sz w:val="28"/>
           <w:szCs w:val="28"/>
         </w:rPr>
@@ -5115,8 +4388,6 @@
       <w:r>
         <w:rPr>
           <w:rFonts w:ascii="THE개이득" w:eastAsia="THE개이득" w:hAnsi="THE개이득" w:cs="THE개이득" w:hint="eastAsia"/>
-          <w:b/>
-          <w:bCs/>
           <w:sz w:val="28"/>
           <w:szCs w:val="28"/>
         </w:rPr>
@@ -5126,8 +4397,6 @@
       <w:r>
         <w:rPr>
           <w:rFonts w:ascii="THE개이득" w:eastAsia="THE개이득" w:hAnsi="THE개이득" w:cs="THE개이득" w:hint="eastAsia"/>
-          <w:b/>
-          <w:bCs/>
           <w:sz w:val="28"/>
           <w:szCs w:val="28"/>
         </w:rPr>
@@ -5136,8 +4405,6 @@
       <w:r>
         <w:rPr>
           <w:rFonts w:ascii="THE개이득" w:eastAsia="THE개이득" w:hAnsi="THE개이득" w:cs="THE개이득"/>
-          <w:b/>
-          <w:bCs/>
           <w:sz w:val="28"/>
           <w:szCs w:val="28"/>
         </w:rPr>
@@ -5146,8 +4413,6 @@
       <w:r>
         <w:rPr>
           <w:rFonts w:ascii="THE개이득" w:eastAsia="THE개이득" w:hAnsi="THE개이득" w:cs="THE개이득" w:hint="eastAsia"/>
-          <w:b/>
-          <w:bCs/>
           <w:sz w:val="28"/>
           <w:szCs w:val="28"/>
         </w:rPr>
@@ -5161,17 +4426,13 @@
         <w:jc w:val="left"/>
         <w:rPr>
           <w:rFonts w:ascii="THE개이득" w:eastAsia="THE개이득" w:hAnsi="THE개이득" w:cs="THE개이득"/>
-          <w:b/>
-          <w:bCs/>
-          <w:sz w:val="28"/>
-          <w:szCs w:val="28"/>
-        </w:rPr>
-      </w:pPr>
-      <w:r>
-        <w:rPr>
-          <w:rFonts w:ascii="THE개이득" w:eastAsia="THE개이득" w:hAnsi="THE개이득" w:cs="THE개이득" w:hint="eastAsia"/>
-          <w:b/>
-          <w:bCs/>
+          <w:sz w:val="28"/>
+          <w:szCs w:val="28"/>
+        </w:rPr>
+      </w:pPr>
+      <w:r>
+        <w:rPr>
+          <w:rFonts w:ascii="THE개이득" w:eastAsia="THE개이득" w:hAnsi="THE개이득" w:cs="THE개이득" w:hint="eastAsia"/>
           <w:sz w:val="28"/>
           <w:szCs w:val="28"/>
         </w:rPr>
@@ -5180,8 +4441,6 @@
       <w:r>
         <w:rPr>
           <w:rFonts w:ascii="THE개이득" w:eastAsia="THE개이득" w:hAnsi="THE개이득" w:cs="THE개이득"/>
-          <w:b/>
-          <w:bCs/>
           <w:sz w:val="28"/>
           <w:szCs w:val="28"/>
         </w:rPr>
@@ -5190,8 +4449,6 @@
       <w:r>
         <w:rPr>
           <w:rFonts w:ascii="THE개이득" w:eastAsia="THE개이득" w:hAnsi="THE개이득" w:cs="THE개이득" w:hint="eastAsia"/>
-          <w:b/>
-          <w:bCs/>
           <w:sz w:val="28"/>
           <w:szCs w:val="28"/>
         </w:rPr>
@@ -5200,8 +4457,6 @@
       <w:r>
         <w:rPr>
           <w:rFonts w:ascii="THE개이득" w:eastAsia="THE개이득" w:hAnsi="THE개이득" w:cs="THE개이득"/>
-          <w:b/>
-          <w:bCs/>
           <w:sz w:val="28"/>
           <w:szCs w:val="28"/>
         </w:rPr>
@@ -5211,8 +4466,6 @@
       <w:r>
         <w:rPr>
           <w:rFonts w:ascii="THE개이득" w:eastAsia="THE개이득" w:hAnsi="THE개이득" w:cs="THE개이득" w:hint="eastAsia"/>
-          <w:b/>
-          <w:bCs/>
           <w:sz w:val="28"/>
           <w:szCs w:val="28"/>
         </w:rPr>
@@ -5222,8 +4475,6 @@
       <w:r>
         <w:rPr>
           <w:rFonts w:ascii="THE개이득" w:eastAsia="THE개이득" w:hAnsi="THE개이득" w:cs="THE개이득" w:hint="eastAsia"/>
-          <w:b/>
-          <w:bCs/>
           <w:sz w:val="28"/>
           <w:szCs w:val="28"/>
         </w:rPr>
@@ -5237,17 +4488,13 @@
         <w:jc w:val="left"/>
         <w:rPr>
           <w:rFonts w:ascii="THE개이득" w:eastAsia="THE개이득" w:hAnsi="THE개이득" w:cs="THE개이득"/>
-          <w:b/>
-          <w:bCs/>
-          <w:sz w:val="28"/>
-          <w:szCs w:val="28"/>
-        </w:rPr>
-      </w:pPr>
-      <w:r>
-        <w:rPr>
-          <w:rFonts w:ascii="THE개이득" w:eastAsia="THE개이득" w:hAnsi="THE개이득" w:cs="THE개이득" w:hint="eastAsia"/>
-          <w:b/>
-          <w:bCs/>
+          <w:sz w:val="28"/>
+          <w:szCs w:val="28"/>
+        </w:rPr>
+      </w:pPr>
+      <w:r>
+        <w:rPr>
+          <w:rFonts w:ascii="THE개이득" w:eastAsia="THE개이득" w:hAnsi="THE개이득" w:cs="THE개이득" w:hint="eastAsia"/>
           <w:sz w:val="28"/>
           <w:szCs w:val="28"/>
         </w:rPr>
@@ -5257,8 +4504,6 @@
       <w:r>
         <w:rPr>
           <w:rFonts w:ascii="THE개이득" w:eastAsia="THE개이득" w:hAnsi="THE개이득" w:cs="THE개이득"/>
-          <w:b/>
-          <w:bCs/>
           <w:sz w:val="28"/>
           <w:szCs w:val="28"/>
         </w:rPr>
@@ -5268,8 +4513,6 @@
       <w:r>
         <w:rPr>
           <w:rFonts w:ascii="THE개이득" w:eastAsia="THE개이득" w:hAnsi="THE개이득" w:cs="THE개이득" w:hint="eastAsia"/>
-          <w:b/>
-          <w:bCs/>
           <w:sz w:val="28"/>
           <w:szCs w:val="28"/>
         </w:rPr>
@@ -5279,8 +4522,6 @@
       <w:r>
         <w:rPr>
           <w:rFonts w:ascii="THE개이득" w:eastAsia="THE개이득" w:hAnsi="THE개이득" w:cs="THE개이득" w:hint="eastAsia"/>
-          <w:b/>
-          <w:bCs/>
           <w:sz w:val="28"/>
           <w:szCs w:val="28"/>
         </w:rPr>
@@ -5290,8 +4531,6 @@
       <w:r>
         <w:rPr>
           <w:rFonts w:ascii="THE개이득" w:eastAsia="THE개이득" w:hAnsi="THE개이득" w:cs="THE개이득" w:hint="eastAsia"/>
-          <w:b/>
-          <w:bCs/>
           <w:sz w:val="28"/>
           <w:szCs w:val="28"/>
         </w:rPr>
@@ -5301,8 +4540,6 @@
       <w:r>
         <w:rPr>
           <w:rFonts w:ascii="THE개이득" w:eastAsia="THE개이득" w:hAnsi="THE개이득" w:cs="THE개이득" w:hint="eastAsia"/>
-          <w:b/>
-          <w:bCs/>
           <w:sz w:val="28"/>
           <w:szCs w:val="28"/>
         </w:rPr>
@@ -5312,8 +4549,6 @@
       <w:r>
         <w:rPr>
           <w:rFonts w:ascii="THE개이득" w:eastAsia="THE개이득" w:hAnsi="THE개이득" w:cs="THE개이득" w:hint="eastAsia"/>
-          <w:b/>
-          <w:bCs/>
           <w:sz w:val="28"/>
           <w:szCs w:val="28"/>
         </w:rPr>
@@ -5327,17 +4562,13 @@
         <w:jc w:val="left"/>
         <w:rPr>
           <w:rFonts w:ascii="THE개이득" w:eastAsia="THE개이득" w:hAnsi="THE개이득" w:cs="THE개이득"/>
-          <w:b/>
-          <w:bCs/>
-          <w:sz w:val="28"/>
-          <w:szCs w:val="28"/>
-        </w:rPr>
-      </w:pPr>
-      <w:r>
-        <w:rPr>
-          <w:rFonts w:ascii="THE개이득" w:eastAsia="THE개이득" w:hAnsi="THE개이득" w:cs="THE개이득" w:hint="eastAsia"/>
-          <w:b/>
-          <w:bCs/>
+          <w:sz w:val="28"/>
+          <w:szCs w:val="28"/>
+        </w:rPr>
+      </w:pPr>
+      <w:r>
+        <w:rPr>
+          <w:rFonts w:ascii="THE개이득" w:eastAsia="THE개이득" w:hAnsi="THE개이득" w:cs="THE개이득" w:hint="eastAsia"/>
           <w:sz w:val="28"/>
           <w:szCs w:val="28"/>
         </w:rPr>
@@ -5347,8 +4578,6 @@
       <w:r>
         <w:rPr>
           <w:rFonts w:ascii="THE개이득" w:eastAsia="THE개이득" w:hAnsi="THE개이득" w:cs="THE개이득" w:hint="eastAsia"/>
-          <w:b/>
-          <w:bCs/>
           <w:sz w:val="28"/>
           <w:szCs w:val="28"/>
         </w:rPr>
@@ -5358,8 +4587,6 @@
       <w:r>
         <w:rPr>
           <w:rFonts w:ascii="THE개이득" w:eastAsia="THE개이득" w:hAnsi="THE개이득" w:cs="THE개이득" w:hint="eastAsia"/>
-          <w:b/>
-          <w:bCs/>
           <w:sz w:val="28"/>
           <w:szCs w:val="28"/>
         </w:rPr>
@@ -5373,17 +4600,13 @@
         <w:jc w:val="left"/>
         <w:rPr>
           <w:rFonts w:ascii="THE개이득" w:eastAsia="THE개이득" w:hAnsi="THE개이득" w:cs="THE개이득"/>
-          <w:b/>
-          <w:bCs/>
-          <w:sz w:val="28"/>
-          <w:szCs w:val="28"/>
-        </w:rPr>
-      </w:pPr>
-      <w:r>
-        <w:rPr>
-          <w:rFonts w:ascii="THE개이득" w:eastAsia="THE개이득" w:hAnsi="THE개이득" w:cs="THE개이득" w:hint="eastAsia"/>
-          <w:b/>
-          <w:bCs/>
+          <w:sz w:val="28"/>
+          <w:szCs w:val="28"/>
+        </w:rPr>
+      </w:pPr>
+      <w:r>
+        <w:rPr>
+          <w:rFonts w:ascii="THE개이득" w:eastAsia="THE개이득" w:hAnsi="THE개이득" w:cs="THE개이득" w:hint="eastAsia"/>
           <w:sz w:val="28"/>
           <w:szCs w:val="28"/>
         </w:rPr>
@@ -5393,8 +4616,6 @@
       <w:r>
         <w:rPr>
           <w:rFonts w:ascii="THE개이득" w:eastAsia="THE개이득" w:hAnsi="THE개이득" w:cs="THE개이득" w:hint="eastAsia"/>
-          <w:b/>
-          <w:bCs/>
           <w:sz w:val="28"/>
           <w:szCs w:val="28"/>
         </w:rPr>
@@ -5404,8 +4625,6 @@
       <w:r>
         <w:rPr>
           <w:rFonts w:ascii="THE개이득" w:eastAsia="THE개이득" w:hAnsi="THE개이득" w:cs="THE개이득" w:hint="eastAsia"/>
-          <w:b/>
-          <w:bCs/>
           <w:sz w:val="28"/>
           <w:szCs w:val="28"/>
         </w:rPr>
@@ -5415,8 +4634,6 @@
       <w:r>
         <w:rPr>
           <w:rFonts w:ascii="THE개이득" w:eastAsia="THE개이득" w:hAnsi="THE개이득" w:cs="THE개이득" w:hint="eastAsia"/>
-          <w:b/>
-          <w:bCs/>
           <w:sz w:val="28"/>
           <w:szCs w:val="28"/>
         </w:rPr>
@@ -5426,8 +4643,6 @@
       <w:r>
         <w:rPr>
           <w:rFonts w:ascii="THE개이득" w:eastAsia="THE개이득" w:hAnsi="THE개이득" w:cs="THE개이득" w:hint="eastAsia"/>
-          <w:b/>
-          <w:bCs/>
           <w:sz w:val="28"/>
           <w:szCs w:val="28"/>
         </w:rPr>
@@ -5441,17 +4656,13 @@
         <w:jc w:val="left"/>
         <w:rPr>
           <w:rFonts w:ascii="THE개이득" w:eastAsia="THE개이득" w:hAnsi="THE개이득" w:cs="THE개이득"/>
-          <w:b/>
-          <w:bCs/>
-          <w:sz w:val="28"/>
-          <w:szCs w:val="28"/>
-        </w:rPr>
-      </w:pPr>
-      <w:r>
-        <w:rPr>
-          <w:rFonts w:ascii="THE개이득" w:eastAsia="THE개이득" w:hAnsi="THE개이득" w:cs="THE개이득" w:hint="eastAsia"/>
-          <w:b/>
-          <w:bCs/>
+          <w:sz w:val="28"/>
+          <w:szCs w:val="28"/>
+        </w:rPr>
+      </w:pPr>
+      <w:r>
+        <w:rPr>
+          <w:rFonts w:ascii="THE개이득" w:eastAsia="THE개이득" w:hAnsi="THE개이득" w:cs="THE개이득" w:hint="eastAsia"/>
           <w:sz w:val="28"/>
           <w:szCs w:val="28"/>
         </w:rPr>
@@ -5465,17 +4676,13 @@
         <w:jc w:val="left"/>
         <w:rPr>
           <w:rFonts w:ascii="THE개이득" w:eastAsia="THE개이득" w:hAnsi="THE개이득" w:cs="THE개이득"/>
-          <w:b/>
-          <w:bCs/>
-          <w:sz w:val="28"/>
-          <w:szCs w:val="28"/>
-        </w:rPr>
-      </w:pPr>
-      <w:r>
-        <w:rPr>
-          <w:rFonts w:ascii="THE개이득" w:eastAsia="THE개이득" w:hAnsi="THE개이득" w:cs="THE개이득" w:hint="eastAsia"/>
-          <w:b/>
-          <w:bCs/>
+          <w:sz w:val="28"/>
+          <w:szCs w:val="28"/>
+        </w:rPr>
+      </w:pPr>
+      <w:r>
+        <w:rPr>
+          <w:rFonts w:ascii="THE개이득" w:eastAsia="THE개이득" w:hAnsi="THE개이득" w:cs="THE개이득" w:hint="eastAsia"/>
           <w:sz w:val="28"/>
           <w:szCs w:val="28"/>
         </w:rPr>
@@ -5484,8 +4691,6 @@
       <w:r>
         <w:rPr>
           <w:rFonts w:ascii="THE개이득" w:eastAsia="THE개이득" w:hAnsi="THE개이득" w:cs="THE개이득"/>
-          <w:b/>
-          <w:bCs/>
           <w:sz w:val="28"/>
           <w:szCs w:val="28"/>
         </w:rPr>
@@ -5494,8 +4699,6 @@
       <w:r>
         <w:rPr>
           <w:rFonts w:ascii="THE개이득" w:eastAsia="THE개이득" w:hAnsi="THE개이득" w:cs="THE개이득" w:hint="eastAsia"/>
-          <w:b/>
-          <w:bCs/>
           <w:sz w:val="28"/>
           <w:szCs w:val="28"/>
         </w:rPr>
@@ -5505,8 +4708,6 @@
       <w:r>
         <w:rPr>
           <w:rFonts w:ascii="THE개이득" w:eastAsia="THE개이득" w:hAnsi="THE개이득" w:cs="THE개이득" w:hint="eastAsia"/>
-          <w:b/>
-          <w:bCs/>
           <w:sz w:val="28"/>
           <w:szCs w:val="28"/>
         </w:rPr>
@@ -5515,8 +4716,6 @@
       <w:r>
         <w:rPr>
           <w:rFonts w:ascii="THE개이득" w:eastAsia="THE개이득" w:hAnsi="THE개이득" w:cs="THE개이득" w:hint="eastAsia"/>
-          <w:b/>
-          <w:bCs/>
           <w:sz w:val="28"/>
           <w:szCs w:val="28"/>
         </w:rPr>
@@ -5526,8 +4725,6 @@
       <w:r>
         <w:rPr>
           <w:rFonts w:ascii="THE개이득" w:eastAsia="THE개이득" w:hAnsi="THE개이득" w:cs="THE개이득"/>
-          <w:b/>
-          <w:bCs/>
           <w:sz w:val="28"/>
           <w:szCs w:val="28"/>
         </w:rPr>
@@ -5536,8 +4733,6 @@
       <w:r>
         <w:rPr>
           <w:rFonts w:ascii="THE개이득" w:eastAsia="THE개이득" w:hAnsi="THE개이득" w:cs="THE개이득" w:hint="eastAsia"/>
-          <w:b/>
-          <w:bCs/>
           <w:sz w:val="28"/>
           <w:szCs w:val="28"/>
         </w:rPr>
@@ -5550,8 +4745,7 @@
         <w:spacing w:after="0" w:line="240" w:lineRule="auto"/>
         <w:jc w:val="left"/>
         <w:rPr>
-          <w:rFonts w:ascii="THE개이득" w:eastAsia="THE개이득" w:hAnsi="THE개이득" w:cs="THE개이득" w:hint="eastAsia"/>
-          <w:b/>
+          <w:rFonts w:ascii="THE개이득" w:eastAsia="THE개이득" w:hAnsi="THE개이득" w:cs="THE개이득"/>
           <w:color w:val="000000" w:themeColor="text1"/>
           <w:sz w:val="28"/>
           <w:szCs w:val="28"/>
